--- a/assets/EmmaHudginsCV2021.docx
+++ b/assets/EmmaHudginsCV2021.docx
@@ -1530,7 +1530,39 @@
                 <w:szCs w:val="22"/>
                 <w:lang w:bidi="en-US"/>
               </w:rPr>
-              <w:t xml:space="preserve"> (Fall 20</w:t>
+              <w:t xml:space="preserve"> (</w:t>
+            </w:r>
+            <w:proofErr w:type="spellStart"/>
+            <w:r>
+              <w:rPr>
+                <w:rFonts w:ascii="Arial" w:hAnsi="Arial" w:cs="Arial"/>
+                <w:color w:val="000000"/>
+                <w:sz w:val="22"/>
+                <w:szCs w:val="22"/>
+                <w:lang w:bidi="en-US"/>
+              </w:rPr>
+              <w:t>Chibudom</w:t>
+            </w:r>
+            <w:proofErr w:type="spellEnd"/>
+            <w:r>
+              <w:rPr>
+                <w:rFonts w:ascii="Arial" w:hAnsi="Arial" w:cs="Arial"/>
+                <w:color w:val="000000"/>
+                <w:sz w:val="22"/>
+                <w:szCs w:val="22"/>
+                <w:lang w:bidi="en-US"/>
+              </w:rPr>
+              <w:t xml:space="preserve"> Orji </w:t>
+            </w:r>
+            <w:r>
+              <w:rPr>
+                <w:rFonts w:ascii="Arial" w:hAnsi="Arial" w:cs="Arial"/>
+                <w:color w:val="000000"/>
+                <w:sz w:val="22"/>
+                <w:szCs w:val="22"/>
+                <w:lang w:bidi="en-US"/>
+              </w:rPr>
+              <w:t>Fall 20</w:t>
             </w:r>
             <w:r>
               <w:rPr>
@@ -1551,6 +1583,28 @@
                 <w:lang w:bidi="en-US"/>
               </w:rPr>
               <w:t xml:space="preserve">, </w:t>
+            </w:r>
+            <w:proofErr w:type="spellStart"/>
+            <w:r>
+              <w:rPr>
+                <w:rFonts w:ascii="Arial" w:hAnsi="Arial" w:cs="Arial"/>
+                <w:color w:val="000000"/>
+                <w:sz w:val="22"/>
+                <w:szCs w:val="22"/>
+                <w:lang w:bidi="en-US"/>
+              </w:rPr>
+              <w:t>Shujin</w:t>
+            </w:r>
+            <w:proofErr w:type="spellEnd"/>
+            <w:r>
+              <w:rPr>
+                <w:rFonts w:ascii="Arial" w:hAnsi="Arial" w:cs="Arial"/>
+                <w:color w:val="000000"/>
+                <w:sz w:val="22"/>
+                <w:szCs w:val="22"/>
+                <w:lang w:bidi="en-US"/>
+              </w:rPr>
+              <w:t xml:space="preserve"> Chen </w:t>
             </w:r>
             <w:r>
               <w:rPr>
@@ -2591,7 +2645,29 @@
                 <w:szCs w:val="22"/>
                 <w:lang w:bidi="en-US"/>
               </w:rPr>
-              <w:t xml:space="preserve">Tierra Co. (February 2020-Current) - </w:t>
+              <w:t>Tierra Co. (February 2020-</w:t>
+            </w:r>
+            <w:r>
+              <w:rPr>
+                <w:rFonts w:ascii="Arial" w:hAnsi="Arial" w:cs="Arial"/>
+                <w:b/>
+                <w:color w:val="000000"/>
+                <w:sz w:val="22"/>
+                <w:szCs w:val="22"/>
+                <w:lang w:bidi="en-US"/>
+              </w:rPr>
+              <w:t>Dec 2020</w:t>
+            </w:r>
+            <w:r>
+              <w:rPr>
+                <w:rFonts w:ascii="Arial" w:hAnsi="Arial" w:cs="Arial"/>
+                <w:b/>
+                <w:color w:val="000000"/>
+                <w:sz w:val="22"/>
+                <w:szCs w:val="22"/>
+                <w:lang w:bidi="en-US"/>
+              </w:rPr>
+              <w:t xml:space="preserve">) - </w:t>
             </w:r>
             <w:r>
               <w:rPr>
@@ -3324,7 +3400,77 @@
                 <w:szCs w:val="22"/>
                 <w:lang w:bidi="en-US"/>
               </w:rPr>
-              <w:t xml:space="preserve"> QGIS, ArcGIS, SAS, MATLAB, GitHub </w:t>
+              <w:t xml:space="preserve"> QGIS</w:t>
+            </w:r>
+            <w:r>
+              <w:rPr>
+                <w:rFonts w:ascii="Arial" w:hAnsi="Arial" w:cs="Arial"/>
+                <w:color w:val="000000"/>
+                <w:sz w:val="22"/>
+                <w:szCs w:val="22"/>
+                <w:lang w:bidi="en-US"/>
+              </w:rPr>
+              <w:t>/</w:t>
+            </w:r>
+            <w:r>
+              <w:rPr>
+                <w:rFonts w:ascii="Arial" w:hAnsi="Arial" w:cs="Arial"/>
+                <w:color w:val="000000"/>
+                <w:sz w:val="22"/>
+                <w:szCs w:val="22"/>
+                <w:lang w:bidi="en-US"/>
+              </w:rPr>
+              <w:t xml:space="preserve">ArcGIS, </w:t>
+            </w:r>
+            <w:r>
+              <w:rPr>
+                <w:rFonts w:ascii="Arial" w:hAnsi="Arial" w:cs="Arial"/>
+                <w:color w:val="000000"/>
+                <w:sz w:val="22"/>
+                <w:szCs w:val="22"/>
+                <w:lang w:bidi="en-US"/>
+              </w:rPr>
+              <w:t xml:space="preserve">RStudio, </w:t>
+            </w:r>
+            <w:r>
+              <w:rPr>
+                <w:rFonts w:ascii="Arial" w:hAnsi="Arial" w:cs="Arial"/>
+                <w:color w:val="000000"/>
+                <w:sz w:val="22"/>
+                <w:szCs w:val="22"/>
+                <w:lang w:bidi="en-US"/>
+              </w:rPr>
+              <w:t>SAS, MATLAB, GitHub</w:t>
+            </w:r>
+            <w:r>
+              <w:rPr>
+                <w:rFonts w:ascii="Arial" w:hAnsi="Arial" w:cs="Arial"/>
+                <w:color w:val="000000"/>
+                <w:sz w:val="22"/>
+                <w:szCs w:val="22"/>
+                <w:lang w:bidi="en-US"/>
+              </w:rPr>
+              <w:t>, Open Science Framework</w:t>
+            </w:r>
+            <w:r>
+              <w:rPr>
+                <w:rFonts w:ascii="Arial" w:hAnsi="Arial" w:cs="Arial"/>
+                <w:color w:val="000000"/>
+                <w:sz w:val="22"/>
+                <w:szCs w:val="22"/>
+                <w:lang w:bidi="en-US"/>
+              </w:rPr>
+              <w:t>, Google Drive/OneDrive/Dropbox, Mendeley</w:t>
+            </w:r>
+            <w:r>
+              <w:rPr>
+                <w:rFonts w:ascii="Arial" w:hAnsi="Arial" w:cs="Arial"/>
+                <w:color w:val="000000"/>
+                <w:sz w:val="22"/>
+                <w:szCs w:val="22"/>
+                <w:lang w:bidi="en-US"/>
+              </w:rPr>
+              <w:t xml:space="preserve"> </w:t>
             </w:r>
           </w:p>
           <w:p>
@@ -4013,6 +4159,7 @@
                 <w:lang w:val="en-CA" w:bidi="en-US"/>
               </w:rPr>
             </w:pPr>
+            <w:proofErr w:type="spellStart"/>
             <w:r>
               <w:rPr>
                 <w:rFonts w:ascii="Arial" w:hAnsi="Arial" w:cs="Arial"/>
@@ -4022,8 +4169,9 @@
                 <w:szCs w:val="22"/>
                 <w:lang w:val="en-CA" w:bidi="en-US"/>
               </w:rPr>
-              <w:t>Ahmed</w:t>
-            </w:r>
+              <w:t>Turbelin</w:t>
+            </w:r>
+            <w:proofErr w:type="spellEnd"/>
             <w:r>
               <w:rPr>
                 <w:rFonts w:ascii="Arial" w:hAnsi="Arial" w:cs="Arial"/>
@@ -4033,7 +4181,7 @@
                 <w:szCs w:val="22"/>
                 <w:lang w:val="en-CA" w:bidi="en-US"/>
               </w:rPr>
-              <w:t>, D. Hudgins, E.J.,</w:t>
+              <w:t>, A.J.</w:t>
             </w:r>
             <w:r>
               <w:rPr>
@@ -4044,8 +4192,9 @@
                 <w:szCs w:val="22"/>
                 <w:lang w:val="en-CA" w:bidi="en-US"/>
               </w:rPr>
-              <w:t xml:space="preserve"> Cuthbert</w:t>
-            </w:r>
+              <w:t xml:space="preserve">, </w:t>
+            </w:r>
+            <w:proofErr w:type="spellStart"/>
             <w:r>
               <w:rPr>
                 <w:rFonts w:ascii="Arial" w:hAnsi="Arial" w:cs="Arial"/>
@@ -4055,7 +4204,96 @@
                 <w:szCs w:val="22"/>
                 <w:lang w:val="en-CA" w:bidi="en-US"/>
               </w:rPr>
-              <w:t xml:space="preserve">, R., </w:t>
+              <w:t>Diagne</w:t>
+            </w:r>
+            <w:r>
+              <w:rPr>
+                <w:rFonts w:ascii="Arial" w:hAnsi="Arial" w:cs="Arial"/>
+                <w:bCs/>
+                <w:color w:val="000000"/>
+                <w:sz w:val="22"/>
+                <w:szCs w:val="22"/>
+                <w:lang w:val="en-CA" w:bidi="en-US"/>
+              </w:rPr>
+              <w:t>,C</w:t>
+            </w:r>
+            <w:proofErr w:type="spellEnd"/>
+            <w:r>
+              <w:rPr>
+                <w:rFonts w:ascii="Arial" w:hAnsi="Arial" w:cs="Arial"/>
+                <w:bCs/>
+                <w:color w:val="000000"/>
+                <w:sz w:val="22"/>
+                <w:szCs w:val="22"/>
+                <w:lang w:val="en-CA" w:bidi="en-US"/>
+              </w:rPr>
+              <w:t>.</w:t>
+            </w:r>
+            <w:r>
+              <w:rPr>
+                <w:rFonts w:ascii="Arial" w:hAnsi="Arial" w:cs="Arial"/>
+                <w:bCs/>
+                <w:color w:val="000000"/>
+                <w:sz w:val="22"/>
+                <w:szCs w:val="22"/>
+                <w:lang w:val="en-CA" w:bidi="en-US"/>
+              </w:rPr>
+              <w:t xml:space="preserve">, </w:t>
+            </w:r>
+            <w:r>
+              <w:rPr>
+                <w:rFonts w:ascii="Arial" w:hAnsi="Arial" w:cs="Arial"/>
+                <w:b/>
+                <w:color w:val="000000"/>
+                <w:sz w:val="22"/>
+                <w:szCs w:val="22"/>
+                <w:lang w:val="en-CA" w:bidi="en-US"/>
+              </w:rPr>
+              <w:t>Hudgins, E.J</w:t>
+            </w:r>
+            <w:r>
+              <w:rPr>
+                <w:rFonts w:ascii="Arial" w:hAnsi="Arial" w:cs="Arial"/>
+                <w:bCs/>
+                <w:color w:val="000000"/>
+                <w:sz w:val="22"/>
+                <w:szCs w:val="22"/>
+                <w:lang w:val="en-CA" w:bidi="en-US"/>
+              </w:rPr>
+              <w:t>.</w:t>
+            </w:r>
+            <w:r>
+              <w:rPr>
+                <w:rFonts w:ascii="Arial" w:hAnsi="Arial" w:cs="Arial"/>
+                <w:bCs/>
+                <w:color w:val="000000"/>
+                <w:sz w:val="22"/>
+                <w:szCs w:val="22"/>
+                <w:lang w:val="en-CA" w:bidi="en-US"/>
+              </w:rPr>
+              <w:t>, Moodley</w:t>
+            </w:r>
+            <w:r>
+              <w:rPr>
+                <w:rFonts w:ascii="Arial" w:hAnsi="Arial" w:cs="Arial"/>
+                <w:bCs/>
+                <w:color w:val="000000"/>
+                <w:sz w:val="22"/>
+                <w:szCs w:val="22"/>
+                <w:lang w:val="en-CA" w:bidi="en-US"/>
+              </w:rPr>
+              <w:t>, D.</w:t>
+            </w:r>
+            <w:r>
+              <w:rPr>
+                <w:rFonts w:ascii="Arial" w:hAnsi="Arial" w:cs="Arial"/>
+                <w:bCs/>
+                <w:color w:val="000000"/>
+                <w:sz w:val="22"/>
+                <w:szCs w:val="22"/>
+                <w:lang w:val="en-CA" w:bidi="en-US"/>
+              </w:rPr>
+              <w:t xml:space="preserve">, </w:t>
             </w:r>
             <w:proofErr w:type="spellStart"/>
             <w:r>
@@ -4067,7 +4305,18 @@
                 <w:szCs w:val="22"/>
                 <w:lang w:val="en-CA" w:bidi="en-US"/>
               </w:rPr>
-              <w:t>Haubrock</w:t>
+              <w:t>Haubroc</w:t>
+            </w:r>
+            <w:r>
+              <w:rPr>
+                <w:rFonts w:ascii="Arial" w:hAnsi="Arial" w:cs="Arial"/>
+                <w:bCs/>
+                <w:color w:val="000000"/>
+                <w:sz w:val="22"/>
+                <w:szCs w:val="22"/>
+                <w:lang w:val="en-CA" w:bidi="en-US"/>
+              </w:rPr>
+              <w:t>k</w:t>
             </w:r>
             <w:proofErr w:type="spellEnd"/>
             <w:r>
@@ -4079,7 +4328,7 @@
                 <w:szCs w:val="22"/>
                 <w:lang w:val="en-CA" w:bidi="en-US"/>
               </w:rPr>
-              <w:t xml:space="preserve">, P. J., </w:t>
+              <w:t>, P.J.</w:t>
             </w:r>
             <w:r>
               <w:rPr>
@@ -4090,144 +4339,7 @@
                 <w:szCs w:val="22"/>
                 <w:lang w:val="en-CA" w:bidi="en-US"/>
               </w:rPr>
-              <w:t>Renault</w:t>
-            </w:r>
-            <w:r>
-              <w:rPr>
-                <w:rFonts w:ascii="Arial" w:hAnsi="Arial" w:cs="Arial"/>
-                <w:bCs/>
-                <w:color w:val="000000"/>
-                <w:sz w:val="22"/>
-                <w:szCs w:val="22"/>
-                <w:lang w:val="en-CA" w:bidi="en-US"/>
-              </w:rPr>
-              <w:t>, D.,</w:t>
-            </w:r>
-            <w:r>
-              <w:rPr>
-                <w:rFonts w:ascii="Arial" w:hAnsi="Arial" w:cs="Arial"/>
-                <w:bCs/>
-                <w:color w:val="000000"/>
-                <w:sz w:val="22"/>
-                <w:szCs w:val="22"/>
-                <w:lang w:val="en-CA" w:bidi="en-US"/>
-              </w:rPr>
-              <w:t xml:space="preserve"> </w:t>
-            </w:r>
-            <w:proofErr w:type="spellStart"/>
-            <w:r>
-              <w:rPr>
-                <w:rFonts w:ascii="Arial" w:hAnsi="Arial" w:cs="Arial"/>
-                <w:bCs/>
-                <w:color w:val="000000"/>
-                <w:sz w:val="22"/>
-                <w:szCs w:val="22"/>
-                <w:lang w:val="en-CA" w:bidi="en-US"/>
-              </w:rPr>
-              <w:t>Bonnaud</w:t>
-            </w:r>
-            <w:proofErr w:type="spellEnd"/>
-            <w:r>
-              <w:rPr>
-                <w:rFonts w:ascii="Arial" w:hAnsi="Arial" w:cs="Arial"/>
-                <w:bCs/>
-                <w:color w:val="000000"/>
-                <w:sz w:val="22"/>
-                <w:szCs w:val="22"/>
-                <w:lang w:val="en-CA" w:bidi="en-US"/>
-              </w:rPr>
-              <w:t xml:space="preserve">, E., </w:t>
-            </w:r>
-            <w:proofErr w:type="spellStart"/>
-            <w:r>
-              <w:rPr>
-                <w:rFonts w:ascii="Arial" w:hAnsi="Arial" w:cs="Arial"/>
-                <w:bCs/>
-                <w:color w:val="000000"/>
-                <w:sz w:val="22"/>
-                <w:szCs w:val="22"/>
-                <w:lang w:val="en-CA" w:bidi="en-US"/>
-              </w:rPr>
-              <w:t>Diagne</w:t>
-            </w:r>
-            <w:proofErr w:type="spellEnd"/>
-            <w:r>
-              <w:rPr>
-                <w:rFonts w:ascii="Arial" w:hAnsi="Arial" w:cs="Arial"/>
-                <w:bCs/>
-                <w:color w:val="000000"/>
-                <w:sz w:val="22"/>
-                <w:szCs w:val="22"/>
-                <w:lang w:val="en-CA" w:bidi="en-US"/>
-              </w:rPr>
-              <w:t xml:space="preserve">, C.,  &amp; </w:t>
-            </w:r>
-            <w:proofErr w:type="spellStart"/>
-            <w:r>
-              <w:rPr>
-                <w:rFonts w:ascii="Arial" w:hAnsi="Arial" w:cs="Arial"/>
-                <w:bCs/>
-                <w:color w:val="000000"/>
-                <w:sz w:val="22"/>
-                <w:szCs w:val="22"/>
-                <w:lang w:val="en-CA" w:bidi="en-US"/>
-              </w:rPr>
-              <w:t>Courcham</w:t>
-            </w:r>
-            <w:r>
-              <w:rPr>
-                <w:rFonts w:ascii="Arial" w:hAnsi="Arial" w:cs="Arial"/>
-                <w:bCs/>
-                <w:color w:val="000000"/>
-                <w:sz w:val="22"/>
-                <w:szCs w:val="22"/>
-                <w:lang w:val="en-CA" w:bidi="en-US"/>
-              </w:rPr>
-              <w:t>p</w:t>
-            </w:r>
-            <w:proofErr w:type="spellEnd"/>
-            <w:r>
-              <w:rPr>
-                <w:rFonts w:ascii="Arial" w:hAnsi="Arial" w:cs="Arial"/>
-                <w:bCs/>
-                <w:color w:val="000000"/>
-                <w:sz w:val="22"/>
-                <w:szCs w:val="22"/>
-                <w:lang w:val="en-CA" w:bidi="en-US"/>
-              </w:rPr>
-              <w:t>, F.</w:t>
-            </w:r>
-            <w:r>
-              <w:rPr>
-                <w:rFonts w:ascii="Calibri" w:hAnsi="Calibri" w:cs="Calibri"/>
-                <w:color w:val="000000"/>
-                <w:sz w:val="22"/>
-                <w:szCs w:val="22"/>
-                <w:lang w:val="en-CA"/>
-              </w:rPr>
-              <w:t xml:space="preserve"> </w:t>
-            </w:r>
-            <w:r>
-              <w:rPr>
-                <w:rFonts w:ascii="Arial" w:hAnsi="Arial" w:cs="Arial"/>
-                <w:bCs/>
-                <w:color w:val="000000"/>
-                <w:sz w:val="22"/>
-                <w:szCs w:val="22"/>
-                <w:lang w:val="en-CA" w:bidi="en-US"/>
-              </w:rPr>
-              <w:t>Modelling the damage costs of invasive alien species</w:t>
-            </w:r>
-            <w:r>
-              <w:rPr>
-                <w:rFonts w:ascii="Arial" w:hAnsi="Arial" w:cs="Arial"/>
-                <w:bCs/>
-                <w:color w:val="000000"/>
-                <w:sz w:val="22"/>
-                <w:szCs w:val="22"/>
-                <w:lang w:val="en-CA" w:bidi="en-US"/>
-              </w:rPr>
-              <w:t xml:space="preserve">. </w:t>
+              <w:t xml:space="preserve">, </w:t>
             </w:r>
             <w:r>
               <w:rPr>
@@ -4240,31 +4352,32 @@
                 <w:szCs w:val="22"/>
                 <w:lang w:val="en-CA" w:bidi="en-US"/>
               </w:rPr>
-              <w:t>In review. Biological Invasions.</w:t>
-            </w:r>
-          </w:p>
-          <w:p>
-            <w:pPr>
-              <w:widowControl w:val="0"/>
-              <w:autoSpaceDE w:val="0"/>
-              <w:autoSpaceDN w:val="0"/>
-              <w:adjustRightInd w:val="0"/>
-              <w:rPr>
-                <w:rFonts w:ascii="Arial" w:hAnsi="Arial" w:cs="Arial"/>
-                <w:bCs/>
-                <w:color w:val="000000"/>
-                <w:sz w:val="22"/>
-                <w:szCs w:val="22"/>
+              <w:t>et al.</w:t>
+            </w:r>
+            <w:r>
+              <w:rPr>
+                <w:rFonts w:ascii="Arial" w:hAnsi="Arial" w:cs="Arial"/>
+                <w:bCs/>
+                <w:color w:val="000000"/>
+                <w:sz w:val="22"/>
+                <w:szCs w:val="22"/>
+                <w:vertAlign w:val="superscript"/>
                 <w:lang w:val="en-CA" w:bidi="en-US"/>
               </w:rPr>
-            </w:pPr>
-          </w:p>
-          <w:p>
-            <w:pPr>
-              <w:widowControl w:val="0"/>
-              <w:autoSpaceDE w:val="0"/>
-              <w:autoSpaceDN w:val="0"/>
-              <w:adjustRightInd w:val="0"/>
+              <w:t xml:space="preserve">. </w:t>
+            </w:r>
+            <w:r>
+              <w:rPr>
+                <w:rFonts w:ascii="Arial" w:hAnsi="Arial" w:cs="Arial"/>
+                <w:bCs/>
+                <w:color w:val="000000"/>
+                <w:sz w:val="22"/>
+                <w:szCs w:val="22"/>
+                <w:lang w:val="en-CA" w:bidi="en-US"/>
+              </w:rPr>
+              <w:t xml:space="preserve">Species on the move: Stowaways and contaminants cause the greatest economic impacts. </w:t>
+            </w:r>
+            <w:r>
               <w:rPr>
                 <w:rFonts w:ascii="Arial" w:hAnsi="Arial" w:cs="Arial"/>
                 <w:bCs/>
@@ -4275,413 +4388,7 @@
                 <w:szCs w:val="22"/>
                 <w:lang w:val="en-CA" w:bidi="en-US"/>
               </w:rPr>
-            </w:pPr>
-            <w:r>
-              <w:rPr>
-                <w:rFonts w:ascii="Arial" w:hAnsi="Arial" w:cs="Arial"/>
-                <w:bCs/>
-                <w:color w:val="000000"/>
-                <w:sz w:val="22"/>
-                <w:szCs w:val="22"/>
-                <w:lang w:val="en-CA" w:bidi="en-US"/>
-              </w:rPr>
-              <w:t>Crystal-Ornelas</w:t>
-            </w:r>
-            <w:r>
-              <w:rPr>
-                <w:rFonts w:ascii="Arial" w:hAnsi="Arial" w:cs="Arial"/>
-                <w:bCs/>
-                <w:color w:val="000000"/>
-                <w:sz w:val="22"/>
-                <w:szCs w:val="22"/>
-                <w:lang w:val="en-CA" w:bidi="en-US"/>
-              </w:rPr>
-              <w:t>, R.</w:t>
-            </w:r>
-            <w:r>
-              <w:rPr>
-                <w:rFonts w:ascii="Arial" w:hAnsi="Arial" w:cs="Arial"/>
-                <w:bCs/>
-                <w:color w:val="000000"/>
-                <w:sz w:val="22"/>
-                <w:szCs w:val="22"/>
-                <w:lang w:val="en-CA" w:bidi="en-US"/>
-              </w:rPr>
-              <w:t xml:space="preserve">, </w:t>
-            </w:r>
-            <w:r>
-              <w:rPr>
-                <w:rFonts w:ascii="Arial" w:hAnsi="Arial" w:cs="Arial"/>
-                <w:b/>
-                <w:color w:val="000000"/>
-                <w:sz w:val="22"/>
-                <w:szCs w:val="22"/>
-                <w:lang w:val="en-CA" w:bidi="en-US"/>
-              </w:rPr>
-              <w:t>Hudgins, E.J.,</w:t>
-            </w:r>
-            <w:r>
-              <w:rPr>
-                <w:rFonts w:ascii="Arial" w:hAnsi="Arial" w:cs="Arial"/>
-                <w:bCs/>
-                <w:color w:val="000000"/>
-                <w:sz w:val="22"/>
-                <w:szCs w:val="22"/>
-                <w:lang w:val="en-CA" w:bidi="en-US"/>
-              </w:rPr>
-              <w:t xml:space="preserve"> </w:t>
-            </w:r>
-            <w:r>
-              <w:rPr>
-                <w:rFonts w:ascii="Arial" w:hAnsi="Arial" w:cs="Arial"/>
-                <w:bCs/>
-                <w:color w:val="000000"/>
-                <w:sz w:val="22"/>
-                <w:szCs w:val="22"/>
-                <w:lang w:val="en-CA" w:bidi="en-US"/>
-              </w:rPr>
-              <w:t>Cuthbert,</w:t>
-            </w:r>
-            <w:r>
-              <w:rPr>
-                <w:rFonts w:ascii="Arial" w:hAnsi="Arial" w:cs="Arial"/>
-                <w:bCs/>
-                <w:color w:val="000000"/>
-                <w:sz w:val="22"/>
-                <w:szCs w:val="22"/>
-                <w:lang w:val="en-CA" w:bidi="en-US"/>
-              </w:rPr>
-              <w:t xml:space="preserve"> R. N.,</w:t>
-            </w:r>
-            <w:r>
-              <w:rPr>
-                <w:rFonts w:ascii="Arial" w:hAnsi="Arial" w:cs="Arial"/>
-                <w:bCs/>
-                <w:color w:val="000000"/>
-                <w:sz w:val="22"/>
-                <w:szCs w:val="22"/>
-                <w:lang w:val="en-CA" w:bidi="en-US"/>
-              </w:rPr>
-              <w:t xml:space="preserve"> </w:t>
-            </w:r>
-            <w:proofErr w:type="spellStart"/>
-            <w:r>
-              <w:rPr>
-                <w:rFonts w:ascii="Arial" w:hAnsi="Arial" w:cs="Arial"/>
-                <w:bCs/>
-                <w:color w:val="000000"/>
-                <w:sz w:val="22"/>
-                <w:szCs w:val="22"/>
-                <w:lang w:val="en-CA" w:bidi="en-US"/>
-              </w:rPr>
-              <w:t>Haubrock</w:t>
-            </w:r>
-            <w:proofErr w:type="spellEnd"/>
-            <w:r>
-              <w:rPr>
-                <w:rFonts w:ascii="Arial" w:hAnsi="Arial" w:cs="Arial"/>
-                <w:bCs/>
-                <w:color w:val="000000"/>
-                <w:sz w:val="22"/>
-                <w:szCs w:val="22"/>
-                <w:lang w:val="en-CA" w:bidi="en-US"/>
-              </w:rPr>
-              <w:t xml:space="preserve">, </w:t>
-            </w:r>
-            <w:r>
-              <w:rPr>
-                <w:rFonts w:ascii="Arial" w:hAnsi="Arial" w:cs="Arial"/>
-                <w:bCs/>
-                <w:color w:val="000000"/>
-                <w:sz w:val="22"/>
-                <w:szCs w:val="22"/>
-                <w:lang w:val="en-CA" w:bidi="en-US"/>
-              </w:rPr>
-              <w:t>P. J.,</w:t>
-            </w:r>
-            <w:r>
-              <w:rPr>
-                <w:rFonts w:ascii="Arial" w:hAnsi="Arial" w:cs="Arial"/>
-                <w:bCs/>
-                <w:color w:val="000000"/>
-                <w:sz w:val="22"/>
-                <w:szCs w:val="22"/>
-                <w:lang w:val="en-CA" w:bidi="en-US"/>
-              </w:rPr>
-              <w:t xml:space="preserve"> </w:t>
-            </w:r>
-            <w:proofErr w:type="spellStart"/>
-            <w:r>
-              <w:rPr>
-                <w:rFonts w:ascii="Arial" w:hAnsi="Arial" w:cs="Arial"/>
-                <w:bCs/>
-                <w:color w:val="000000"/>
-                <w:sz w:val="22"/>
-                <w:szCs w:val="22"/>
-                <w:lang w:val="en-CA" w:bidi="en-US"/>
-              </w:rPr>
-              <w:t>Fantle-Lepczyk</w:t>
-            </w:r>
-            <w:proofErr w:type="spellEnd"/>
-            <w:r>
-              <w:rPr>
-                <w:rFonts w:ascii="Arial" w:hAnsi="Arial" w:cs="Arial"/>
-                <w:bCs/>
-                <w:color w:val="000000"/>
-                <w:sz w:val="22"/>
-                <w:szCs w:val="22"/>
-                <w:lang w:val="en-CA" w:bidi="en-US"/>
-              </w:rPr>
-              <w:t>, J.</w:t>
-            </w:r>
-            <w:r>
-              <w:rPr>
-                <w:rFonts w:ascii="Arial" w:hAnsi="Arial" w:cs="Arial"/>
-                <w:bCs/>
-                <w:color w:val="000000"/>
-                <w:sz w:val="22"/>
-                <w:szCs w:val="22"/>
-                <w:lang w:val="en-CA" w:bidi="en-US"/>
-              </w:rPr>
-              <w:t xml:space="preserve">, Angulo, </w:t>
-            </w:r>
-            <w:r>
-              <w:rPr>
-                <w:rFonts w:ascii="Arial" w:hAnsi="Arial" w:cs="Arial"/>
-                <w:bCs/>
-                <w:color w:val="000000"/>
-                <w:sz w:val="22"/>
-                <w:szCs w:val="22"/>
-                <w:lang w:val="en-CA" w:bidi="en-US"/>
-              </w:rPr>
-              <w:t xml:space="preserve">E., </w:t>
-            </w:r>
-            <w:r>
-              <w:rPr>
-                <w:rFonts w:ascii="Arial" w:hAnsi="Arial" w:cs="Arial"/>
-                <w:bCs/>
-                <w:color w:val="000000"/>
-                <w:sz w:val="22"/>
-                <w:szCs w:val="22"/>
-                <w:lang w:val="en-CA" w:bidi="en-US"/>
-              </w:rPr>
-              <w:t xml:space="preserve">Kramer, </w:t>
-            </w:r>
-            <w:r>
-              <w:rPr>
-                <w:rFonts w:ascii="Arial" w:hAnsi="Arial" w:cs="Arial"/>
-                <w:bCs/>
-                <w:color w:val="000000"/>
-                <w:sz w:val="22"/>
-                <w:szCs w:val="22"/>
-                <w:lang w:val="en-CA" w:bidi="en-US"/>
-              </w:rPr>
-              <w:t xml:space="preserve">A., </w:t>
-            </w:r>
-            <w:r>
-              <w:rPr>
-                <w:rFonts w:ascii="Arial" w:hAnsi="Arial" w:cs="Arial"/>
-                <w:bCs/>
-                <w:color w:val="000000"/>
-                <w:sz w:val="22"/>
-                <w:szCs w:val="22"/>
-                <w:lang w:val="en-CA" w:bidi="en-US"/>
-              </w:rPr>
-              <w:t xml:space="preserve">Ballesteros-Mejia, </w:t>
-            </w:r>
-            <w:r>
-              <w:rPr>
-                <w:rFonts w:ascii="Arial" w:hAnsi="Arial" w:cs="Arial"/>
-                <w:bCs/>
-                <w:color w:val="000000"/>
-                <w:sz w:val="22"/>
-                <w:szCs w:val="22"/>
-                <w:lang w:val="en-CA" w:bidi="en-US"/>
-              </w:rPr>
-              <w:t xml:space="preserve">L., </w:t>
-            </w:r>
-            <w:r>
-              <w:rPr>
-                <w:rFonts w:ascii="Arial" w:hAnsi="Arial" w:cs="Arial"/>
-                <w:bCs/>
-                <w:color w:val="000000"/>
-                <w:sz w:val="22"/>
-                <w:szCs w:val="22"/>
-                <w:lang w:val="en-CA" w:bidi="en-US"/>
-              </w:rPr>
-              <w:t xml:space="preserve">Leroy, </w:t>
-            </w:r>
-            <w:r>
-              <w:rPr>
-                <w:rFonts w:ascii="Arial" w:hAnsi="Arial" w:cs="Arial"/>
-                <w:bCs/>
-                <w:color w:val="000000"/>
-                <w:sz w:val="22"/>
-                <w:szCs w:val="22"/>
-                <w:lang w:val="en-CA" w:bidi="en-US"/>
-              </w:rPr>
-              <w:t xml:space="preserve">B., </w:t>
-            </w:r>
-            <w:r>
-              <w:rPr>
-                <w:rFonts w:ascii="Arial" w:hAnsi="Arial" w:cs="Arial"/>
-                <w:bCs/>
-                <w:color w:val="000000"/>
-                <w:sz w:val="22"/>
-                <w:szCs w:val="22"/>
-                <w:lang w:val="en-CA" w:bidi="en-US"/>
-              </w:rPr>
-              <w:t>Leung,</w:t>
-            </w:r>
-            <w:r>
-              <w:rPr>
-                <w:rFonts w:ascii="Arial" w:hAnsi="Arial" w:cs="Arial"/>
-                <w:bCs/>
-                <w:color w:val="000000"/>
-                <w:sz w:val="22"/>
-                <w:szCs w:val="22"/>
-                <w:lang w:val="en-CA" w:bidi="en-US"/>
-              </w:rPr>
-              <w:t xml:space="preserve"> B.,</w:t>
-            </w:r>
-            <w:r>
-              <w:rPr>
-                <w:rFonts w:ascii="Arial" w:hAnsi="Arial" w:cs="Arial"/>
-                <w:bCs/>
-                <w:color w:val="000000"/>
-                <w:sz w:val="22"/>
-                <w:szCs w:val="22"/>
-                <w:lang w:val="en-CA" w:bidi="en-US"/>
-              </w:rPr>
-              <w:t xml:space="preserve"> López-López, </w:t>
-            </w:r>
-            <w:r>
-              <w:rPr>
-                <w:rFonts w:ascii="Arial" w:hAnsi="Arial" w:cs="Arial"/>
-                <w:bCs/>
-                <w:color w:val="000000"/>
-                <w:sz w:val="22"/>
-                <w:szCs w:val="22"/>
-                <w:lang w:val="en-CA" w:bidi="en-US"/>
-              </w:rPr>
-              <w:t xml:space="preserve">E., </w:t>
-            </w:r>
-            <w:proofErr w:type="spellStart"/>
-            <w:r>
-              <w:rPr>
-                <w:rFonts w:ascii="Arial" w:hAnsi="Arial" w:cs="Arial"/>
-                <w:bCs/>
-                <w:color w:val="000000"/>
-                <w:sz w:val="22"/>
-                <w:szCs w:val="22"/>
-                <w:lang w:val="en-CA" w:bidi="en-US"/>
-              </w:rPr>
-              <w:t>Diagne</w:t>
-            </w:r>
-            <w:proofErr w:type="spellEnd"/>
-            <w:r>
-              <w:rPr>
-                <w:rFonts w:ascii="Arial" w:hAnsi="Arial" w:cs="Arial"/>
-                <w:bCs/>
-                <w:color w:val="000000"/>
-                <w:sz w:val="22"/>
-                <w:szCs w:val="22"/>
-                <w:lang w:val="en-CA" w:bidi="en-US"/>
-              </w:rPr>
-              <w:t xml:space="preserve">, </w:t>
-            </w:r>
-            <w:r>
-              <w:rPr>
-                <w:rFonts w:ascii="Arial" w:hAnsi="Arial" w:cs="Arial"/>
-                <w:bCs/>
-                <w:color w:val="000000"/>
-                <w:sz w:val="22"/>
-                <w:szCs w:val="22"/>
-                <w:lang w:val="en-CA" w:bidi="en-US"/>
-              </w:rPr>
-              <w:t>C.,</w:t>
-            </w:r>
-            <w:r>
-              <w:rPr>
-                <w:rFonts w:ascii="Arial" w:hAnsi="Arial" w:cs="Arial"/>
-                <w:bCs/>
-                <w:color w:val="000000"/>
-                <w:sz w:val="22"/>
-                <w:szCs w:val="22"/>
-                <w:lang w:val="en-CA" w:bidi="en-US"/>
-              </w:rPr>
-              <w:t xml:space="preserve"> </w:t>
-            </w:r>
-            <w:r>
-              <w:rPr>
-                <w:rFonts w:ascii="Arial" w:hAnsi="Arial" w:cs="Arial"/>
-                <w:bCs/>
-                <w:color w:val="000000"/>
-                <w:sz w:val="22"/>
-                <w:szCs w:val="22"/>
-                <w:lang w:val="en-CA" w:bidi="en-US"/>
-              </w:rPr>
-              <w:t xml:space="preserve">&amp; </w:t>
-            </w:r>
-            <w:proofErr w:type="spellStart"/>
-            <w:r>
-              <w:rPr>
-                <w:rFonts w:ascii="Arial" w:hAnsi="Arial" w:cs="Arial"/>
-                <w:bCs/>
-                <w:color w:val="000000"/>
-                <w:sz w:val="22"/>
-                <w:szCs w:val="22"/>
-                <w:lang w:val="en-CA" w:bidi="en-US"/>
-              </w:rPr>
-              <w:t>Courchamp</w:t>
-            </w:r>
-            <w:proofErr w:type="spellEnd"/>
-            <w:r>
-              <w:rPr>
-                <w:rFonts w:ascii="Arial" w:hAnsi="Arial" w:cs="Arial"/>
-                <w:bCs/>
-                <w:color w:val="000000"/>
-                <w:sz w:val="22"/>
-                <w:szCs w:val="22"/>
-                <w:lang w:val="en-CA" w:bidi="en-US"/>
-              </w:rPr>
-              <w:t>, F.</w:t>
-            </w:r>
-            <w:r>
-              <w:t xml:space="preserve"> </w:t>
-            </w:r>
-            <w:r>
-              <w:rPr>
-                <w:rFonts w:ascii="Arial" w:hAnsi="Arial" w:cs="Arial"/>
-                <w:bCs/>
-                <w:color w:val="000000"/>
-                <w:sz w:val="22"/>
-                <w:szCs w:val="22"/>
-                <w:lang w:val="en-CA" w:bidi="en-US"/>
-              </w:rPr>
-              <w:t>Economic costs of biological invasions within North America</w:t>
-            </w:r>
-            <w:r>
-              <w:rPr>
-                <w:rFonts w:ascii="Arial" w:hAnsi="Arial" w:cs="Arial"/>
-                <w:bCs/>
-                <w:color w:val="000000"/>
-                <w:sz w:val="22"/>
-                <w:szCs w:val="22"/>
-                <w:lang w:val="en-CA" w:bidi="en-US"/>
-              </w:rPr>
-              <w:t>.</w:t>
-            </w:r>
-            <w:r>
-              <w:rPr>
-                <w:rFonts w:ascii="Arial" w:hAnsi="Arial" w:cs="Arial"/>
-                <w:bCs/>
-                <w:color w:val="000000"/>
-                <w:sz w:val="22"/>
-                <w:szCs w:val="22"/>
-                <w:lang w:val="en-CA" w:bidi="en-US"/>
-              </w:rPr>
-              <w:t xml:space="preserve"> </w:t>
+              <w:t>Submitted</w:t>
             </w:r>
             <w:r>
               <w:rPr>
@@ -4694,7 +4401,7 @@
                 <w:szCs w:val="22"/>
                 <w:lang w:val="en-CA" w:bidi="en-US"/>
               </w:rPr>
-              <w:t>In press</w:t>
+              <w:t>.</w:t>
             </w:r>
             <w:r>
               <w:rPr>
@@ -4707,9 +4414,8 @@
                 <w:szCs w:val="22"/>
                 <w:lang w:val="en-CA" w:bidi="en-US"/>
               </w:rPr>
-              <w:t xml:space="preserve">. </w:t>
-            </w:r>
-            <w:proofErr w:type="spellStart"/>
+              <w:t xml:space="preserve"> Biol</w:t>
+            </w:r>
             <w:r>
               <w:rPr>
                 <w:rFonts w:ascii="Arial" w:hAnsi="Arial" w:cs="Arial"/>
@@ -4721,9 +4427,8 @@
                 <w:szCs w:val="22"/>
                 <w:lang w:val="en-CA" w:bidi="en-US"/>
               </w:rPr>
-              <w:t>Neobiota</w:t>
-            </w:r>
-            <w:proofErr w:type="spellEnd"/>
+              <w:t>ogical</w:t>
+            </w:r>
             <w:r>
               <w:rPr>
                 <w:rFonts w:ascii="Arial" w:hAnsi="Arial" w:cs="Arial"/>
@@ -4735,65 +4440,1027 @@
                 <w:szCs w:val="22"/>
                 <w:lang w:val="en-CA" w:bidi="en-US"/>
               </w:rPr>
+              <w:t xml:space="preserve"> Invasions.</w:t>
+            </w:r>
+          </w:p>
+          <w:p>
+            <w:pPr>
+              <w:widowControl w:val="0"/>
+              <w:autoSpaceDE w:val="0"/>
+              <w:autoSpaceDN w:val="0"/>
+              <w:adjustRightInd w:val="0"/>
+              <w:rPr>
+                <w:rFonts w:ascii="Arial" w:hAnsi="Arial" w:cs="Arial"/>
+                <w:bCs/>
+                <w:i/>
+                <w:iCs/>
+                <w:color w:val="000000"/>
+                <w:sz w:val="22"/>
+                <w:szCs w:val="22"/>
+                <w:lang w:val="en-CA" w:bidi="en-US"/>
+              </w:rPr>
+            </w:pPr>
+          </w:p>
+          <w:p>
+            <w:pPr>
+              <w:widowControl w:val="0"/>
+              <w:autoSpaceDE w:val="0"/>
+              <w:autoSpaceDN w:val="0"/>
+              <w:adjustRightInd w:val="0"/>
+              <w:rPr>
+                <w:rFonts w:ascii="Arial" w:hAnsi="Arial" w:cs="Arial"/>
+                <w:bCs/>
+                <w:color w:val="000000"/>
+                <w:sz w:val="22"/>
+                <w:szCs w:val="22"/>
+                <w:lang w:val="en-CA" w:bidi="en-US"/>
+              </w:rPr>
+            </w:pPr>
+            <w:r>
+              <w:rPr>
+                <w:rFonts w:ascii="Arial" w:hAnsi="Arial" w:cs="Arial"/>
+                <w:bCs/>
+                <w:color w:val="000000"/>
+                <w:sz w:val="22"/>
+                <w:szCs w:val="22"/>
+                <w:lang w:val="en-CA" w:bidi="en-US"/>
+              </w:rPr>
+              <w:t xml:space="preserve">Ahmed, D.A.*, </w:t>
+            </w:r>
+            <w:r>
+              <w:rPr>
+                <w:rFonts w:ascii="Arial" w:hAnsi="Arial" w:cs="Arial"/>
+                <w:b/>
+                <w:color w:val="000000"/>
+                <w:sz w:val="22"/>
+                <w:szCs w:val="22"/>
+                <w:lang w:val="en-CA" w:bidi="en-US"/>
+              </w:rPr>
+              <w:t>Hudgins, E.J.*,</w:t>
+            </w:r>
+            <w:r>
+              <w:rPr>
+                <w:rFonts w:ascii="Arial" w:hAnsi="Arial" w:cs="Arial"/>
+                <w:bCs/>
+                <w:color w:val="000000"/>
+                <w:sz w:val="22"/>
+                <w:szCs w:val="22"/>
+                <w:lang w:val="en-CA" w:bidi="en-US"/>
+              </w:rPr>
+              <w:t xml:space="preserve"> Cuthbert, R.N.*, </w:t>
+            </w:r>
+            <w:proofErr w:type="spellStart"/>
+            <w:r>
+              <w:rPr>
+                <w:rFonts w:ascii="Arial" w:hAnsi="Arial" w:cs="Arial"/>
+                <w:bCs/>
+                <w:color w:val="000000"/>
+                <w:sz w:val="22"/>
+                <w:szCs w:val="22"/>
+                <w:lang w:val="en-CA" w:bidi="en-US"/>
+              </w:rPr>
+              <w:t>Kourantidou</w:t>
+            </w:r>
+            <w:proofErr w:type="spellEnd"/>
+            <w:r>
+              <w:rPr>
+                <w:rFonts w:ascii="Arial" w:hAnsi="Arial" w:cs="Arial"/>
+                <w:bCs/>
+                <w:color w:val="000000"/>
+                <w:sz w:val="22"/>
+                <w:szCs w:val="22"/>
+                <w:lang w:val="en-CA" w:bidi="en-US"/>
+              </w:rPr>
+              <w:t xml:space="preserve">, M., </w:t>
+            </w:r>
+            <w:proofErr w:type="spellStart"/>
+            <w:r>
+              <w:rPr>
+                <w:rFonts w:ascii="Arial" w:hAnsi="Arial" w:cs="Arial"/>
+                <w:bCs/>
+                <w:color w:val="000000"/>
+                <w:sz w:val="22"/>
+                <w:szCs w:val="22"/>
+                <w:lang w:val="en-CA" w:bidi="en-US"/>
+              </w:rPr>
+              <w:t>Diagne</w:t>
+            </w:r>
+            <w:proofErr w:type="spellEnd"/>
+            <w:r>
+              <w:rPr>
+                <w:rFonts w:ascii="Arial" w:hAnsi="Arial" w:cs="Arial"/>
+                <w:bCs/>
+                <w:color w:val="000000"/>
+                <w:sz w:val="22"/>
+                <w:szCs w:val="22"/>
+                <w:lang w:val="en-CA" w:bidi="en-US"/>
+              </w:rPr>
+              <w:t xml:space="preserve">, C., </w:t>
+            </w:r>
+            <w:r>
+              <w:rPr>
+                <w:rFonts w:ascii="Arial" w:hAnsi="Arial" w:cs="Arial"/>
+                <w:bCs/>
+                <w:i/>
+                <w:iCs/>
+                <w:color w:val="000000"/>
+                <w:sz w:val="22"/>
+                <w:szCs w:val="22"/>
+                <w:lang w:val="en-CA" w:bidi="en-US"/>
+              </w:rPr>
+              <w:t>et al.</w:t>
+            </w:r>
+            <w:r>
+              <w:rPr>
+                <w:rFonts w:ascii="Arial" w:hAnsi="Arial" w:cs="Arial"/>
+                <w:bCs/>
+                <w:color w:val="000000"/>
+                <w:sz w:val="22"/>
+                <w:szCs w:val="22"/>
+                <w:lang w:val="en-CA" w:bidi="en-US"/>
+              </w:rPr>
+              <w:t xml:space="preserve"> Managing biological invasions: the cost of inaction. </w:t>
+            </w:r>
+            <w:r>
+              <w:rPr>
+                <w:rFonts w:ascii="Arial" w:hAnsi="Arial" w:cs="Arial"/>
+                <w:bCs/>
+                <w:i/>
+                <w:iCs/>
+                <w:color w:val="000000"/>
+                <w:sz w:val="22"/>
+                <w:szCs w:val="22"/>
+                <w:lang w:val="en-CA" w:bidi="en-US"/>
+              </w:rPr>
+              <w:t>Submitted</w:t>
+            </w:r>
+            <w:r>
+              <w:rPr>
+                <w:rFonts w:ascii="Arial" w:hAnsi="Arial" w:cs="Arial"/>
+                <w:bCs/>
+                <w:i/>
+                <w:iCs/>
+                <w:color w:val="000000"/>
+                <w:sz w:val="22"/>
+                <w:szCs w:val="22"/>
+                <w:lang w:val="en-CA" w:bidi="en-US"/>
+              </w:rPr>
               <w:t>.</w:t>
             </w:r>
-          </w:p>
-          <w:p>
-            <w:pPr>
-              <w:widowControl w:val="0"/>
-              <w:autoSpaceDE w:val="0"/>
-              <w:autoSpaceDN w:val="0"/>
-              <w:adjustRightInd w:val="0"/>
-              <w:rPr>
-                <w:rFonts w:ascii="Arial" w:hAnsi="Arial" w:cs="Arial"/>
-                <w:b/>
-                <w:color w:val="000000"/>
-                <w:sz w:val="22"/>
-                <w:szCs w:val="22"/>
-                <w:lang w:bidi="en-US"/>
-              </w:rPr>
-            </w:pPr>
-          </w:p>
-          <w:p>
-            <w:pPr>
-              <w:widowControl w:val="0"/>
-              <w:autoSpaceDE w:val="0"/>
-              <w:autoSpaceDN w:val="0"/>
-              <w:adjustRightInd w:val="0"/>
-              <w:rPr>
-                <w:rFonts w:ascii="Arial" w:hAnsi="Arial" w:cs="Arial"/>
+            <w:r>
+              <w:rPr>
+                <w:rFonts w:ascii="Arial" w:hAnsi="Arial" w:cs="Arial"/>
+                <w:bCs/>
                 <w:i/>
+                <w:iCs/>
                 <w:color w:val="000000"/>
                 <w:sz w:val="22"/>
                 <w:szCs w:val="22"/>
                 <w:lang w:val="en-CA" w:bidi="en-US"/>
               </w:rPr>
-            </w:pPr>
-            <w:r>
-              <w:rPr>
-                <w:rFonts w:ascii="Arial" w:hAnsi="Arial" w:cs="Arial"/>
-                <w:b/>
-                <w:color w:val="000000"/>
-                <w:sz w:val="22"/>
-                <w:szCs w:val="22"/>
-                <w:lang w:bidi="en-US"/>
+              <w:t xml:space="preserve"> Biological Invasions</w:t>
+            </w:r>
+            <w:r>
+              <w:rPr>
+                <w:rFonts w:ascii="Arial" w:hAnsi="Arial" w:cs="Arial"/>
+                <w:bCs/>
+                <w:i/>
+                <w:iCs/>
+                <w:color w:val="000000"/>
+                <w:sz w:val="22"/>
+                <w:szCs w:val="22"/>
+                <w:lang w:val="en-CA" w:bidi="en-US"/>
+              </w:rPr>
+              <w:t>.</w:t>
+            </w:r>
+          </w:p>
+          <w:p>
+            <w:pPr>
+              <w:widowControl w:val="0"/>
+              <w:autoSpaceDE w:val="0"/>
+              <w:autoSpaceDN w:val="0"/>
+              <w:adjustRightInd w:val="0"/>
+              <w:rPr>
+                <w:rFonts w:ascii="Arial" w:hAnsi="Arial" w:cs="Arial"/>
+                <w:bCs/>
+                <w:color w:val="000000"/>
+                <w:sz w:val="22"/>
+                <w:szCs w:val="22"/>
+                <w:lang w:val="en-CA" w:bidi="en-US"/>
+              </w:rPr>
+            </w:pPr>
+          </w:p>
+          <w:p>
+            <w:pPr>
+              <w:widowControl w:val="0"/>
+              <w:autoSpaceDE w:val="0"/>
+              <w:autoSpaceDN w:val="0"/>
+              <w:adjustRightInd w:val="0"/>
+              <w:rPr>
+                <w:rFonts w:ascii="Arial" w:hAnsi="Arial" w:cs="Arial"/>
+                <w:bCs/>
+                <w:i/>
+                <w:iCs/>
+                <w:color w:val="000000"/>
+                <w:sz w:val="22"/>
+                <w:szCs w:val="22"/>
+                <w:lang w:val="en-CA" w:bidi="en-US"/>
+              </w:rPr>
+            </w:pPr>
+            <w:r>
+              <w:rPr>
+                <w:rFonts w:ascii="Arial" w:hAnsi="Arial" w:cs="Arial"/>
+                <w:bCs/>
+                <w:color w:val="000000"/>
+                <w:sz w:val="22"/>
+                <w:szCs w:val="22"/>
+                <w:lang w:val="en-CA" w:bidi="en-US"/>
+              </w:rPr>
+              <w:t>Ahmed</w:t>
+            </w:r>
+            <w:r>
+              <w:rPr>
+                <w:rFonts w:ascii="Arial" w:hAnsi="Arial" w:cs="Arial"/>
+                <w:bCs/>
+                <w:color w:val="000000"/>
+                <w:sz w:val="22"/>
+                <w:szCs w:val="22"/>
+                <w:lang w:val="en-CA" w:bidi="en-US"/>
+              </w:rPr>
+              <w:t>, D. Hudgins, E.J.,</w:t>
+            </w:r>
+            <w:r>
+              <w:rPr>
+                <w:rFonts w:ascii="Arial" w:hAnsi="Arial" w:cs="Arial"/>
+                <w:bCs/>
+                <w:color w:val="000000"/>
+                <w:sz w:val="22"/>
+                <w:szCs w:val="22"/>
+                <w:lang w:val="en-CA" w:bidi="en-US"/>
+              </w:rPr>
+              <w:t xml:space="preserve"> Cuthbert</w:t>
+            </w:r>
+            <w:r>
+              <w:rPr>
+                <w:rFonts w:ascii="Arial" w:hAnsi="Arial" w:cs="Arial"/>
+                <w:bCs/>
+                <w:color w:val="000000"/>
+                <w:sz w:val="22"/>
+                <w:szCs w:val="22"/>
+                <w:lang w:val="en-CA" w:bidi="en-US"/>
+              </w:rPr>
+              <w:t xml:space="preserve">, R., </w:t>
+            </w:r>
+            <w:proofErr w:type="spellStart"/>
+            <w:r>
+              <w:rPr>
+                <w:rFonts w:ascii="Arial" w:hAnsi="Arial" w:cs="Arial"/>
+                <w:bCs/>
+                <w:color w:val="000000"/>
+                <w:sz w:val="22"/>
+                <w:szCs w:val="22"/>
+                <w:lang w:val="en-CA" w:bidi="en-US"/>
+              </w:rPr>
+              <w:t>Haubrock</w:t>
+            </w:r>
+            <w:proofErr w:type="spellEnd"/>
+            <w:r>
+              <w:rPr>
+                <w:rFonts w:ascii="Arial" w:hAnsi="Arial" w:cs="Arial"/>
+                <w:bCs/>
+                <w:color w:val="000000"/>
+                <w:sz w:val="22"/>
+                <w:szCs w:val="22"/>
+                <w:lang w:val="en-CA" w:bidi="en-US"/>
+              </w:rPr>
+              <w:t xml:space="preserve">, P. J., </w:t>
+            </w:r>
+            <w:r>
+              <w:rPr>
+                <w:rFonts w:ascii="Arial" w:hAnsi="Arial" w:cs="Arial"/>
+                <w:bCs/>
+                <w:color w:val="000000"/>
+                <w:sz w:val="22"/>
+                <w:szCs w:val="22"/>
+                <w:lang w:val="en-CA" w:bidi="en-US"/>
+              </w:rPr>
+              <w:t>Renault</w:t>
+            </w:r>
+            <w:r>
+              <w:rPr>
+                <w:rFonts w:ascii="Arial" w:hAnsi="Arial" w:cs="Arial"/>
+                <w:bCs/>
+                <w:color w:val="000000"/>
+                <w:sz w:val="22"/>
+                <w:szCs w:val="22"/>
+                <w:lang w:val="en-CA" w:bidi="en-US"/>
+              </w:rPr>
+              <w:t>, D.,</w:t>
+            </w:r>
+            <w:r>
+              <w:rPr>
+                <w:rFonts w:ascii="Arial" w:hAnsi="Arial" w:cs="Arial"/>
+                <w:bCs/>
+                <w:color w:val="000000"/>
+                <w:sz w:val="22"/>
+                <w:szCs w:val="22"/>
+                <w:lang w:val="en-CA" w:bidi="en-US"/>
+              </w:rPr>
+              <w:t xml:space="preserve"> </w:t>
+            </w:r>
+            <w:proofErr w:type="spellStart"/>
+            <w:r>
+              <w:rPr>
+                <w:rFonts w:ascii="Arial" w:hAnsi="Arial" w:cs="Arial"/>
+                <w:bCs/>
+                <w:color w:val="000000"/>
+                <w:sz w:val="22"/>
+                <w:szCs w:val="22"/>
+                <w:lang w:val="en-CA" w:bidi="en-US"/>
+              </w:rPr>
+              <w:t>Bonnaud</w:t>
+            </w:r>
+            <w:proofErr w:type="spellEnd"/>
+            <w:r>
+              <w:rPr>
+                <w:rFonts w:ascii="Arial" w:hAnsi="Arial" w:cs="Arial"/>
+                <w:bCs/>
+                <w:color w:val="000000"/>
+                <w:sz w:val="22"/>
+                <w:szCs w:val="22"/>
+                <w:lang w:val="en-CA" w:bidi="en-US"/>
+              </w:rPr>
+              <w:t xml:space="preserve">, E., </w:t>
+            </w:r>
+            <w:proofErr w:type="spellStart"/>
+            <w:r>
+              <w:rPr>
+                <w:rFonts w:ascii="Arial" w:hAnsi="Arial" w:cs="Arial"/>
+                <w:bCs/>
+                <w:color w:val="000000"/>
+                <w:sz w:val="22"/>
+                <w:szCs w:val="22"/>
+                <w:lang w:val="en-CA" w:bidi="en-US"/>
+              </w:rPr>
+              <w:t>Diagne</w:t>
+            </w:r>
+            <w:proofErr w:type="spellEnd"/>
+            <w:r>
+              <w:rPr>
+                <w:rFonts w:ascii="Arial" w:hAnsi="Arial" w:cs="Arial"/>
+                <w:bCs/>
+                <w:color w:val="000000"/>
+                <w:sz w:val="22"/>
+                <w:szCs w:val="22"/>
+                <w:lang w:val="en-CA" w:bidi="en-US"/>
+              </w:rPr>
+              <w:t xml:space="preserve">, C.,  &amp; </w:t>
+            </w:r>
+            <w:proofErr w:type="spellStart"/>
+            <w:r>
+              <w:rPr>
+                <w:rFonts w:ascii="Arial" w:hAnsi="Arial" w:cs="Arial"/>
+                <w:bCs/>
+                <w:color w:val="000000"/>
+                <w:sz w:val="22"/>
+                <w:szCs w:val="22"/>
+                <w:lang w:val="en-CA" w:bidi="en-US"/>
+              </w:rPr>
+              <w:t>Courcham</w:t>
+            </w:r>
+            <w:r>
+              <w:rPr>
+                <w:rFonts w:ascii="Arial" w:hAnsi="Arial" w:cs="Arial"/>
+                <w:bCs/>
+                <w:color w:val="000000"/>
+                <w:sz w:val="22"/>
+                <w:szCs w:val="22"/>
+                <w:lang w:val="en-CA" w:bidi="en-US"/>
+              </w:rPr>
+              <w:t>p</w:t>
+            </w:r>
+            <w:proofErr w:type="spellEnd"/>
+            <w:r>
+              <w:rPr>
+                <w:rFonts w:ascii="Arial" w:hAnsi="Arial" w:cs="Arial"/>
+                <w:bCs/>
+                <w:color w:val="000000"/>
+                <w:sz w:val="22"/>
+                <w:szCs w:val="22"/>
+                <w:lang w:val="en-CA" w:bidi="en-US"/>
+              </w:rPr>
+              <w:t>, F.</w:t>
+            </w:r>
+            <w:r>
+              <w:rPr>
+                <w:rFonts w:ascii="Calibri" w:hAnsi="Calibri" w:cs="Calibri"/>
+                <w:color w:val="000000"/>
+                <w:sz w:val="22"/>
+                <w:szCs w:val="22"/>
+                <w:lang w:val="en-CA"/>
+              </w:rPr>
+              <w:t xml:space="preserve"> </w:t>
+            </w:r>
+            <w:r>
+              <w:rPr>
+                <w:rFonts w:ascii="Arial" w:hAnsi="Arial" w:cs="Arial"/>
+                <w:bCs/>
+                <w:color w:val="000000"/>
+                <w:sz w:val="22"/>
+                <w:szCs w:val="22"/>
+                <w:lang w:val="en-CA" w:bidi="en-US"/>
+              </w:rPr>
+              <w:t>Modelling the damage costs of invasive alien species</w:t>
+            </w:r>
+            <w:r>
+              <w:rPr>
+                <w:rFonts w:ascii="Arial" w:hAnsi="Arial" w:cs="Arial"/>
+                <w:bCs/>
+                <w:color w:val="000000"/>
+                <w:sz w:val="22"/>
+                <w:szCs w:val="22"/>
+                <w:lang w:val="en-CA" w:bidi="en-US"/>
+              </w:rPr>
+              <w:t xml:space="preserve">. </w:t>
+            </w:r>
+            <w:r>
+              <w:rPr>
+                <w:rFonts w:ascii="Arial" w:hAnsi="Arial" w:cs="Arial"/>
+                <w:bCs/>
+                <w:i/>
+                <w:iCs/>
+                <w:color w:val="000000"/>
+                <w:sz w:val="22"/>
+                <w:szCs w:val="22"/>
+                <w:lang w:val="en-CA" w:bidi="en-US"/>
+              </w:rPr>
+              <w:t>Resubmitted</w:t>
+            </w:r>
+            <w:r>
+              <w:rPr>
+                <w:rFonts w:ascii="Arial" w:hAnsi="Arial" w:cs="Arial"/>
+                <w:bCs/>
+                <w:i/>
+                <w:iCs/>
+                <w:color w:val="000000"/>
+                <w:sz w:val="22"/>
+                <w:szCs w:val="22"/>
+                <w:lang w:val="en-CA" w:bidi="en-US"/>
+              </w:rPr>
+              <w:t>. Biological Invasions.</w:t>
+            </w:r>
+          </w:p>
+          <w:p>
+            <w:pPr>
+              <w:widowControl w:val="0"/>
+              <w:autoSpaceDE w:val="0"/>
+              <w:autoSpaceDN w:val="0"/>
+              <w:adjustRightInd w:val="0"/>
+              <w:rPr>
+                <w:rFonts w:ascii="Arial" w:hAnsi="Arial" w:cs="Arial"/>
+                <w:bCs/>
+                <w:color w:val="000000"/>
+                <w:sz w:val="22"/>
+                <w:szCs w:val="22"/>
+                <w:lang w:val="en-CA" w:bidi="en-US"/>
+              </w:rPr>
+            </w:pPr>
+          </w:p>
+          <w:p>
+            <w:pPr>
+              <w:widowControl w:val="0"/>
+              <w:autoSpaceDE w:val="0"/>
+              <w:autoSpaceDN w:val="0"/>
+              <w:adjustRightInd w:val="0"/>
+              <w:rPr>
+                <w:rFonts w:ascii="Arial" w:hAnsi="Arial" w:cs="Arial"/>
+                <w:bCs/>
+                <w:i/>
+                <w:iCs/>
+                <w:color w:val="000000"/>
+                <w:sz w:val="22"/>
+                <w:szCs w:val="22"/>
+                <w:lang w:val="en-CA" w:bidi="en-US"/>
+              </w:rPr>
+            </w:pPr>
+            <w:r>
+              <w:rPr>
+                <w:rFonts w:ascii="Arial" w:hAnsi="Arial" w:cs="Arial"/>
+                <w:bCs/>
+                <w:color w:val="000000"/>
+                <w:sz w:val="22"/>
+                <w:szCs w:val="22"/>
+                <w:lang w:val="en-CA" w:bidi="en-US"/>
+              </w:rPr>
+              <w:t>Crystal-Ornelas</w:t>
+            </w:r>
+            <w:r>
+              <w:rPr>
+                <w:rFonts w:ascii="Arial" w:hAnsi="Arial" w:cs="Arial"/>
+                <w:bCs/>
+                <w:color w:val="000000"/>
+                <w:sz w:val="22"/>
+                <w:szCs w:val="22"/>
+                <w:lang w:val="en-CA" w:bidi="en-US"/>
+              </w:rPr>
+              <w:t>, R.</w:t>
+            </w:r>
+            <w:r>
+              <w:rPr>
+                <w:rFonts w:ascii="Arial" w:hAnsi="Arial" w:cs="Arial"/>
+                <w:bCs/>
+                <w:color w:val="000000"/>
+                <w:sz w:val="22"/>
+                <w:szCs w:val="22"/>
+                <w:lang w:val="en-CA" w:bidi="en-US"/>
+              </w:rPr>
+              <w:t xml:space="preserve">, </w:t>
+            </w:r>
+            <w:r>
+              <w:rPr>
+                <w:rFonts w:ascii="Arial" w:hAnsi="Arial" w:cs="Arial"/>
+                <w:b/>
+                <w:color w:val="000000"/>
+                <w:sz w:val="22"/>
+                <w:szCs w:val="22"/>
+                <w:lang w:val="en-CA" w:bidi="en-US"/>
               </w:rPr>
               <w:t>Hudgins, E.J.,</w:t>
             </w:r>
             <w:r>
               <w:rPr>
                 <w:rFonts w:ascii="Arial" w:hAnsi="Arial" w:cs="Arial"/>
-                <w:color w:val="000000"/>
-                <w:sz w:val="22"/>
-                <w:szCs w:val="22"/>
-                <w:lang w:bidi="en-US"/>
+                <w:bCs/>
+                <w:color w:val="000000"/>
+                <w:sz w:val="22"/>
+                <w:szCs w:val="22"/>
+                <w:lang w:val="en-CA" w:bidi="en-US"/>
               </w:rPr>
               <w:t xml:space="preserve"> </w:t>
             </w:r>
+            <w:r>
+              <w:rPr>
+                <w:rFonts w:ascii="Arial" w:hAnsi="Arial" w:cs="Arial"/>
+                <w:bCs/>
+                <w:color w:val="000000"/>
+                <w:sz w:val="22"/>
+                <w:szCs w:val="22"/>
+                <w:lang w:val="en-CA" w:bidi="en-US"/>
+              </w:rPr>
+              <w:t>Cuthbert,</w:t>
+            </w:r>
+            <w:r>
+              <w:rPr>
+                <w:rFonts w:ascii="Arial" w:hAnsi="Arial" w:cs="Arial"/>
+                <w:bCs/>
+                <w:color w:val="000000"/>
+                <w:sz w:val="22"/>
+                <w:szCs w:val="22"/>
+                <w:lang w:val="en-CA" w:bidi="en-US"/>
+              </w:rPr>
+              <w:t xml:space="preserve"> R. N.,</w:t>
+            </w:r>
+            <w:r>
+              <w:rPr>
+                <w:rFonts w:ascii="Arial" w:hAnsi="Arial" w:cs="Arial"/>
+                <w:bCs/>
+                <w:color w:val="000000"/>
+                <w:sz w:val="22"/>
+                <w:szCs w:val="22"/>
+                <w:lang w:val="en-CA" w:bidi="en-US"/>
+              </w:rPr>
+              <w:t xml:space="preserve"> </w:t>
+            </w:r>
             <w:proofErr w:type="spellStart"/>
             <w:r>
               <w:rPr>
                 <w:rFonts w:ascii="Arial" w:hAnsi="Arial" w:cs="Arial"/>
+                <w:bCs/>
+                <w:color w:val="000000"/>
+                <w:sz w:val="22"/>
+                <w:szCs w:val="22"/>
+                <w:lang w:val="en-CA" w:bidi="en-US"/>
+              </w:rPr>
+              <w:t>Haubrock</w:t>
+            </w:r>
+            <w:proofErr w:type="spellEnd"/>
+            <w:r>
+              <w:rPr>
+                <w:rFonts w:ascii="Arial" w:hAnsi="Arial" w:cs="Arial"/>
+                <w:bCs/>
+                <w:color w:val="000000"/>
+                <w:sz w:val="22"/>
+                <w:szCs w:val="22"/>
+                <w:lang w:val="en-CA" w:bidi="en-US"/>
+              </w:rPr>
+              <w:t xml:space="preserve">, </w:t>
+            </w:r>
+            <w:r>
+              <w:rPr>
+                <w:rFonts w:ascii="Arial" w:hAnsi="Arial" w:cs="Arial"/>
+                <w:bCs/>
+                <w:color w:val="000000"/>
+                <w:sz w:val="22"/>
+                <w:szCs w:val="22"/>
+                <w:lang w:val="en-CA" w:bidi="en-US"/>
+              </w:rPr>
+              <w:t>P. J.,</w:t>
+            </w:r>
+            <w:r>
+              <w:rPr>
+                <w:rFonts w:ascii="Arial" w:hAnsi="Arial" w:cs="Arial"/>
+                <w:bCs/>
+                <w:color w:val="000000"/>
+                <w:sz w:val="22"/>
+                <w:szCs w:val="22"/>
+                <w:lang w:val="en-CA" w:bidi="en-US"/>
+              </w:rPr>
+              <w:t xml:space="preserve"> </w:t>
+            </w:r>
+            <w:proofErr w:type="spellStart"/>
+            <w:r>
+              <w:rPr>
+                <w:rFonts w:ascii="Arial" w:hAnsi="Arial" w:cs="Arial"/>
+                <w:bCs/>
+                <w:color w:val="000000"/>
+                <w:sz w:val="22"/>
+                <w:szCs w:val="22"/>
+                <w:lang w:val="en-CA" w:bidi="en-US"/>
+              </w:rPr>
+              <w:t>Fantle-Lepczyk</w:t>
+            </w:r>
+            <w:proofErr w:type="spellEnd"/>
+            <w:r>
+              <w:rPr>
+                <w:rFonts w:ascii="Arial" w:hAnsi="Arial" w:cs="Arial"/>
+                <w:bCs/>
+                <w:color w:val="000000"/>
+                <w:sz w:val="22"/>
+                <w:szCs w:val="22"/>
+                <w:lang w:val="en-CA" w:bidi="en-US"/>
+              </w:rPr>
+              <w:t>, J.</w:t>
+            </w:r>
+            <w:r>
+              <w:rPr>
+                <w:rFonts w:ascii="Arial" w:hAnsi="Arial" w:cs="Arial"/>
+                <w:bCs/>
+                <w:color w:val="000000"/>
+                <w:sz w:val="22"/>
+                <w:szCs w:val="22"/>
+                <w:lang w:val="en-CA" w:bidi="en-US"/>
+              </w:rPr>
+              <w:t xml:space="preserve">, Angulo, </w:t>
+            </w:r>
+            <w:r>
+              <w:rPr>
+                <w:rFonts w:ascii="Arial" w:hAnsi="Arial" w:cs="Arial"/>
+                <w:bCs/>
+                <w:color w:val="000000"/>
+                <w:sz w:val="22"/>
+                <w:szCs w:val="22"/>
+                <w:lang w:val="en-CA" w:bidi="en-US"/>
+              </w:rPr>
+              <w:t xml:space="preserve">E., </w:t>
+            </w:r>
+            <w:r>
+              <w:rPr>
+                <w:rFonts w:ascii="Arial" w:hAnsi="Arial" w:cs="Arial"/>
+                <w:bCs/>
+                <w:color w:val="000000"/>
+                <w:sz w:val="22"/>
+                <w:szCs w:val="22"/>
+                <w:lang w:val="en-CA" w:bidi="en-US"/>
+              </w:rPr>
+              <w:t xml:space="preserve">Kramer, </w:t>
+            </w:r>
+            <w:r>
+              <w:rPr>
+                <w:rFonts w:ascii="Arial" w:hAnsi="Arial" w:cs="Arial"/>
+                <w:bCs/>
+                <w:color w:val="000000"/>
+                <w:sz w:val="22"/>
+                <w:szCs w:val="22"/>
+                <w:lang w:val="en-CA" w:bidi="en-US"/>
+              </w:rPr>
+              <w:t xml:space="preserve">A., </w:t>
+            </w:r>
+            <w:r>
+              <w:rPr>
+                <w:rFonts w:ascii="Arial" w:hAnsi="Arial" w:cs="Arial"/>
+                <w:bCs/>
+                <w:color w:val="000000"/>
+                <w:sz w:val="22"/>
+                <w:szCs w:val="22"/>
+                <w:lang w:val="en-CA" w:bidi="en-US"/>
+              </w:rPr>
+              <w:t xml:space="preserve">Ballesteros-Mejia, </w:t>
+            </w:r>
+            <w:r>
+              <w:rPr>
+                <w:rFonts w:ascii="Arial" w:hAnsi="Arial" w:cs="Arial"/>
+                <w:bCs/>
+                <w:color w:val="000000"/>
+                <w:sz w:val="22"/>
+                <w:szCs w:val="22"/>
+                <w:lang w:val="en-CA" w:bidi="en-US"/>
+              </w:rPr>
+              <w:t xml:space="preserve">L., </w:t>
+            </w:r>
+            <w:r>
+              <w:rPr>
+                <w:rFonts w:ascii="Arial" w:hAnsi="Arial" w:cs="Arial"/>
+                <w:bCs/>
+                <w:color w:val="000000"/>
+                <w:sz w:val="22"/>
+                <w:szCs w:val="22"/>
+                <w:lang w:val="en-CA" w:bidi="en-US"/>
+              </w:rPr>
+              <w:t xml:space="preserve">Leroy, </w:t>
+            </w:r>
+            <w:r>
+              <w:rPr>
+                <w:rFonts w:ascii="Arial" w:hAnsi="Arial" w:cs="Arial"/>
+                <w:bCs/>
+                <w:color w:val="000000"/>
+                <w:sz w:val="22"/>
+                <w:szCs w:val="22"/>
+                <w:lang w:val="en-CA" w:bidi="en-US"/>
+              </w:rPr>
+              <w:t xml:space="preserve">B., </w:t>
+            </w:r>
+            <w:r>
+              <w:rPr>
+                <w:rFonts w:ascii="Arial" w:hAnsi="Arial" w:cs="Arial"/>
+                <w:bCs/>
+                <w:color w:val="000000"/>
+                <w:sz w:val="22"/>
+                <w:szCs w:val="22"/>
+                <w:lang w:val="en-CA" w:bidi="en-US"/>
+              </w:rPr>
+              <w:t>Leung,</w:t>
+            </w:r>
+            <w:r>
+              <w:rPr>
+                <w:rFonts w:ascii="Arial" w:hAnsi="Arial" w:cs="Arial"/>
+                <w:bCs/>
+                <w:color w:val="000000"/>
+                <w:sz w:val="22"/>
+                <w:szCs w:val="22"/>
+                <w:lang w:val="en-CA" w:bidi="en-US"/>
+              </w:rPr>
+              <w:t xml:space="preserve"> B.,</w:t>
+            </w:r>
+            <w:r>
+              <w:rPr>
+                <w:rFonts w:ascii="Arial" w:hAnsi="Arial" w:cs="Arial"/>
+                <w:bCs/>
+                <w:color w:val="000000"/>
+                <w:sz w:val="22"/>
+                <w:szCs w:val="22"/>
+                <w:lang w:val="en-CA" w:bidi="en-US"/>
+              </w:rPr>
+              <w:t xml:space="preserve"> López-López, </w:t>
+            </w:r>
+            <w:r>
+              <w:rPr>
+                <w:rFonts w:ascii="Arial" w:hAnsi="Arial" w:cs="Arial"/>
+                <w:bCs/>
+                <w:color w:val="000000"/>
+                <w:sz w:val="22"/>
+                <w:szCs w:val="22"/>
+                <w:lang w:val="en-CA" w:bidi="en-US"/>
+              </w:rPr>
+              <w:t xml:space="preserve">E., </w:t>
+            </w:r>
+            <w:proofErr w:type="spellStart"/>
+            <w:r>
+              <w:rPr>
+                <w:rFonts w:ascii="Arial" w:hAnsi="Arial" w:cs="Arial"/>
+                <w:bCs/>
+                <w:color w:val="000000"/>
+                <w:sz w:val="22"/>
+                <w:szCs w:val="22"/>
+                <w:lang w:val="en-CA" w:bidi="en-US"/>
+              </w:rPr>
+              <w:t>Diagne</w:t>
+            </w:r>
+            <w:proofErr w:type="spellEnd"/>
+            <w:r>
+              <w:rPr>
+                <w:rFonts w:ascii="Arial" w:hAnsi="Arial" w:cs="Arial"/>
+                <w:bCs/>
+                <w:color w:val="000000"/>
+                <w:sz w:val="22"/>
+                <w:szCs w:val="22"/>
+                <w:lang w:val="en-CA" w:bidi="en-US"/>
+              </w:rPr>
+              <w:t xml:space="preserve">, </w:t>
+            </w:r>
+            <w:r>
+              <w:rPr>
+                <w:rFonts w:ascii="Arial" w:hAnsi="Arial" w:cs="Arial"/>
+                <w:bCs/>
+                <w:color w:val="000000"/>
+                <w:sz w:val="22"/>
+                <w:szCs w:val="22"/>
+                <w:lang w:val="en-CA" w:bidi="en-US"/>
+              </w:rPr>
+              <w:t>C.,</w:t>
+            </w:r>
+            <w:r>
+              <w:rPr>
+                <w:rFonts w:ascii="Arial" w:hAnsi="Arial" w:cs="Arial"/>
+                <w:bCs/>
+                <w:color w:val="000000"/>
+                <w:sz w:val="22"/>
+                <w:szCs w:val="22"/>
+                <w:lang w:val="en-CA" w:bidi="en-US"/>
+              </w:rPr>
+              <w:t xml:space="preserve"> </w:t>
+            </w:r>
+            <w:r>
+              <w:rPr>
+                <w:rFonts w:ascii="Arial" w:hAnsi="Arial" w:cs="Arial"/>
+                <w:bCs/>
+                <w:color w:val="000000"/>
+                <w:sz w:val="22"/>
+                <w:szCs w:val="22"/>
+                <w:lang w:val="en-CA" w:bidi="en-US"/>
+              </w:rPr>
+              <w:t xml:space="preserve">&amp; </w:t>
+            </w:r>
+            <w:proofErr w:type="spellStart"/>
+            <w:r>
+              <w:rPr>
+                <w:rFonts w:ascii="Arial" w:hAnsi="Arial" w:cs="Arial"/>
+                <w:bCs/>
+                <w:color w:val="000000"/>
+                <w:sz w:val="22"/>
+                <w:szCs w:val="22"/>
+                <w:lang w:val="en-CA" w:bidi="en-US"/>
+              </w:rPr>
+              <w:t>Courchamp</w:t>
+            </w:r>
+            <w:proofErr w:type="spellEnd"/>
+            <w:r>
+              <w:rPr>
+                <w:rFonts w:ascii="Arial" w:hAnsi="Arial" w:cs="Arial"/>
+                <w:bCs/>
+                <w:color w:val="000000"/>
+                <w:sz w:val="22"/>
+                <w:szCs w:val="22"/>
+                <w:lang w:val="en-CA" w:bidi="en-US"/>
+              </w:rPr>
+              <w:t>, F.</w:t>
+            </w:r>
+            <w:r>
+              <w:t xml:space="preserve"> </w:t>
+            </w:r>
+            <w:r>
+              <w:rPr>
+                <w:rFonts w:ascii="Arial" w:hAnsi="Arial" w:cs="Arial"/>
+                <w:bCs/>
+                <w:color w:val="000000"/>
+                <w:sz w:val="22"/>
+                <w:szCs w:val="22"/>
+                <w:lang w:val="en-CA" w:bidi="en-US"/>
+              </w:rPr>
+              <w:t>Economic costs of biological invasions within North America</w:t>
+            </w:r>
+            <w:r>
+              <w:rPr>
+                <w:rFonts w:ascii="Arial" w:hAnsi="Arial" w:cs="Arial"/>
+                <w:bCs/>
+                <w:color w:val="000000"/>
+                <w:sz w:val="22"/>
+                <w:szCs w:val="22"/>
+                <w:lang w:val="en-CA" w:bidi="en-US"/>
+              </w:rPr>
+              <w:t>.</w:t>
+            </w:r>
+            <w:r>
+              <w:rPr>
+                <w:rFonts w:ascii="Arial" w:hAnsi="Arial" w:cs="Arial"/>
+                <w:bCs/>
+                <w:color w:val="000000"/>
+                <w:sz w:val="22"/>
+                <w:szCs w:val="22"/>
+                <w:lang w:val="en-CA" w:bidi="en-US"/>
+              </w:rPr>
+              <w:t xml:space="preserve"> </w:t>
+            </w:r>
+            <w:r>
+              <w:rPr>
+                <w:rFonts w:ascii="Arial" w:hAnsi="Arial" w:cs="Arial"/>
+                <w:bCs/>
+                <w:i/>
+                <w:iCs/>
+                <w:color w:val="000000"/>
+                <w:sz w:val="22"/>
+                <w:szCs w:val="22"/>
+                <w:lang w:val="en-CA" w:bidi="en-US"/>
+              </w:rPr>
+              <w:t>In press</w:t>
+            </w:r>
+            <w:r>
+              <w:rPr>
+                <w:rFonts w:ascii="Arial" w:hAnsi="Arial" w:cs="Arial"/>
+                <w:bCs/>
+                <w:i/>
+                <w:iCs/>
+                <w:color w:val="000000"/>
+                <w:sz w:val="22"/>
+                <w:szCs w:val="22"/>
+                <w:lang w:val="en-CA" w:bidi="en-US"/>
+              </w:rPr>
+              <w:t xml:space="preserve">. </w:t>
+            </w:r>
+            <w:proofErr w:type="spellStart"/>
+            <w:r>
+              <w:rPr>
+                <w:rFonts w:ascii="Arial" w:hAnsi="Arial" w:cs="Arial"/>
+                <w:bCs/>
+                <w:i/>
+                <w:iCs/>
+                <w:color w:val="000000"/>
+                <w:sz w:val="22"/>
+                <w:szCs w:val="22"/>
+                <w:lang w:val="en-CA" w:bidi="en-US"/>
+              </w:rPr>
+              <w:t>Neobiota</w:t>
+            </w:r>
+            <w:proofErr w:type="spellEnd"/>
+            <w:r>
+              <w:rPr>
+                <w:rFonts w:ascii="Arial" w:hAnsi="Arial" w:cs="Arial"/>
+                <w:bCs/>
+                <w:i/>
+                <w:iCs/>
+                <w:color w:val="000000"/>
+                <w:sz w:val="22"/>
+                <w:szCs w:val="22"/>
+                <w:lang w:val="en-CA" w:bidi="en-US"/>
+              </w:rPr>
+              <w:t>.</w:t>
+            </w:r>
+          </w:p>
+          <w:p>
+            <w:pPr>
+              <w:widowControl w:val="0"/>
+              <w:autoSpaceDE w:val="0"/>
+              <w:autoSpaceDN w:val="0"/>
+              <w:adjustRightInd w:val="0"/>
+              <w:rPr>
+                <w:rFonts w:ascii="Arial" w:hAnsi="Arial" w:cs="Arial"/>
+                <w:b/>
+                <w:color w:val="000000"/>
+                <w:sz w:val="22"/>
+                <w:szCs w:val="22"/>
+                <w:lang w:bidi="en-US"/>
+              </w:rPr>
+            </w:pPr>
+          </w:p>
+          <w:p>
+            <w:pPr>
+              <w:widowControl w:val="0"/>
+              <w:autoSpaceDE w:val="0"/>
+              <w:autoSpaceDN w:val="0"/>
+              <w:adjustRightInd w:val="0"/>
+              <w:rPr>
+                <w:rFonts w:ascii="Arial" w:hAnsi="Arial" w:cs="Arial"/>
+                <w:i/>
+                <w:color w:val="000000"/>
+                <w:sz w:val="22"/>
+                <w:szCs w:val="22"/>
+                <w:lang w:val="en-CA" w:bidi="en-US"/>
+              </w:rPr>
+            </w:pPr>
+            <w:r>
+              <w:rPr>
+                <w:rFonts w:ascii="Arial" w:hAnsi="Arial" w:cs="Arial"/>
+                <w:b/>
+                <w:color w:val="000000"/>
+                <w:sz w:val="22"/>
+                <w:szCs w:val="22"/>
+                <w:lang w:bidi="en-US"/>
+              </w:rPr>
+              <w:t>Hudgins, E.J.,</w:t>
+            </w:r>
+            <w:r>
+              <w:rPr>
+                <w:rFonts w:ascii="Arial" w:hAnsi="Arial" w:cs="Arial"/>
+                <w:color w:val="000000"/>
+                <w:sz w:val="22"/>
+                <w:szCs w:val="22"/>
+                <w:lang w:bidi="en-US"/>
+              </w:rPr>
+              <w:t xml:space="preserve"> </w:t>
+            </w:r>
+            <w:proofErr w:type="spellStart"/>
+            <w:r>
+              <w:rPr>
+                <w:rFonts w:ascii="Arial" w:hAnsi="Arial" w:cs="Arial"/>
                 <w:color w:val="000000"/>
                 <w:sz w:val="22"/>
                 <w:szCs w:val="22"/>
@@ -4885,6 +5552,7 @@
                 <w:szCs w:val="22"/>
                 <w:lang w:bidi="en-US"/>
               </w:rPr>
+              <w:lastRenderedPageBreak/>
               <w:t xml:space="preserve">Leung, B., </w:t>
             </w:r>
             <w:r>
@@ -5216,19 +5884,7 @@
                 <w:szCs w:val="22"/>
                 <w:lang w:bidi="en-US"/>
               </w:rPr>
-              <w:t xml:space="preserve">Predicting the spread of all invasive </w:t>
-            </w:r>
-            <w:r>
-              <w:rPr>
-                <w:rFonts w:ascii="Arial" w:hAnsi="Arial" w:cs="Arial"/>
-                <w:bCs/>
-                <w:color w:val="000000"/>
-                <w:sz w:val="22"/>
-                <w:szCs w:val="22"/>
-                <w:lang w:bidi="en-US"/>
-              </w:rPr>
-              <w:lastRenderedPageBreak/>
-              <w:t>forest pests in the United States</w:t>
+              <w:t>Predicting the spread of all invasive forest pests in the United States</w:t>
             </w:r>
             <w:r>
               <w:rPr>
@@ -5502,8 +6158,7 @@
               <w:adjustRightInd w:val="0"/>
               <w:rPr>
                 <w:rFonts w:ascii="Arial" w:hAnsi="Arial" w:cs="Arial"/>
-                <w:b/>
-                <w:bCs/>
+                <w:i/>
                 <w:color w:val="000000"/>
                 <w:sz w:val="22"/>
                 <w:szCs w:val="22"/>
@@ -5540,6 +6195,51 @@
                 <w:lang w:bidi="en-US"/>
               </w:rPr>
               <w:t>Herpetology Notes (2017) 10: 463-471.</w:t>
+            </w:r>
+          </w:p>
+          <w:p>
+            <w:pPr>
+              <w:widowControl w:val="0"/>
+              <w:autoSpaceDE w:val="0"/>
+              <w:autoSpaceDN w:val="0"/>
+              <w:adjustRightInd w:val="0"/>
+              <w:rPr>
+                <w:rFonts w:ascii="Arial" w:hAnsi="Arial" w:cs="Arial"/>
+                <w:i/>
+                <w:color w:val="000000"/>
+                <w:sz w:val="22"/>
+                <w:szCs w:val="22"/>
+                <w:lang w:bidi="en-US"/>
+              </w:rPr>
+            </w:pPr>
+          </w:p>
+          <w:p>
+            <w:pPr>
+              <w:widowControl w:val="0"/>
+              <w:autoSpaceDE w:val="0"/>
+              <w:autoSpaceDN w:val="0"/>
+              <w:adjustRightInd w:val="0"/>
+              <w:rPr>
+                <w:rFonts w:ascii="Arial" w:hAnsi="Arial" w:cs="Arial"/>
+                <w:b/>
+                <w:bCs/>
+                <w:color w:val="000000"/>
+                <w:sz w:val="22"/>
+                <w:szCs w:val="22"/>
+                <w:lang w:bidi="en-US"/>
+              </w:rPr>
+            </w:pPr>
+            <w:r>
+              <w:rPr>
+                <w:rFonts w:ascii="Arial" w:hAnsi="Arial" w:cs="Arial"/>
+                <w:b/>
+                <w:bCs/>
+                <w:color w:val="000000"/>
+                <w:sz w:val="22"/>
+                <w:szCs w:val="22"/>
+                <w:lang w:bidi="en-US"/>
+              </w:rPr>
+              <w:t>*equivalent contribution</w:t>
             </w:r>
           </w:p>
         </w:tc>
@@ -6497,7 +7197,19 @@
                 <w:szCs w:val="22"/>
                 <w:lang w:bidi="en-US"/>
               </w:rPr>
-              <w:t>International Sea Turtle Symposium, February 18th, 2018</w:t>
+              <w:t xml:space="preserve">International Sea Turtle Symposium, </w:t>
+            </w:r>
+            <w:r>
+              <w:rPr>
+                <w:rFonts w:ascii="Arial" w:hAnsi="Arial" w:cs="Arial"/>
+                <w:bCs/>
+                <w:color w:val="000000"/>
+                <w:sz w:val="22"/>
+                <w:szCs w:val="22"/>
+                <w:lang w:bidi="en-US"/>
+              </w:rPr>
+              <w:lastRenderedPageBreak/>
+              <w:t>February 18th, 2018</w:t>
             </w:r>
             <w:r>
               <w:rPr>
@@ -7703,7 +8415,7 @@
                 <w:szCs w:val="22"/>
                 <w:lang w:bidi="en-US"/>
               </w:rPr>
-              <w:t>* indicates presenting author</w:t>
+              <w:t>* presenting author</w:t>
             </w:r>
           </w:p>
           <w:p>
@@ -8099,7 +8811,7 @@
                 <w:szCs w:val="22"/>
                 <w:lang w:bidi="en-US"/>
               </w:rPr>
-              <w:t>* indicates presenting author</w:t>
+              <w:t>* presenting author</w:t>
             </w:r>
           </w:p>
           <w:p>
@@ -8434,14 +9146,51 @@
               <w:adjustRightInd w:val="0"/>
               <w:rPr>
                 <w:rFonts w:ascii="Arial" w:hAnsi="Arial" w:cs="Arial"/>
-                <w:b/>
-                <w:bCs/>
-                <w:color w:val="000000"/>
-                <w:sz w:val="22"/>
-                <w:szCs w:val="22"/>
-                <w:lang w:bidi="en-US"/>
-              </w:rPr>
-            </w:pPr>
+                <w:bCs/>
+                <w:color w:val="000000"/>
+                <w:sz w:val="22"/>
+                <w:szCs w:val="22"/>
+                <w:lang w:bidi="en-US"/>
+              </w:rPr>
+            </w:pPr>
+            <w:r>
+              <w:rPr>
+                <w:rFonts w:ascii="Arial" w:hAnsi="Arial" w:cs="Arial"/>
+                <w:bCs/>
+                <w:color w:val="000000"/>
+                <w:sz w:val="22"/>
+                <w:szCs w:val="22"/>
+                <w:lang w:bidi="en-US"/>
+              </w:rPr>
+              <w:t>Carleton Responding to Disclosures of Sexual Violence Workshop (March 16-18, 2021)</w:t>
+            </w:r>
+          </w:p>
+          <w:p>
+            <w:pPr>
+              <w:widowControl w:val="0"/>
+              <w:autoSpaceDE w:val="0"/>
+              <w:autoSpaceDN w:val="0"/>
+              <w:adjustRightInd w:val="0"/>
+              <w:rPr>
+                <w:rFonts w:ascii="Arial" w:hAnsi="Arial" w:cs="Arial"/>
+                <w:bCs/>
+                <w:color w:val="000000"/>
+                <w:sz w:val="22"/>
+                <w:szCs w:val="22"/>
+                <w:lang w:bidi="en-US"/>
+              </w:rPr>
+            </w:pPr>
+            <w:r>
+              <w:rPr>
+                <w:rFonts w:ascii="Arial" w:hAnsi="Arial" w:cs="Arial"/>
+                <w:bCs/>
+                <w:color w:val="000000"/>
+                <w:sz w:val="22"/>
+                <w:szCs w:val="22"/>
+                <w:lang w:bidi="en-US"/>
+              </w:rPr>
+              <w:t xml:space="preserve">Carleton Indigenous Cultural Awareness </w:t>
+            </w:r>
             <w:proofErr w:type="spellStart"/>
             <w:r>
               <w:rPr>
@@ -8452,6 +9201,47 @@
                 <w:szCs w:val="22"/>
                 <w:lang w:bidi="en-US"/>
               </w:rPr>
+              <w:t>Worksop</w:t>
+            </w:r>
+            <w:proofErr w:type="spellEnd"/>
+            <w:r>
+              <w:rPr>
+                <w:rFonts w:ascii="Arial" w:hAnsi="Arial" w:cs="Arial"/>
+                <w:bCs/>
+                <w:color w:val="000000"/>
+                <w:sz w:val="22"/>
+                <w:szCs w:val="22"/>
+                <w:lang w:bidi="en-US"/>
+              </w:rPr>
+              <w:t xml:space="preserve"> (February 19, 2021)</w:t>
+            </w:r>
+          </w:p>
+          <w:p>
+            <w:pPr>
+              <w:widowControl w:val="0"/>
+              <w:autoSpaceDE w:val="0"/>
+              <w:autoSpaceDN w:val="0"/>
+              <w:adjustRightInd w:val="0"/>
+              <w:rPr>
+                <w:rFonts w:ascii="Arial" w:hAnsi="Arial" w:cs="Arial"/>
+                <w:b/>
+                <w:bCs/>
+                <w:color w:val="000000"/>
+                <w:sz w:val="22"/>
+                <w:szCs w:val="22"/>
+                <w:lang w:bidi="en-US"/>
+              </w:rPr>
+            </w:pPr>
+            <w:proofErr w:type="spellStart"/>
+            <w:r>
+              <w:rPr>
+                <w:rFonts w:ascii="Arial" w:hAnsi="Arial" w:cs="Arial"/>
+                <w:bCs/>
+                <w:color w:val="000000"/>
+                <w:sz w:val="22"/>
+                <w:szCs w:val="22"/>
+                <w:lang w:bidi="en-US"/>
+              </w:rPr>
               <w:t>InvaCost</w:t>
             </w:r>
             <w:proofErr w:type="spellEnd"/>
@@ -8668,22 +9458,6 @@
               <w:adjustRightInd w:val="0"/>
               <w:rPr>
                 <w:rFonts w:ascii="Arial" w:hAnsi="Arial" w:cs="Arial"/>
-                <w:bCs/>
-                <w:color w:val="000000"/>
-                <w:sz w:val="22"/>
-                <w:szCs w:val="22"/>
-                <w:lang w:bidi="en-US"/>
-              </w:rPr>
-            </w:pPr>
-          </w:p>
-          <w:p>
-            <w:pPr>
-              <w:widowControl w:val="0"/>
-              <w:autoSpaceDE w:val="0"/>
-              <w:autoSpaceDN w:val="0"/>
-              <w:adjustRightInd w:val="0"/>
-              <w:rPr>
-                <w:rFonts w:ascii="Arial" w:hAnsi="Arial" w:cs="Arial"/>
                 <w:b/>
                 <w:bCs/>
                 <w:color w:val="000000"/>
@@ -8703,6 +9477,17 @@
               </w:rPr>
               <w:t>Statistics and Biology Exchange Group (S-BEX) (Winter 2015-Winter 2017</w:t>
             </w:r>
+            <w:r>
+              <w:rPr>
+                <w:rFonts w:ascii="Arial" w:hAnsi="Arial" w:cs="Arial"/>
+                <w:bCs/>
+                <w:color w:val="000000"/>
+                <w:sz w:val="22"/>
+                <w:szCs w:val="22"/>
+                <w:lang w:bidi="en-US"/>
+              </w:rPr>
+              <w:t>)</w:t>
+            </w:r>
           </w:p>
           <w:p>
             <w:pPr>
@@ -8854,107 +9639,6 @@
               <w:adjustRightInd w:val="0"/>
               <w:rPr>
                 <w:rFonts w:ascii="Arial" w:hAnsi="Arial" w:cs="Arial"/>
-                <w:b/>
-                <w:bCs/>
-                <w:color w:val="000000"/>
-                <w:sz w:val="22"/>
-                <w:szCs w:val="22"/>
-                <w:lang w:bidi="en-US"/>
-              </w:rPr>
-            </w:pPr>
-            <w:r>
-              <w:rPr>
-                <w:rFonts w:ascii="Arial" w:hAnsi="Arial" w:cs="Arial"/>
-                <w:bCs/>
-                <w:color w:val="000000"/>
-                <w:sz w:val="22"/>
-                <w:szCs w:val="22"/>
-                <w:lang w:bidi="en-US"/>
-              </w:rPr>
-              <w:t>Quebec Centre for Biodiversity Science Intensive Course</w:t>
-            </w:r>
-            <w:r>
-              <w:rPr>
-                <w:rFonts w:ascii="Arial" w:hAnsi="Arial" w:cs="Arial"/>
-                <w:bCs/>
-                <w:color w:val="000000"/>
-                <w:sz w:val="22"/>
-                <w:szCs w:val="22"/>
-                <w:lang w:bidi="en-US"/>
-              </w:rPr>
-              <w:t xml:space="preserve"> (Fall 2015)</w:t>
-            </w:r>
-          </w:p>
-          <w:p>
-            <w:pPr>
-              <w:widowControl w:val="0"/>
-              <w:autoSpaceDE w:val="0"/>
-              <w:autoSpaceDN w:val="0"/>
-              <w:adjustRightInd w:val="0"/>
-              <w:rPr>
-                <w:rFonts w:ascii="Arial" w:hAnsi="Arial" w:cs="Arial"/>
-                <w:bCs/>
-                <w:color w:val="000000"/>
-                <w:sz w:val="22"/>
-                <w:szCs w:val="22"/>
-                <w:lang w:bidi="en-US"/>
-              </w:rPr>
-            </w:pPr>
-            <w:r>
-              <w:rPr>
-                <w:rFonts w:ascii="Arial" w:hAnsi="Arial" w:cs="Arial"/>
-                <w:bCs/>
-                <w:color w:val="000000"/>
-                <w:sz w:val="22"/>
-                <w:szCs w:val="22"/>
-                <w:lang w:bidi="en-US"/>
-              </w:rPr>
-              <w:t xml:space="preserve">QCBS </w:t>
-            </w:r>
-            <w:proofErr w:type="spellStart"/>
-            <w:r>
-              <w:rPr>
-                <w:rFonts w:ascii="Arial" w:hAnsi="Arial" w:cs="Arial"/>
-                <w:bCs/>
-                <w:color w:val="000000"/>
-                <w:sz w:val="22"/>
-                <w:szCs w:val="22"/>
-                <w:lang w:bidi="en-US"/>
-              </w:rPr>
-              <w:t>Geostatistics</w:t>
-            </w:r>
-            <w:proofErr w:type="spellEnd"/>
-            <w:r>
-              <w:rPr>
-                <w:rFonts w:ascii="Arial" w:hAnsi="Arial" w:cs="Arial"/>
-                <w:bCs/>
-                <w:color w:val="000000"/>
-                <w:sz w:val="22"/>
-                <w:szCs w:val="22"/>
-                <w:lang w:bidi="en-US"/>
-              </w:rPr>
-              <w:t xml:space="preserve"> Workshop</w:t>
-            </w:r>
-            <w:r>
-              <w:rPr>
-                <w:rFonts w:ascii="Arial" w:hAnsi="Arial" w:cs="Arial"/>
-                <w:bCs/>
-                <w:color w:val="000000"/>
-                <w:sz w:val="22"/>
-                <w:szCs w:val="22"/>
-                <w:lang w:bidi="en-US"/>
-              </w:rPr>
-              <w:t xml:space="preserve"> (Fall 2015)</w:t>
-            </w:r>
-          </w:p>
-          <w:p>
-            <w:pPr>
-              <w:widowControl w:val="0"/>
-              <w:autoSpaceDE w:val="0"/>
-              <w:autoSpaceDN w:val="0"/>
-              <w:adjustRightInd w:val="0"/>
-              <w:rPr>
-                <w:rFonts w:ascii="Arial" w:hAnsi="Arial" w:cs="Arial"/>
                 <w:bCs/>
                 <w:color w:val="000000"/>
                 <w:sz w:val="22"/>
@@ -9287,6 +9971,33 @@
                 <w:lang w:bidi="en-US"/>
               </w:rPr>
               <w:t>Royal Society Open Science</w:t>
+            </w:r>
+          </w:p>
+          <w:p>
+            <w:pPr>
+              <w:widowControl w:val="0"/>
+              <w:autoSpaceDE w:val="0"/>
+              <w:autoSpaceDN w:val="0"/>
+              <w:adjustRightInd w:val="0"/>
+              <w:rPr>
+                <w:rFonts w:ascii="Arial" w:hAnsi="Arial" w:cs="Arial"/>
+                <w:bCs/>
+                <w:color w:val="000000"/>
+                <w:sz w:val="22"/>
+                <w:szCs w:val="22"/>
+                <w:lang w:bidi="en-US"/>
+              </w:rPr>
+            </w:pPr>
+            <w:r>
+              <w:rPr>
+                <w:rFonts w:ascii="Arial" w:hAnsi="Arial" w:cs="Arial"/>
+                <w:bCs/>
+                <w:color w:val="000000"/>
+                <w:sz w:val="22"/>
+                <w:szCs w:val="22"/>
+                <w:lang w:bidi="en-US"/>
+              </w:rPr>
+              <w:t>Urban Forestry &amp; Urban Greening</w:t>
             </w:r>
           </w:p>
           <w:p>
@@ -9516,44 +10227,6 @@
                 <w:szCs w:val="22"/>
                 <w:lang w:bidi="en-US"/>
               </w:rPr>
-              <w:t xml:space="preserve">Swiftwater </w:t>
-            </w:r>
-            <w:r>
-              <w:rPr>
-                <w:rFonts w:ascii="Arial" w:hAnsi="Arial" w:cs="Arial"/>
-                <w:bCs/>
-                <w:color w:val="000000"/>
-                <w:sz w:val="22"/>
-                <w:szCs w:val="22"/>
-                <w:lang w:bidi="en-US"/>
-              </w:rPr>
-              <w:t>Safety Rescue Technician Level 2</w:t>
-            </w:r>
-          </w:p>
-          <w:p>
-            <w:pPr>
-              <w:widowControl w:val="0"/>
-              <w:autoSpaceDE w:val="0"/>
-              <w:autoSpaceDN w:val="0"/>
-              <w:adjustRightInd w:val="0"/>
-              <w:rPr>
-                <w:rFonts w:ascii="Arial" w:hAnsi="Arial" w:cs="Arial"/>
-                <w:bCs/>
-                <w:color w:val="000000"/>
-                <w:sz w:val="22"/>
-                <w:szCs w:val="22"/>
-                <w:lang w:bidi="en-US"/>
-              </w:rPr>
-            </w:pPr>
-            <w:r>
-              <w:rPr>
-                <w:rFonts w:ascii="Arial" w:hAnsi="Arial" w:cs="Arial"/>
-                <w:bCs/>
-                <w:color w:val="000000"/>
-                <w:sz w:val="22"/>
-                <w:szCs w:val="22"/>
-                <w:lang w:bidi="en-US"/>
-              </w:rPr>
               <w:t>McGill Lab Safety Course (WHMIS)</w:t>
             </w:r>
           </w:p>
@@ -9723,6 +10396,27 @@
               <w:rPr>
                 <w:rFonts w:ascii="Arial" w:hAnsi="Arial" w:cs="Arial"/>
                 <w:bCs/>
+                <w:color w:val="000000"/>
+                <w:sz w:val="22"/>
+                <w:szCs w:val="22"/>
+                <w:lang w:bidi="en-US"/>
+              </w:rPr>
+            </w:pPr>
+            <w:r>
+              <w:rPr>
+                <w:rFonts w:ascii="Arial" w:hAnsi="Arial" w:cs="Arial"/>
+                <w:bCs/>
+                <w:color w:val="000000"/>
+                <w:sz w:val="22"/>
+                <w:szCs w:val="22"/>
+                <w:lang w:bidi="en-US"/>
+              </w:rPr>
+              <w:t xml:space="preserve">FRQNT B3X Postdoctoral Scholarship (2020) </w:t>
+            </w:r>
+            <w:r>
+              <w:rPr>
+                <w:rFonts w:ascii="Arial" w:hAnsi="Arial" w:cs="Arial"/>
+                <w:bCs/>
                 <w:i/>
                 <w:iCs/>
                 <w:color w:val="000000"/>
@@ -9730,17 +10424,7 @@
                 <w:szCs w:val="22"/>
                 <w:lang w:bidi="en-US"/>
               </w:rPr>
-            </w:pPr>
-            <w:r>
-              <w:rPr>
-                <w:rFonts w:ascii="Arial" w:hAnsi="Arial" w:cs="Arial"/>
-                <w:bCs/>
-                <w:color w:val="000000"/>
-                <w:sz w:val="22"/>
-                <w:szCs w:val="22"/>
-                <w:lang w:bidi="en-US"/>
-              </w:rPr>
-              <w:t xml:space="preserve">FRQNT B3X Postdoctoral Scholarship (2020) </w:t>
+              <w:t>– $</w:t>
             </w:r>
             <w:r>
               <w:rPr>
@@ -9753,7 +10437,7 @@
                 <w:szCs w:val="22"/>
                 <w:lang w:bidi="en-US"/>
               </w:rPr>
-              <w:t>– $</w:t>
+              <w:t>90</w:t>
             </w:r>
             <w:r>
               <w:rPr>
@@ -9766,7 +10450,7 @@
                 <w:szCs w:val="22"/>
                 <w:lang w:bidi="en-US"/>
               </w:rPr>
-              <w:t>90</w:t>
+              <w:t>,000</w:t>
             </w:r>
             <w:r>
               <w:rPr>
@@ -9779,7 +10463,18 @@
                 <w:szCs w:val="22"/>
                 <w:lang w:bidi="en-US"/>
               </w:rPr>
-              <w:t>,000</w:t>
+              <w:t xml:space="preserve"> </w:t>
+            </w:r>
+            <w:r>
+              <w:rPr>
+                <w:rFonts w:ascii="Arial" w:hAnsi="Arial" w:cs="Arial"/>
+                <w:bCs/>
+                <w:color w:val="000000"/>
+                <w:sz w:val="22"/>
+                <w:szCs w:val="22"/>
+                <w:lang w:bidi="en-US"/>
+              </w:rPr>
+              <w:t>CAD</w:t>
             </w:r>
           </w:p>
           <w:p>
@@ -9831,6 +10526,27 @@
               <w:rPr>
                 <w:rFonts w:ascii="Arial" w:hAnsi="Arial" w:cs="Arial"/>
                 <w:bCs/>
+                <w:color w:val="000000"/>
+                <w:sz w:val="22"/>
+                <w:szCs w:val="22"/>
+                <w:lang w:bidi="en-US"/>
+              </w:rPr>
+            </w:pPr>
+            <w:r>
+              <w:rPr>
+                <w:rFonts w:ascii="Arial" w:hAnsi="Arial" w:cs="Arial"/>
+                <w:bCs/>
+                <w:color w:val="000000"/>
+                <w:sz w:val="22"/>
+                <w:szCs w:val="22"/>
+                <w:lang w:bidi="en-US"/>
+              </w:rPr>
+              <w:t xml:space="preserve">McGill Graduate Mobility Award (McGill 2018) - </w:t>
+            </w:r>
+            <w:r>
+              <w:rPr>
+                <w:rFonts w:ascii="Arial" w:hAnsi="Arial" w:cs="Arial"/>
+                <w:bCs/>
                 <w:i/>
                 <w:iCs/>
                 <w:color w:val="000000"/>
@@ -9838,17 +10554,7 @@
                 <w:szCs w:val="22"/>
                 <w:lang w:bidi="en-US"/>
               </w:rPr>
-            </w:pPr>
-            <w:r>
-              <w:rPr>
-                <w:rFonts w:ascii="Arial" w:hAnsi="Arial" w:cs="Arial"/>
-                <w:bCs/>
-                <w:color w:val="000000"/>
-                <w:sz w:val="22"/>
-                <w:szCs w:val="22"/>
-                <w:lang w:bidi="en-US"/>
-              </w:rPr>
-              <w:t xml:space="preserve">McGill Graduate Mobility Award (McGill 2018) - </w:t>
+              <w:t>$858</w:t>
             </w:r>
             <w:r>
               <w:rPr>
@@ -9861,7 +10567,18 @@
                 <w:szCs w:val="22"/>
                 <w:lang w:bidi="en-US"/>
               </w:rPr>
-              <w:t>$858</w:t>
+              <w:t xml:space="preserve"> </w:t>
+            </w:r>
+            <w:r>
+              <w:rPr>
+                <w:rFonts w:ascii="Arial" w:hAnsi="Arial" w:cs="Arial"/>
+                <w:bCs/>
+                <w:color w:val="000000"/>
+                <w:sz w:val="22"/>
+                <w:szCs w:val="22"/>
+                <w:lang w:bidi="en-US"/>
+              </w:rPr>
+              <w:t>CAD</w:t>
             </w:r>
           </w:p>
           <w:p>
@@ -9999,7 +10716,29 @@
                 <w:szCs w:val="22"/>
                 <w:lang w:bidi="en-US"/>
               </w:rPr>
-              <w:t xml:space="preserve">McGill Biology GREAT Travel Award - </w:t>
+              <w:t>McGill Biology GREAT Travel Award</w:t>
+            </w:r>
+            <w:r>
+              <w:rPr>
+                <w:rFonts w:ascii="Arial" w:hAnsi="Arial" w:cs="Arial"/>
+                <w:bCs/>
+                <w:color w:val="000000"/>
+                <w:sz w:val="22"/>
+                <w:szCs w:val="22"/>
+                <w:lang w:bidi="en-US"/>
+              </w:rPr>
+              <w:t xml:space="preserve"> (2016)</w:t>
+            </w:r>
+            <w:r>
+              <w:rPr>
+                <w:rFonts w:ascii="Arial" w:hAnsi="Arial" w:cs="Arial"/>
+                <w:bCs/>
+                <w:color w:val="000000"/>
+                <w:sz w:val="22"/>
+                <w:szCs w:val="22"/>
+                <w:lang w:bidi="en-US"/>
+              </w:rPr>
+              <w:t xml:space="preserve"> - </w:t>
             </w:r>
             <w:r>
               <w:rPr>
@@ -10013,280 +10752,6 @@
                 <w:lang w:bidi="en-US"/>
               </w:rPr>
               <w:t>$500 CAD</w:t>
-            </w:r>
-          </w:p>
-          <w:p>
-            <w:pPr>
-              <w:widowControl w:val="0"/>
-              <w:autoSpaceDE w:val="0"/>
-              <w:autoSpaceDN w:val="0"/>
-              <w:adjustRightInd w:val="0"/>
-              <w:rPr>
-                <w:rFonts w:ascii="Arial" w:hAnsi="Arial" w:cs="Arial"/>
-                <w:bCs/>
-                <w:i/>
-                <w:iCs/>
-                <w:color w:val="000000"/>
-                <w:sz w:val="22"/>
-                <w:szCs w:val="22"/>
-                <w:lang w:bidi="en-US"/>
-              </w:rPr>
-            </w:pPr>
-            <w:r>
-              <w:rPr>
-                <w:rFonts w:ascii="Arial" w:hAnsi="Arial" w:cs="Arial"/>
-                <w:bCs/>
-                <w:color w:val="000000"/>
-                <w:sz w:val="22"/>
-                <w:szCs w:val="22"/>
-                <w:lang w:bidi="en-US"/>
-              </w:rPr>
-              <w:t xml:space="preserve">Quebec Centre for Biodiversity Science Intensive Course Award (QCBS 2015) - </w:t>
-            </w:r>
-            <w:r>
-              <w:rPr>
-                <w:rFonts w:ascii="Arial" w:hAnsi="Arial" w:cs="Arial"/>
-                <w:bCs/>
-                <w:i/>
-                <w:iCs/>
-                <w:color w:val="000000"/>
-                <w:sz w:val="22"/>
-                <w:szCs w:val="22"/>
-                <w:lang w:bidi="en-US"/>
-              </w:rPr>
-              <w:lastRenderedPageBreak/>
-              <w:t>$1297 CAD</w:t>
-            </w:r>
-          </w:p>
-          <w:p>
-            <w:pPr>
-              <w:widowControl w:val="0"/>
-              <w:autoSpaceDE w:val="0"/>
-              <w:autoSpaceDN w:val="0"/>
-              <w:adjustRightInd w:val="0"/>
-              <w:rPr>
-                <w:rFonts w:ascii="Arial" w:hAnsi="Arial" w:cs="Arial"/>
-                <w:bCs/>
-                <w:i/>
-                <w:iCs/>
-                <w:color w:val="000000"/>
-                <w:sz w:val="22"/>
-                <w:szCs w:val="22"/>
-                <w:lang w:bidi="en-US"/>
-              </w:rPr>
-            </w:pPr>
-            <w:r>
-              <w:rPr>
-                <w:rFonts w:ascii="Arial" w:hAnsi="Arial" w:cs="Arial"/>
-                <w:bCs/>
-                <w:color w:val="000000"/>
-                <w:sz w:val="22"/>
-                <w:szCs w:val="22"/>
-                <w:lang w:bidi="en-US"/>
-              </w:rPr>
-              <w:t xml:space="preserve">Lorne Trottier Accelerator Award (McGill 2015) - </w:t>
-            </w:r>
-            <w:r>
-              <w:rPr>
-                <w:rFonts w:ascii="Arial" w:hAnsi="Arial" w:cs="Arial"/>
-                <w:bCs/>
-                <w:i/>
-                <w:iCs/>
-                <w:color w:val="000000"/>
-                <w:sz w:val="22"/>
-                <w:szCs w:val="22"/>
-                <w:lang w:bidi="en-US"/>
-              </w:rPr>
-              <w:t>$10,000 CAD</w:t>
-            </w:r>
-          </w:p>
-          <w:p>
-            <w:pPr>
-              <w:widowControl w:val="0"/>
-              <w:autoSpaceDE w:val="0"/>
-              <w:autoSpaceDN w:val="0"/>
-              <w:adjustRightInd w:val="0"/>
-              <w:rPr>
-                <w:rFonts w:ascii="Arial" w:hAnsi="Arial" w:cs="Arial"/>
-                <w:i/>
-                <w:iCs/>
-                <w:color w:val="000000"/>
-                <w:sz w:val="22"/>
-                <w:szCs w:val="22"/>
-                <w:lang w:bidi="en-US"/>
-              </w:rPr>
-            </w:pPr>
-            <w:r>
-              <w:rPr>
-                <w:rFonts w:ascii="Arial" w:hAnsi="Arial" w:cs="Arial"/>
-                <w:color w:val="000000"/>
-                <w:sz w:val="22"/>
-                <w:szCs w:val="22"/>
-                <w:lang w:bidi="en-US"/>
-              </w:rPr>
-              <w:t xml:space="preserve">Arthur Willey Memorial Fellowship (McGill 2015) - </w:t>
-            </w:r>
-            <w:r>
-              <w:rPr>
-                <w:rFonts w:ascii="Arial" w:hAnsi="Arial" w:cs="Arial"/>
-                <w:i/>
-                <w:iCs/>
-                <w:color w:val="000000"/>
-                <w:sz w:val="22"/>
-                <w:szCs w:val="22"/>
-                <w:lang w:bidi="en-US"/>
-              </w:rPr>
-              <w:t>$2,500 CAD</w:t>
-            </w:r>
-          </w:p>
-          <w:p>
-            <w:pPr>
-              <w:widowControl w:val="0"/>
-              <w:autoSpaceDE w:val="0"/>
-              <w:autoSpaceDN w:val="0"/>
-              <w:adjustRightInd w:val="0"/>
-              <w:rPr>
-                <w:rFonts w:ascii="Arial" w:hAnsi="Arial" w:cs="Arial"/>
-                <w:bCs/>
-                <w:i/>
-                <w:iCs/>
-                <w:color w:val="000000"/>
-                <w:sz w:val="22"/>
-                <w:szCs w:val="22"/>
-                <w:lang w:bidi="en-US"/>
-              </w:rPr>
-            </w:pPr>
-            <w:r>
-              <w:rPr>
-                <w:rFonts w:ascii="Arial" w:hAnsi="Arial" w:cs="Arial"/>
-                <w:bCs/>
-                <w:color w:val="000000"/>
-                <w:sz w:val="22"/>
-                <w:szCs w:val="22"/>
-                <w:lang w:bidi="en-US"/>
-              </w:rPr>
-              <w:t xml:space="preserve">NSERC Alexander Graham Bell CGS-M (NSERC 2015) - </w:t>
-            </w:r>
-            <w:r>
-              <w:rPr>
-                <w:rFonts w:ascii="Arial" w:hAnsi="Arial" w:cs="Arial"/>
-                <w:bCs/>
-                <w:i/>
-                <w:iCs/>
-                <w:color w:val="000000"/>
-                <w:sz w:val="22"/>
-                <w:szCs w:val="22"/>
-                <w:lang w:bidi="en-US"/>
-              </w:rPr>
-              <w:t>$17,500 CAD</w:t>
-            </w:r>
-          </w:p>
-          <w:p>
-            <w:pPr>
-              <w:widowControl w:val="0"/>
-              <w:autoSpaceDE w:val="0"/>
-              <w:autoSpaceDN w:val="0"/>
-              <w:adjustRightInd w:val="0"/>
-              <w:rPr>
-                <w:rFonts w:ascii="Arial" w:hAnsi="Arial" w:cs="Arial"/>
-                <w:bCs/>
-                <w:i/>
-                <w:iCs/>
-                <w:color w:val="000000"/>
-                <w:sz w:val="22"/>
-                <w:szCs w:val="22"/>
-                <w:lang w:bidi="en-US"/>
-              </w:rPr>
-            </w:pPr>
-            <w:r>
-              <w:rPr>
-                <w:rFonts w:ascii="Arial" w:hAnsi="Arial" w:cs="Arial"/>
-                <w:bCs/>
-                <w:color w:val="000000"/>
-                <w:sz w:val="22"/>
-                <w:szCs w:val="22"/>
-                <w:lang w:bidi="en-US"/>
-              </w:rPr>
-              <w:t xml:space="preserve">McGill Graduate Excellence Award (McGill 2015) - </w:t>
-            </w:r>
-            <w:r>
-              <w:rPr>
-                <w:rFonts w:ascii="Arial" w:hAnsi="Arial" w:cs="Arial"/>
-                <w:bCs/>
-                <w:i/>
-                <w:iCs/>
-                <w:color w:val="000000"/>
-                <w:sz w:val="22"/>
-                <w:szCs w:val="22"/>
-                <w:lang w:bidi="en-US"/>
-              </w:rPr>
-              <w:t>$2,500 CAD</w:t>
-            </w:r>
-          </w:p>
-          <w:p>
-            <w:pPr>
-              <w:widowControl w:val="0"/>
-              <w:autoSpaceDE w:val="0"/>
-              <w:autoSpaceDN w:val="0"/>
-              <w:adjustRightInd w:val="0"/>
-              <w:rPr>
-                <w:rFonts w:ascii="Arial" w:hAnsi="Arial" w:cs="Arial"/>
-                <w:bCs/>
-                <w:i/>
-                <w:iCs/>
-                <w:color w:val="000000"/>
-                <w:sz w:val="22"/>
-                <w:szCs w:val="22"/>
-                <w:lang w:bidi="en-US"/>
-              </w:rPr>
-            </w:pPr>
-            <w:r>
-              <w:rPr>
-                <w:rFonts w:ascii="Arial" w:hAnsi="Arial" w:cs="Arial"/>
-                <w:bCs/>
-                <w:color w:val="000000"/>
-                <w:sz w:val="22"/>
-                <w:szCs w:val="22"/>
-                <w:lang w:bidi="en-US"/>
-              </w:rPr>
-              <w:t xml:space="preserve">Frank </w:t>
-            </w:r>
-            <w:proofErr w:type="spellStart"/>
-            <w:r>
-              <w:rPr>
-                <w:rFonts w:ascii="Arial" w:hAnsi="Arial" w:cs="Arial"/>
-                <w:bCs/>
-                <w:color w:val="000000"/>
-                <w:sz w:val="22"/>
-                <w:szCs w:val="22"/>
-                <w:lang w:bidi="en-US"/>
-              </w:rPr>
-              <w:t>Rigler</w:t>
-            </w:r>
-            <w:proofErr w:type="spellEnd"/>
-            <w:r>
-              <w:rPr>
-                <w:rFonts w:ascii="Arial" w:hAnsi="Arial" w:cs="Arial"/>
-                <w:bCs/>
-                <w:color w:val="000000"/>
-                <w:sz w:val="22"/>
-                <w:szCs w:val="22"/>
-                <w:lang w:bidi="en-US"/>
-              </w:rPr>
-              <w:t xml:space="preserve"> Prize in Ecology (McGill 2015) - </w:t>
-            </w:r>
-            <w:r>
-              <w:rPr>
-                <w:rFonts w:ascii="Arial" w:hAnsi="Arial" w:cs="Arial"/>
-                <w:bCs/>
-                <w:i/>
-                <w:iCs/>
-                <w:color w:val="000000"/>
-                <w:sz w:val="22"/>
-                <w:szCs w:val="22"/>
-                <w:lang w:bidi="en-US"/>
-              </w:rPr>
-              <w:t>$980 CAD</w:t>
             </w:r>
           </w:p>
         </w:tc>
@@ -10361,6 +10826,155 @@
     </w:lvl>
   </w:abstractNum>
   <w:abstractNum w:abstractNumId="1" w15:restartNumberingAfterBreak="0">
+    <w:nsid w:val="3B65642B"/>
+    <w:multiLevelType w:val="multilevel"/>
+    <w:tmpl w:val="480A38A8"/>
+    <w:lvl w:ilvl="0">
+      <w:start w:val="1"/>
+      <w:numFmt w:val="bullet"/>
+      <w:lvlText w:val=""/>
+      <w:lvlJc w:val="left"/>
+      <w:pPr>
+        <w:tabs>
+          <w:tab w:val="num" w:pos="720"/>
+        </w:tabs>
+        <w:ind w:left="720" w:hanging="360"/>
+      </w:pPr>
+      <w:rPr>
+        <w:rFonts w:ascii="Symbol" w:hAnsi="Symbol" w:hint="default"/>
+        <w:sz w:val="20"/>
+      </w:rPr>
+    </w:lvl>
+    <w:lvl w:ilvl="1" w:tentative="1">
+      <w:start w:val="1"/>
+      <w:numFmt w:val="bullet"/>
+      <w:lvlText w:val="o"/>
+      <w:lvlJc w:val="left"/>
+      <w:pPr>
+        <w:tabs>
+          <w:tab w:val="num" w:pos="1440"/>
+        </w:tabs>
+        <w:ind w:left="1440" w:hanging="360"/>
+      </w:pPr>
+      <w:rPr>
+        <w:rFonts w:ascii="Courier New" w:hAnsi="Courier New" w:hint="default"/>
+        <w:sz w:val="20"/>
+      </w:rPr>
+    </w:lvl>
+    <w:lvl w:ilvl="2" w:tentative="1">
+      <w:start w:val="1"/>
+      <w:numFmt w:val="bullet"/>
+      <w:lvlText w:val=""/>
+      <w:lvlJc w:val="left"/>
+      <w:pPr>
+        <w:tabs>
+          <w:tab w:val="num" w:pos="2160"/>
+        </w:tabs>
+        <w:ind w:left="2160" w:hanging="360"/>
+      </w:pPr>
+      <w:rPr>
+        <w:rFonts w:ascii="Wingdings" w:hAnsi="Wingdings" w:hint="default"/>
+        <w:sz w:val="20"/>
+      </w:rPr>
+    </w:lvl>
+    <w:lvl w:ilvl="3" w:tentative="1">
+      <w:start w:val="1"/>
+      <w:numFmt w:val="bullet"/>
+      <w:lvlText w:val=""/>
+      <w:lvlJc w:val="left"/>
+      <w:pPr>
+        <w:tabs>
+          <w:tab w:val="num" w:pos="2880"/>
+        </w:tabs>
+        <w:ind w:left="2880" w:hanging="360"/>
+      </w:pPr>
+      <w:rPr>
+        <w:rFonts w:ascii="Wingdings" w:hAnsi="Wingdings" w:hint="default"/>
+        <w:sz w:val="20"/>
+      </w:rPr>
+    </w:lvl>
+    <w:lvl w:ilvl="4" w:tentative="1">
+      <w:start w:val="1"/>
+      <w:numFmt w:val="bullet"/>
+      <w:lvlText w:val=""/>
+      <w:lvlJc w:val="left"/>
+      <w:pPr>
+        <w:tabs>
+          <w:tab w:val="num" w:pos="3600"/>
+        </w:tabs>
+        <w:ind w:left="3600" w:hanging="360"/>
+      </w:pPr>
+      <w:rPr>
+        <w:rFonts w:ascii="Wingdings" w:hAnsi="Wingdings" w:hint="default"/>
+        <w:sz w:val="20"/>
+      </w:rPr>
+    </w:lvl>
+    <w:lvl w:ilvl="5" w:tentative="1">
+      <w:start w:val="1"/>
+      <w:numFmt w:val="bullet"/>
+      <w:lvlText w:val=""/>
+      <w:lvlJc w:val="left"/>
+      <w:pPr>
+        <w:tabs>
+          <w:tab w:val="num" w:pos="4320"/>
+        </w:tabs>
+        <w:ind w:left="4320" w:hanging="360"/>
+      </w:pPr>
+      <w:rPr>
+        <w:rFonts w:ascii="Wingdings" w:hAnsi="Wingdings" w:hint="default"/>
+        <w:sz w:val="20"/>
+      </w:rPr>
+    </w:lvl>
+    <w:lvl w:ilvl="6" w:tentative="1">
+      <w:start w:val="1"/>
+      <w:numFmt w:val="bullet"/>
+      <w:lvlText w:val=""/>
+      <w:lvlJc w:val="left"/>
+      <w:pPr>
+        <w:tabs>
+          <w:tab w:val="num" w:pos="5040"/>
+        </w:tabs>
+        <w:ind w:left="5040" w:hanging="360"/>
+      </w:pPr>
+      <w:rPr>
+        <w:rFonts w:ascii="Wingdings" w:hAnsi="Wingdings" w:hint="default"/>
+        <w:sz w:val="20"/>
+      </w:rPr>
+    </w:lvl>
+    <w:lvl w:ilvl="7" w:tentative="1">
+      <w:start w:val="1"/>
+      <w:numFmt w:val="bullet"/>
+      <w:lvlText w:val=""/>
+      <w:lvlJc w:val="left"/>
+      <w:pPr>
+        <w:tabs>
+          <w:tab w:val="num" w:pos="5760"/>
+        </w:tabs>
+        <w:ind w:left="5760" w:hanging="360"/>
+      </w:pPr>
+      <w:rPr>
+        <w:rFonts w:ascii="Wingdings" w:hAnsi="Wingdings" w:hint="default"/>
+        <w:sz w:val="20"/>
+      </w:rPr>
+    </w:lvl>
+    <w:lvl w:ilvl="8" w:tentative="1">
+      <w:start w:val="1"/>
+      <w:numFmt w:val="bullet"/>
+      <w:lvlText w:val=""/>
+      <w:lvlJc w:val="left"/>
+      <w:pPr>
+        <w:tabs>
+          <w:tab w:val="num" w:pos="6480"/>
+        </w:tabs>
+        <w:ind w:left="6480" w:hanging="360"/>
+      </w:pPr>
+      <w:rPr>
+        <w:rFonts w:ascii="Wingdings" w:hAnsi="Wingdings" w:hint="default"/>
+        <w:sz w:val="20"/>
+      </w:rPr>
+    </w:lvl>
+  </w:abstractNum>
+  <w:abstractNum w:abstractNumId="2" w15:restartNumberingAfterBreak="0">
     <w:nsid w:val="5C667626"/>
     <w:multiLevelType w:val="hybridMultilevel"/>
     <w:tmpl w:val="E6A864E0"/>
@@ -10477,6 +11091,9 @@
     <w:abstractNumId w:val="0"/>
   </w:num>
   <w:num w:numId="2">
+    <w:abstractNumId w:val="2"/>
+  </w:num>
+  <w:num w:numId="3">
     <w:abstractNumId w:val="1"/>
   </w:num>
 </w:numbering>
@@ -10879,6 +11496,7 @@
   <w:style w:type="character" w:default="1" w:styleId="DefaultParagraphFont">
     <w:name w:val="Default Paragraph Font"/>
     <w:uiPriority w:val="1"/>
+    <w:semiHidden/>
     <w:unhideWhenUsed/>
   </w:style>
   <w:style w:type="table" w:default="1" w:styleId="TableNormal">

--- a/assets/EmmaHudginsCV2021.docx
+++ b/assets/EmmaHudginsCV2021.docx
@@ -3205,7 +3205,6 @@
                 <w:szCs w:val="22"/>
                 <w:lang w:bidi="en-US"/>
               </w:rPr>
-              <w:lastRenderedPageBreak/>
               <w:t>Equity and Diversity Representative</w:t>
             </w:r>
           </w:p>
@@ -3348,7 +3347,27 @@
                 <w:szCs w:val="22"/>
                 <w:lang w:bidi="en-US"/>
               </w:rPr>
-              <w:t xml:space="preserve"> R (excellent), Python (very good), bash/shell (very good), CSS (good), Markdown (good), C/C++ (basic).</w:t>
+              <w:t xml:space="preserve"> R (excellent), Python (very good), bash/shell (very good), CSS (good), Markdown (good),</w:t>
+            </w:r>
+            <w:r>
+              <w:rPr>
+                <w:rFonts w:ascii="Arial" w:hAnsi="Arial" w:cs="Arial"/>
+                <w:color w:val="000000"/>
+                <w:sz w:val="22"/>
+                <w:szCs w:val="22"/>
+                <w:lang w:bidi="en-US"/>
+              </w:rPr>
+              <w:t xml:space="preserve"> MATLAB (good),</w:t>
+            </w:r>
+            <w:r>
+              <w:rPr>
+                <w:rFonts w:ascii="Arial" w:hAnsi="Arial" w:cs="Arial"/>
+                <w:color w:val="000000"/>
+                <w:sz w:val="22"/>
+                <w:szCs w:val="22"/>
+                <w:lang w:bidi="en-US"/>
+              </w:rPr>
+              <w:t xml:space="preserve"> C/C++ (basic).</w:t>
             </w:r>
           </w:p>
           <w:p>
@@ -4068,6 +4087,71 @@
               <w:adjustRightInd w:val="0"/>
               <w:rPr>
                 <w:rFonts w:ascii="Arial" w:hAnsi="Arial" w:cs="Arial"/>
+                <w:b/>
+                <w:bCs/>
+                <w:color w:val="000000"/>
+                <w:sz w:val="22"/>
+                <w:szCs w:val="22"/>
+                <w:lang w:val="en-CA" w:bidi="en-US"/>
+              </w:rPr>
+            </w:pPr>
+            <w:r>
+              <w:rPr>
+                <w:rFonts w:ascii="Arial" w:hAnsi="Arial" w:cs="Arial"/>
+                <w:b/>
+                <w:color w:val="000000"/>
+                <w:sz w:val="22"/>
+                <w:szCs w:val="22"/>
+                <w:lang w:bidi="en-US"/>
+              </w:rPr>
+              <w:t xml:space="preserve">Hudgins, E. J., </w:t>
+            </w:r>
+            <w:r>
+              <w:rPr>
+                <w:rFonts w:ascii="Arial" w:hAnsi="Arial" w:cs="Arial"/>
+                <w:bCs/>
+                <w:color w:val="000000"/>
+                <w:sz w:val="22"/>
+                <w:szCs w:val="22"/>
+                <w:lang w:bidi="en-US"/>
+              </w:rPr>
+              <w:t xml:space="preserve">Koch, F. H., Ambrose, M. J., &amp; Leung, B. </w:t>
+            </w:r>
+            <w:r>
+              <w:rPr>
+                <w:rFonts w:ascii="Arial" w:hAnsi="Arial" w:cs="Arial"/>
+                <w:color w:val="000000"/>
+                <w:sz w:val="22"/>
+                <w:szCs w:val="22"/>
+                <w:lang w:val="en-CA" w:bidi="en-US"/>
+              </w:rPr>
+              <w:t>Urban tree deaths from invasive alien forest insects in the United States, 2020-2050</w:t>
+            </w:r>
+            <w:r>
+              <w:rPr>
+                <w:rFonts w:ascii="Arial" w:hAnsi="Arial" w:cs="Arial"/>
+                <w:color w:val="000000"/>
+                <w:sz w:val="22"/>
+                <w:szCs w:val="22"/>
+                <w:lang w:val="en-CA" w:bidi="en-US"/>
+              </w:rPr>
+              <w:t>.</w:t>
+            </w:r>
+            <w:r>
+              <w:rPr>
+                <w:rFonts w:ascii="Arial" w:hAnsi="Arial" w:cs="Arial"/>
+                <w:b/>
+                <w:bCs/>
+                <w:color w:val="000000"/>
+                <w:sz w:val="22"/>
+                <w:szCs w:val="22"/>
+                <w:lang w:val="en-CA" w:bidi="en-US"/>
+              </w:rPr>
+              <w:t xml:space="preserve"> </w:t>
+            </w:r>
+            <w:r>
+              <w:rPr>
+                <w:rFonts w:ascii="Arial" w:hAnsi="Arial" w:cs="Arial"/>
                 <w:bCs/>
                 <w:i/>
                 <w:iCs/>
@@ -4076,28 +4160,7 @@
                 <w:szCs w:val="22"/>
                 <w:lang w:bidi="en-US"/>
               </w:rPr>
-            </w:pPr>
-            <w:r>
-              <w:rPr>
-                <w:rFonts w:ascii="Arial" w:hAnsi="Arial" w:cs="Arial"/>
-                <w:b/>
-                <w:color w:val="000000"/>
-                <w:sz w:val="22"/>
-                <w:szCs w:val="22"/>
-                <w:lang w:bidi="en-US"/>
-              </w:rPr>
-              <w:t xml:space="preserve">Hudgins, E. J., </w:t>
-            </w:r>
-            <w:r>
-              <w:rPr>
-                <w:rFonts w:ascii="Arial" w:hAnsi="Arial" w:cs="Arial"/>
-                <w:bCs/>
-                <w:color w:val="000000"/>
-                <w:sz w:val="22"/>
-                <w:szCs w:val="22"/>
-                <w:lang w:bidi="en-US"/>
-              </w:rPr>
-              <w:t xml:space="preserve">Koch, F. H., Ambrose, M. J., &amp; Leung, B. Estimating damage to urban trees from US invasive forest pests. </w:t>
+              <w:t>Submitted. PNAS. Preprint</w:t>
             </w:r>
             <w:r>
               <w:rPr>
@@ -4110,9 +4173,57 @@
                 <w:szCs w:val="22"/>
                 <w:lang w:bidi="en-US"/>
               </w:rPr>
-              <w:t>In prep</w:t>
-            </w:r>
-            <w:r>
+              <w:t>:</w:t>
+            </w:r>
+            <w:r>
+              <w:rPr>
+                <w:rFonts w:ascii="Gill Sans MT" w:hAnsi="Gill Sans MT"/>
+                <w:color w:val="333333"/>
+                <w:sz w:val="22"/>
+                <w:szCs w:val="22"/>
+                <w:shd w:val="clear" w:color="auto" w:fill="FFFFFF"/>
+                <w:lang w:val="en-CA"/>
+              </w:rPr>
+              <w:t xml:space="preserve"> </w:t>
+            </w:r>
+            <w:hyperlink r:id="rId5" w:history="1">
+              <w:r>
+                <w:rPr>
+                  <w:rStyle w:val="Hyperlink"/>
+                  <w:rFonts w:ascii="Arial" w:hAnsi="Arial" w:cs="Arial"/>
+                  <w:bCs/>
+                  <w:i/>
+                  <w:iCs/>
+                  <w:sz w:val="22"/>
+                  <w:szCs w:val="22"/>
+                  <w:lang w:val="en-CA" w:bidi="en-US"/>
+                </w:rPr>
+                <w:t>https://doi.org/10.1101/2021.04.24.441210</w:t>
+              </w:r>
+            </w:hyperlink>
+          </w:p>
+          <w:p>
+            <w:pPr>
+              <w:widowControl w:val="0"/>
+              <w:autoSpaceDE w:val="0"/>
+              <w:autoSpaceDN w:val="0"/>
+              <w:adjustRightInd w:val="0"/>
+              <w:rPr>
+                <w:rFonts w:ascii="Arial" w:hAnsi="Arial" w:cs="Arial"/>
+                <w:bCs/>
+                <w:color w:val="000000"/>
+                <w:sz w:val="22"/>
+                <w:szCs w:val="22"/>
+                <w:lang w:val="en-CA" w:bidi="en-US"/>
+              </w:rPr>
+            </w:pPr>
+          </w:p>
+          <w:p>
+            <w:pPr>
+              <w:widowControl w:val="0"/>
+              <w:autoSpaceDE w:val="0"/>
+              <w:autoSpaceDN w:val="0"/>
+              <w:adjustRightInd w:val="0"/>
               <w:rPr>
                 <w:rFonts w:ascii="Arial" w:hAnsi="Arial" w:cs="Arial"/>
                 <w:bCs/>
@@ -4121,33 +4232,192 @@
                 <w:color w:val="000000"/>
                 <w:sz w:val="22"/>
                 <w:szCs w:val="22"/>
-                <w:lang w:bidi="en-US"/>
+                <w:lang w:val="en-CA" w:bidi="en-US"/>
+              </w:rPr>
+            </w:pPr>
+            <w:proofErr w:type="spellStart"/>
+            <w:r>
+              <w:rPr>
+                <w:rFonts w:ascii="Arial" w:hAnsi="Arial" w:cs="Arial"/>
+                <w:bCs/>
+                <w:color w:val="000000"/>
+                <w:sz w:val="22"/>
+                <w:szCs w:val="22"/>
+                <w:lang w:val="en-CA" w:bidi="en-US"/>
+              </w:rPr>
+              <w:t>Turbelin</w:t>
+            </w:r>
+            <w:proofErr w:type="spellEnd"/>
+            <w:r>
+              <w:rPr>
+                <w:rFonts w:ascii="Arial" w:hAnsi="Arial" w:cs="Arial"/>
+                <w:bCs/>
+                <w:color w:val="000000"/>
+                <w:sz w:val="22"/>
+                <w:szCs w:val="22"/>
+                <w:lang w:val="en-CA" w:bidi="en-US"/>
+              </w:rPr>
+              <w:t>, A.J.</w:t>
+            </w:r>
+            <w:r>
+              <w:rPr>
+                <w:rFonts w:ascii="Arial" w:hAnsi="Arial" w:cs="Arial"/>
+                <w:bCs/>
+                <w:color w:val="000000"/>
+                <w:sz w:val="22"/>
+                <w:szCs w:val="22"/>
+                <w:lang w:val="en-CA" w:bidi="en-US"/>
+              </w:rPr>
+              <w:t xml:space="preserve">, </w:t>
+            </w:r>
+            <w:proofErr w:type="spellStart"/>
+            <w:r>
+              <w:rPr>
+                <w:rFonts w:ascii="Arial" w:hAnsi="Arial" w:cs="Arial"/>
+                <w:bCs/>
+                <w:color w:val="000000"/>
+                <w:sz w:val="22"/>
+                <w:szCs w:val="22"/>
+                <w:lang w:val="en-CA" w:bidi="en-US"/>
+              </w:rPr>
+              <w:t>Diagne</w:t>
+            </w:r>
+            <w:r>
+              <w:rPr>
+                <w:rFonts w:ascii="Arial" w:hAnsi="Arial" w:cs="Arial"/>
+                <w:bCs/>
+                <w:color w:val="000000"/>
+                <w:sz w:val="22"/>
+                <w:szCs w:val="22"/>
+                <w:lang w:val="en-CA" w:bidi="en-US"/>
+              </w:rPr>
+              <w:t>,C</w:t>
+            </w:r>
+            <w:proofErr w:type="spellEnd"/>
+            <w:r>
+              <w:rPr>
+                <w:rFonts w:ascii="Arial" w:hAnsi="Arial" w:cs="Arial"/>
+                <w:bCs/>
+                <w:color w:val="000000"/>
+                <w:sz w:val="22"/>
+                <w:szCs w:val="22"/>
+                <w:lang w:val="en-CA" w:bidi="en-US"/>
               </w:rPr>
               <w:t>.</w:t>
             </w:r>
-          </w:p>
-          <w:p>
-            <w:pPr>
-              <w:widowControl w:val="0"/>
-              <w:autoSpaceDE w:val="0"/>
-              <w:autoSpaceDN w:val="0"/>
-              <w:adjustRightInd w:val="0"/>
-              <w:rPr>
-                <w:rFonts w:ascii="Arial" w:hAnsi="Arial" w:cs="Arial"/>
-                <w:bCs/>
-                <w:color w:val="000000"/>
-                <w:sz w:val="22"/>
-                <w:szCs w:val="22"/>
-                <w:lang w:val="en-CA" w:bidi="en-US"/>
-              </w:rPr>
-            </w:pPr>
-          </w:p>
-          <w:p>
-            <w:pPr>
-              <w:widowControl w:val="0"/>
-              <w:autoSpaceDE w:val="0"/>
-              <w:autoSpaceDN w:val="0"/>
-              <w:adjustRightInd w:val="0"/>
+            <w:r>
+              <w:rPr>
+                <w:rFonts w:ascii="Arial" w:hAnsi="Arial" w:cs="Arial"/>
+                <w:bCs/>
+                <w:color w:val="000000"/>
+                <w:sz w:val="22"/>
+                <w:szCs w:val="22"/>
+                <w:lang w:val="en-CA" w:bidi="en-US"/>
+              </w:rPr>
+              <w:t xml:space="preserve">, </w:t>
+            </w:r>
+            <w:r>
+              <w:rPr>
+                <w:rFonts w:ascii="Arial" w:hAnsi="Arial" w:cs="Arial"/>
+                <w:b/>
+                <w:color w:val="000000"/>
+                <w:sz w:val="22"/>
+                <w:szCs w:val="22"/>
+                <w:lang w:val="en-CA" w:bidi="en-US"/>
+              </w:rPr>
+              <w:t>Hudgins, E.J</w:t>
+            </w:r>
+            <w:r>
+              <w:rPr>
+                <w:rFonts w:ascii="Arial" w:hAnsi="Arial" w:cs="Arial"/>
+                <w:bCs/>
+                <w:color w:val="000000"/>
+                <w:sz w:val="22"/>
+                <w:szCs w:val="22"/>
+                <w:lang w:val="en-CA" w:bidi="en-US"/>
+              </w:rPr>
+              <w:t>.</w:t>
+            </w:r>
+            <w:r>
+              <w:rPr>
+                <w:rFonts w:ascii="Arial" w:hAnsi="Arial" w:cs="Arial"/>
+                <w:bCs/>
+                <w:color w:val="000000"/>
+                <w:sz w:val="22"/>
+                <w:szCs w:val="22"/>
+                <w:lang w:val="en-CA" w:bidi="en-US"/>
+              </w:rPr>
+              <w:t>, Moodley</w:t>
+            </w:r>
+            <w:r>
+              <w:rPr>
+                <w:rFonts w:ascii="Arial" w:hAnsi="Arial" w:cs="Arial"/>
+                <w:bCs/>
+                <w:color w:val="000000"/>
+                <w:sz w:val="22"/>
+                <w:szCs w:val="22"/>
+                <w:lang w:val="en-CA" w:bidi="en-US"/>
+              </w:rPr>
+              <w:t>, D.</w:t>
+            </w:r>
+            <w:r>
+              <w:rPr>
+                <w:rFonts w:ascii="Arial" w:hAnsi="Arial" w:cs="Arial"/>
+                <w:bCs/>
+                <w:color w:val="000000"/>
+                <w:sz w:val="22"/>
+                <w:szCs w:val="22"/>
+                <w:lang w:val="en-CA" w:bidi="en-US"/>
+              </w:rPr>
+              <w:t xml:space="preserve">, </w:t>
+            </w:r>
+            <w:proofErr w:type="spellStart"/>
+            <w:r>
+              <w:rPr>
+                <w:rFonts w:ascii="Arial" w:hAnsi="Arial" w:cs="Arial"/>
+                <w:bCs/>
+                <w:color w:val="000000"/>
+                <w:sz w:val="22"/>
+                <w:szCs w:val="22"/>
+                <w:lang w:val="en-CA" w:bidi="en-US"/>
+              </w:rPr>
+              <w:t>Haubroc</w:t>
+            </w:r>
+            <w:r>
+              <w:rPr>
+                <w:rFonts w:ascii="Arial" w:hAnsi="Arial" w:cs="Arial"/>
+                <w:bCs/>
+                <w:color w:val="000000"/>
+                <w:sz w:val="22"/>
+                <w:szCs w:val="22"/>
+                <w:lang w:val="en-CA" w:bidi="en-US"/>
+              </w:rPr>
+              <w:t>k</w:t>
+            </w:r>
+            <w:proofErr w:type="spellEnd"/>
+            <w:r>
+              <w:rPr>
+                <w:rFonts w:ascii="Arial" w:hAnsi="Arial" w:cs="Arial"/>
+                <w:bCs/>
+                <w:color w:val="000000"/>
+                <w:sz w:val="22"/>
+                <w:szCs w:val="22"/>
+                <w:lang w:val="en-CA" w:bidi="en-US"/>
+              </w:rPr>
+              <w:t>, P.J.</w:t>
+            </w:r>
+            <w:r>
+              <w:rPr>
+                <w:rFonts w:ascii="Arial" w:hAnsi="Arial" w:cs="Arial"/>
+                <w:bCs/>
+                <w:color w:val="000000"/>
+                <w:sz w:val="22"/>
+                <w:szCs w:val="22"/>
+                <w:lang w:val="en-CA" w:bidi="en-US"/>
+              </w:rPr>
+              <w:t xml:space="preserve">, </w:t>
+            </w:r>
+            <w:r>
               <w:rPr>
                 <w:rFonts w:ascii="Arial" w:hAnsi="Arial" w:cs="Arial"/>
                 <w:bCs/>
@@ -4158,188 +4428,30 @@
                 <w:szCs w:val="22"/>
                 <w:lang w:val="en-CA" w:bidi="en-US"/>
               </w:rPr>
-            </w:pPr>
-            <w:proofErr w:type="spellStart"/>
-            <w:r>
-              <w:rPr>
-                <w:rFonts w:ascii="Arial" w:hAnsi="Arial" w:cs="Arial"/>
-                <w:bCs/>
-                <w:color w:val="000000"/>
-                <w:sz w:val="22"/>
-                <w:szCs w:val="22"/>
-                <w:lang w:val="en-CA" w:bidi="en-US"/>
-              </w:rPr>
-              <w:t>Turbelin</w:t>
-            </w:r>
-            <w:proofErr w:type="spellEnd"/>
-            <w:r>
-              <w:rPr>
-                <w:rFonts w:ascii="Arial" w:hAnsi="Arial" w:cs="Arial"/>
-                <w:bCs/>
-                <w:color w:val="000000"/>
-                <w:sz w:val="22"/>
-                <w:szCs w:val="22"/>
-                <w:lang w:val="en-CA" w:bidi="en-US"/>
-              </w:rPr>
-              <w:t>, A.J.</w:t>
-            </w:r>
-            <w:r>
-              <w:rPr>
-                <w:rFonts w:ascii="Arial" w:hAnsi="Arial" w:cs="Arial"/>
-                <w:bCs/>
-                <w:color w:val="000000"/>
-                <w:sz w:val="22"/>
-                <w:szCs w:val="22"/>
-                <w:lang w:val="en-CA" w:bidi="en-US"/>
-              </w:rPr>
-              <w:t xml:space="preserve">, </w:t>
-            </w:r>
-            <w:proofErr w:type="spellStart"/>
-            <w:r>
-              <w:rPr>
-                <w:rFonts w:ascii="Arial" w:hAnsi="Arial" w:cs="Arial"/>
-                <w:bCs/>
-                <w:color w:val="000000"/>
-                <w:sz w:val="22"/>
-                <w:szCs w:val="22"/>
-                <w:lang w:val="en-CA" w:bidi="en-US"/>
-              </w:rPr>
-              <w:t>Diagne</w:t>
-            </w:r>
-            <w:r>
-              <w:rPr>
-                <w:rFonts w:ascii="Arial" w:hAnsi="Arial" w:cs="Arial"/>
-                <w:bCs/>
-                <w:color w:val="000000"/>
-                <w:sz w:val="22"/>
-                <w:szCs w:val="22"/>
-                <w:lang w:val="en-CA" w:bidi="en-US"/>
-              </w:rPr>
-              <w:t>,C</w:t>
-            </w:r>
-            <w:proofErr w:type="spellEnd"/>
-            <w:r>
-              <w:rPr>
-                <w:rFonts w:ascii="Arial" w:hAnsi="Arial" w:cs="Arial"/>
-                <w:bCs/>
-                <w:color w:val="000000"/>
-                <w:sz w:val="22"/>
-                <w:szCs w:val="22"/>
-                <w:lang w:val="en-CA" w:bidi="en-US"/>
-              </w:rPr>
-              <w:t>.</w:t>
-            </w:r>
-            <w:r>
-              <w:rPr>
-                <w:rFonts w:ascii="Arial" w:hAnsi="Arial" w:cs="Arial"/>
-                <w:bCs/>
-                <w:color w:val="000000"/>
-                <w:sz w:val="22"/>
-                <w:szCs w:val="22"/>
-                <w:lang w:val="en-CA" w:bidi="en-US"/>
-              </w:rPr>
-              <w:t xml:space="preserve">, </w:t>
-            </w:r>
-            <w:r>
-              <w:rPr>
-                <w:rFonts w:ascii="Arial" w:hAnsi="Arial" w:cs="Arial"/>
-                <w:b/>
-                <w:color w:val="000000"/>
-                <w:sz w:val="22"/>
-                <w:szCs w:val="22"/>
-                <w:lang w:val="en-CA" w:bidi="en-US"/>
-              </w:rPr>
-              <w:t>Hudgins, E.J</w:t>
-            </w:r>
-            <w:r>
-              <w:rPr>
-                <w:rFonts w:ascii="Arial" w:hAnsi="Arial" w:cs="Arial"/>
-                <w:bCs/>
-                <w:color w:val="000000"/>
-                <w:sz w:val="22"/>
-                <w:szCs w:val="22"/>
-                <w:lang w:val="en-CA" w:bidi="en-US"/>
-              </w:rPr>
-              <w:t>.</w:t>
-            </w:r>
-            <w:r>
-              <w:rPr>
-                <w:rFonts w:ascii="Arial" w:hAnsi="Arial" w:cs="Arial"/>
-                <w:bCs/>
-                <w:color w:val="000000"/>
-                <w:sz w:val="22"/>
-                <w:szCs w:val="22"/>
-                <w:lang w:val="en-CA" w:bidi="en-US"/>
-              </w:rPr>
-              <w:t>, Moodley</w:t>
-            </w:r>
-            <w:r>
-              <w:rPr>
-                <w:rFonts w:ascii="Arial" w:hAnsi="Arial" w:cs="Arial"/>
-                <w:bCs/>
-                <w:color w:val="000000"/>
-                <w:sz w:val="22"/>
-                <w:szCs w:val="22"/>
-                <w:lang w:val="en-CA" w:bidi="en-US"/>
-              </w:rPr>
-              <w:t>, D.</w:t>
-            </w:r>
-            <w:r>
-              <w:rPr>
-                <w:rFonts w:ascii="Arial" w:hAnsi="Arial" w:cs="Arial"/>
-                <w:bCs/>
-                <w:color w:val="000000"/>
-                <w:sz w:val="22"/>
-                <w:szCs w:val="22"/>
-                <w:lang w:val="en-CA" w:bidi="en-US"/>
-              </w:rPr>
-              <w:t xml:space="preserve">, </w:t>
-            </w:r>
-            <w:proofErr w:type="spellStart"/>
-            <w:r>
-              <w:rPr>
-                <w:rFonts w:ascii="Arial" w:hAnsi="Arial" w:cs="Arial"/>
-                <w:bCs/>
-                <w:color w:val="000000"/>
-                <w:sz w:val="22"/>
-                <w:szCs w:val="22"/>
-                <w:lang w:val="en-CA" w:bidi="en-US"/>
-              </w:rPr>
-              <w:t>Haubroc</w:t>
-            </w:r>
-            <w:r>
-              <w:rPr>
-                <w:rFonts w:ascii="Arial" w:hAnsi="Arial" w:cs="Arial"/>
-                <w:bCs/>
-                <w:color w:val="000000"/>
-                <w:sz w:val="22"/>
-                <w:szCs w:val="22"/>
-                <w:lang w:val="en-CA" w:bidi="en-US"/>
-              </w:rPr>
-              <w:t>k</w:t>
-            </w:r>
-            <w:proofErr w:type="spellEnd"/>
-            <w:r>
-              <w:rPr>
-                <w:rFonts w:ascii="Arial" w:hAnsi="Arial" w:cs="Arial"/>
-                <w:bCs/>
-                <w:color w:val="000000"/>
-                <w:sz w:val="22"/>
-                <w:szCs w:val="22"/>
-                <w:lang w:val="en-CA" w:bidi="en-US"/>
-              </w:rPr>
-              <w:t>, P.J.</w:t>
-            </w:r>
-            <w:r>
-              <w:rPr>
-                <w:rFonts w:ascii="Arial" w:hAnsi="Arial" w:cs="Arial"/>
-                <w:bCs/>
-                <w:color w:val="000000"/>
-                <w:sz w:val="22"/>
-                <w:szCs w:val="22"/>
-                <w:lang w:val="en-CA" w:bidi="en-US"/>
-              </w:rPr>
-              <w:t xml:space="preserve">, </w:t>
+              <w:t>et al.</w:t>
+            </w:r>
+            <w:r>
+              <w:rPr>
+                <w:rFonts w:ascii="Arial" w:hAnsi="Arial" w:cs="Arial"/>
+                <w:bCs/>
+                <w:color w:val="000000"/>
+                <w:sz w:val="22"/>
+                <w:szCs w:val="22"/>
+                <w:vertAlign w:val="superscript"/>
+                <w:lang w:val="en-CA" w:bidi="en-US"/>
+              </w:rPr>
+              <w:t xml:space="preserve">. </w:t>
+            </w:r>
+            <w:r>
+              <w:rPr>
+                <w:rFonts w:ascii="Arial" w:hAnsi="Arial" w:cs="Arial"/>
+                <w:bCs/>
+                <w:color w:val="000000"/>
+                <w:sz w:val="22"/>
+                <w:szCs w:val="22"/>
+                <w:lang w:val="en-CA" w:bidi="en-US"/>
+              </w:rPr>
+              <w:t xml:space="preserve">Species on the move: Stowaways and contaminants cause the greatest economic impacts. </w:t>
             </w:r>
             <w:r>
               <w:rPr>
@@ -4352,30 +4464,7 @@
                 <w:szCs w:val="22"/>
                 <w:lang w:val="en-CA" w:bidi="en-US"/>
               </w:rPr>
-              <w:t>et al.</w:t>
-            </w:r>
-            <w:r>
-              <w:rPr>
-                <w:rFonts w:ascii="Arial" w:hAnsi="Arial" w:cs="Arial"/>
-                <w:bCs/>
-                <w:color w:val="000000"/>
-                <w:sz w:val="22"/>
-                <w:szCs w:val="22"/>
-                <w:vertAlign w:val="superscript"/>
-                <w:lang w:val="en-CA" w:bidi="en-US"/>
-              </w:rPr>
-              <w:t xml:space="preserve">. </w:t>
-            </w:r>
-            <w:r>
-              <w:rPr>
-                <w:rFonts w:ascii="Arial" w:hAnsi="Arial" w:cs="Arial"/>
-                <w:bCs/>
-                <w:color w:val="000000"/>
-                <w:sz w:val="22"/>
-                <w:szCs w:val="22"/>
-                <w:lang w:val="en-CA" w:bidi="en-US"/>
-              </w:rPr>
-              <w:t xml:space="preserve">Species on the move: Stowaways and contaminants cause the greatest economic impacts. </w:t>
+              <w:t>Submitted</w:t>
             </w:r>
             <w:r>
               <w:rPr>
@@ -4388,7 +4477,7 @@
                 <w:szCs w:val="22"/>
                 <w:lang w:val="en-CA" w:bidi="en-US"/>
               </w:rPr>
-              <w:t>Submitted</w:t>
+              <w:t>.</w:t>
             </w:r>
             <w:r>
               <w:rPr>
@@ -4401,7 +4490,7 @@
                 <w:szCs w:val="22"/>
                 <w:lang w:val="en-CA" w:bidi="en-US"/>
               </w:rPr>
-              <w:t>.</w:t>
+              <w:t xml:space="preserve"> Biol</w:t>
             </w:r>
             <w:r>
               <w:rPr>
@@ -4414,7 +4503,7 @@
                 <w:szCs w:val="22"/>
                 <w:lang w:val="en-CA" w:bidi="en-US"/>
               </w:rPr>
-              <w:t xml:space="preserve"> Biol</w:t>
+              <w:t>ogical</w:t>
             </w:r>
             <w:r>
               <w:rPr>
@@ -4427,7 +4516,7 @@
                 <w:szCs w:val="22"/>
                 <w:lang w:val="en-CA" w:bidi="en-US"/>
               </w:rPr>
-              <w:t>ogical</w:t>
+              <w:t xml:space="preserve"> Invasions.</w:t>
             </w:r>
             <w:r>
               <w:rPr>
@@ -4440,8 +4529,26 @@
                 <w:szCs w:val="22"/>
                 <w:lang w:val="en-CA" w:bidi="en-US"/>
               </w:rPr>
-              <w:t xml:space="preserve"> Invasions.</w:t>
-            </w:r>
+              <w:t xml:space="preserve"> Preprint: </w:t>
+            </w:r>
+            <w:r>
+              <w:t xml:space="preserve"> </w:t>
+            </w:r>
+            <w:hyperlink r:id="rId6" w:history="1">
+              <w:r>
+                <w:rPr>
+                  <w:rStyle w:val="Hyperlink"/>
+                  <w:rFonts w:ascii="Arial" w:hAnsi="Arial" w:cs="Arial"/>
+                  <w:bCs/>
+                  <w:i/>
+                  <w:iCs/>
+                  <w:sz w:val="22"/>
+                  <w:szCs w:val="22"/>
+                  <w:lang w:val="en-CA" w:bidi="en-US"/>
+                </w:rPr>
+                <w:t>https://doi.org/10.21203/rs.3.rs-440305/v1</w:t>
+              </w:r>
+            </w:hyperlink>
           </w:p>
           <w:p>
             <w:pPr>
@@ -4470,97 +4577,6 @@
               <w:rPr>
                 <w:rFonts w:ascii="Arial" w:hAnsi="Arial" w:cs="Arial"/>
                 <w:bCs/>
-                <w:color w:val="000000"/>
-                <w:sz w:val="22"/>
-                <w:szCs w:val="22"/>
-                <w:lang w:val="en-CA" w:bidi="en-US"/>
-              </w:rPr>
-            </w:pPr>
-            <w:r>
-              <w:rPr>
-                <w:rFonts w:ascii="Arial" w:hAnsi="Arial" w:cs="Arial"/>
-                <w:bCs/>
-                <w:color w:val="000000"/>
-                <w:sz w:val="22"/>
-                <w:szCs w:val="22"/>
-                <w:lang w:val="en-CA" w:bidi="en-US"/>
-              </w:rPr>
-              <w:t xml:space="preserve">Ahmed, D.A.*, </w:t>
-            </w:r>
-            <w:r>
-              <w:rPr>
-                <w:rFonts w:ascii="Arial" w:hAnsi="Arial" w:cs="Arial"/>
-                <w:b/>
-                <w:color w:val="000000"/>
-                <w:sz w:val="22"/>
-                <w:szCs w:val="22"/>
-                <w:lang w:val="en-CA" w:bidi="en-US"/>
-              </w:rPr>
-              <w:t>Hudgins, E.J.*,</w:t>
-            </w:r>
-            <w:r>
-              <w:rPr>
-                <w:rFonts w:ascii="Arial" w:hAnsi="Arial" w:cs="Arial"/>
-                <w:bCs/>
-                <w:color w:val="000000"/>
-                <w:sz w:val="22"/>
-                <w:szCs w:val="22"/>
-                <w:lang w:val="en-CA" w:bidi="en-US"/>
-              </w:rPr>
-              <w:t xml:space="preserve"> Cuthbert, R.N.*, </w:t>
-            </w:r>
-            <w:proofErr w:type="spellStart"/>
-            <w:r>
-              <w:rPr>
-                <w:rFonts w:ascii="Arial" w:hAnsi="Arial" w:cs="Arial"/>
-                <w:bCs/>
-                <w:color w:val="000000"/>
-                <w:sz w:val="22"/>
-                <w:szCs w:val="22"/>
-                <w:lang w:val="en-CA" w:bidi="en-US"/>
-              </w:rPr>
-              <w:t>Kourantidou</w:t>
-            </w:r>
-            <w:proofErr w:type="spellEnd"/>
-            <w:r>
-              <w:rPr>
-                <w:rFonts w:ascii="Arial" w:hAnsi="Arial" w:cs="Arial"/>
-                <w:bCs/>
-                <w:color w:val="000000"/>
-                <w:sz w:val="22"/>
-                <w:szCs w:val="22"/>
-                <w:lang w:val="en-CA" w:bidi="en-US"/>
-              </w:rPr>
-              <w:t xml:space="preserve">, M., </w:t>
-            </w:r>
-            <w:proofErr w:type="spellStart"/>
-            <w:r>
-              <w:rPr>
-                <w:rFonts w:ascii="Arial" w:hAnsi="Arial" w:cs="Arial"/>
-                <w:bCs/>
-                <w:color w:val="000000"/>
-                <w:sz w:val="22"/>
-                <w:szCs w:val="22"/>
-                <w:lang w:val="en-CA" w:bidi="en-US"/>
-              </w:rPr>
-              <w:t>Diagne</w:t>
-            </w:r>
-            <w:proofErr w:type="spellEnd"/>
-            <w:r>
-              <w:rPr>
-                <w:rFonts w:ascii="Arial" w:hAnsi="Arial" w:cs="Arial"/>
-                <w:bCs/>
-                <w:color w:val="000000"/>
-                <w:sz w:val="22"/>
-                <w:szCs w:val="22"/>
-                <w:lang w:val="en-CA" w:bidi="en-US"/>
-              </w:rPr>
-              <w:t xml:space="preserve">, C., </w:t>
-            </w:r>
-            <w:r>
-              <w:rPr>
-                <w:rFonts w:ascii="Arial" w:hAnsi="Arial" w:cs="Arial"/>
-                <w:bCs/>
                 <w:i/>
                 <w:iCs/>
                 <w:color w:val="000000"/>
@@ -4568,18 +4584,87 @@
                 <w:szCs w:val="22"/>
                 <w:lang w:val="en-CA" w:bidi="en-US"/>
               </w:rPr>
-              <w:t>et al.</w:t>
-            </w:r>
-            <w:r>
-              <w:rPr>
-                <w:rFonts w:ascii="Arial" w:hAnsi="Arial" w:cs="Arial"/>
-                <w:bCs/>
-                <w:color w:val="000000"/>
-                <w:sz w:val="22"/>
-                <w:szCs w:val="22"/>
-                <w:lang w:val="en-CA" w:bidi="en-US"/>
-              </w:rPr>
-              <w:t xml:space="preserve"> Managing biological invasions: the cost of inaction. </w:t>
+            </w:pPr>
+            <w:r>
+              <w:rPr>
+                <w:rFonts w:ascii="Arial" w:hAnsi="Arial" w:cs="Arial"/>
+                <w:bCs/>
+                <w:color w:val="000000"/>
+                <w:sz w:val="22"/>
+                <w:szCs w:val="22"/>
+                <w:lang w:val="en-CA" w:bidi="en-US"/>
+              </w:rPr>
+              <w:t xml:space="preserve">Ahmed, D.A.*, </w:t>
+            </w:r>
+            <w:r>
+              <w:rPr>
+                <w:rFonts w:ascii="Arial" w:hAnsi="Arial" w:cs="Arial"/>
+                <w:b/>
+                <w:color w:val="000000"/>
+                <w:sz w:val="22"/>
+                <w:szCs w:val="22"/>
+                <w:lang w:val="en-CA" w:bidi="en-US"/>
+              </w:rPr>
+              <w:t>Hudgins, E.J.*,</w:t>
+            </w:r>
+            <w:r>
+              <w:rPr>
+                <w:rFonts w:ascii="Arial" w:hAnsi="Arial" w:cs="Arial"/>
+                <w:bCs/>
+                <w:color w:val="000000"/>
+                <w:sz w:val="22"/>
+                <w:szCs w:val="22"/>
+                <w:lang w:val="en-CA" w:bidi="en-US"/>
+              </w:rPr>
+              <w:t xml:space="preserve"> Cuthbert, R.N.*, </w:t>
+            </w:r>
+            <w:proofErr w:type="spellStart"/>
+            <w:r>
+              <w:rPr>
+                <w:rFonts w:ascii="Arial" w:hAnsi="Arial" w:cs="Arial"/>
+                <w:bCs/>
+                <w:color w:val="000000"/>
+                <w:sz w:val="22"/>
+                <w:szCs w:val="22"/>
+                <w:lang w:val="en-CA" w:bidi="en-US"/>
+              </w:rPr>
+              <w:t>Kourantidou</w:t>
+            </w:r>
+            <w:proofErr w:type="spellEnd"/>
+            <w:r>
+              <w:rPr>
+                <w:rFonts w:ascii="Arial" w:hAnsi="Arial" w:cs="Arial"/>
+                <w:bCs/>
+                <w:color w:val="000000"/>
+                <w:sz w:val="22"/>
+                <w:szCs w:val="22"/>
+                <w:lang w:val="en-CA" w:bidi="en-US"/>
+              </w:rPr>
+              <w:t xml:space="preserve">, M., </w:t>
+            </w:r>
+            <w:proofErr w:type="spellStart"/>
+            <w:r>
+              <w:rPr>
+                <w:rFonts w:ascii="Arial" w:hAnsi="Arial" w:cs="Arial"/>
+                <w:bCs/>
+                <w:color w:val="000000"/>
+                <w:sz w:val="22"/>
+                <w:szCs w:val="22"/>
+                <w:lang w:val="en-CA" w:bidi="en-US"/>
+              </w:rPr>
+              <w:t>Diagne</w:t>
+            </w:r>
+            <w:proofErr w:type="spellEnd"/>
+            <w:r>
+              <w:rPr>
+                <w:rFonts w:ascii="Arial" w:hAnsi="Arial" w:cs="Arial"/>
+                <w:bCs/>
+                <w:color w:val="000000"/>
+                <w:sz w:val="22"/>
+                <w:szCs w:val="22"/>
+                <w:lang w:val="en-CA" w:bidi="en-US"/>
+              </w:rPr>
+              <w:t xml:space="preserve">, C., </w:t>
             </w:r>
             <w:r>
               <w:rPr>
@@ -4592,7 +4677,18 @@
                 <w:szCs w:val="22"/>
                 <w:lang w:val="en-CA" w:bidi="en-US"/>
               </w:rPr>
-              <w:t>Submitted</w:t>
+              <w:t>et al.</w:t>
+            </w:r>
+            <w:r>
+              <w:rPr>
+                <w:rFonts w:ascii="Arial" w:hAnsi="Arial" w:cs="Arial"/>
+                <w:bCs/>
+                <w:color w:val="000000"/>
+                <w:sz w:val="22"/>
+                <w:szCs w:val="22"/>
+                <w:lang w:val="en-CA" w:bidi="en-US"/>
+              </w:rPr>
+              <w:t xml:space="preserve"> Managing biological invasions: the cost of inaction. </w:t>
             </w:r>
             <w:r>
               <w:rPr>
@@ -4605,7 +4701,7 @@
                 <w:szCs w:val="22"/>
                 <w:lang w:val="en-CA" w:bidi="en-US"/>
               </w:rPr>
-              <w:t>.</w:t>
+              <w:t>Submitted</w:t>
             </w:r>
             <w:r>
               <w:rPr>
@@ -4618,7 +4714,7 @@
                 <w:szCs w:val="22"/>
                 <w:lang w:val="en-CA" w:bidi="en-US"/>
               </w:rPr>
-              <w:t xml:space="preserve"> Biological Invasions</w:t>
+              <w:t>.</w:t>
             </w:r>
             <w:r>
               <w:rPr>
@@ -4631,31 +4727,9 @@
                 <w:szCs w:val="22"/>
                 <w:lang w:val="en-CA" w:bidi="en-US"/>
               </w:rPr>
-              <w:t>.</w:t>
-            </w:r>
-          </w:p>
-          <w:p>
-            <w:pPr>
-              <w:widowControl w:val="0"/>
-              <w:autoSpaceDE w:val="0"/>
-              <w:autoSpaceDN w:val="0"/>
-              <w:adjustRightInd w:val="0"/>
-              <w:rPr>
-                <w:rFonts w:ascii="Arial" w:hAnsi="Arial" w:cs="Arial"/>
-                <w:bCs/>
-                <w:color w:val="000000"/>
-                <w:sz w:val="22"/>
-                <w:szCs w:val="22"/>
-                <w:lang w:val="en-CA" w:bidi="en-US"/>
-              </w:rPr>
-            </w:pPr>
-          </w:p>
-          <w:p>
-            <w:pPr>
-              <w:widowControl w:val="0"/>
-              <w:autoSpaceDE w:val="0"/>
-              <w:autoSpaceDN w:val="0"/>
-              <w:adjustRightInd w:val="0"/>
+              <w:t xml:space="preserve"> Biological Invasions</w:t>
+            </w:r>
+            <w:r>
               <w:rPr>
                 <w:rFonts w:ascii="Arial" w:hAnsi="Arial" w:cs="Arial"/>
                 <w:bCs/>
@@ -4666,222 +4740,7 @@
                 <w:szCs w:val="22"/>
                 <w:lang w:val="en-CA" w:bidi="en-US"/>
               </w:rPr>
-            </w:pPr>
-            <w:r>
-              <w:rPr>
-                <w:rFonts w:ascii="Arial" w:hAnsi="Arial" w:cs="Arial"/>
-                <w:bCs/>
-                <w:color w:val="000000"/>
-                <w:sz w:val="22"/>
-                <w:szCs w:val="22"/>
-                <w:lang w:val="en-CA" w:bidi="en-US"/>
-              </w:rPr>
-              <w:t>Ahmed</w:t>
-            </w:r>
-            <w:r>
-              <w:rPr>
-                <w:rFonts w:ascii="Arial" w:hAnsi="Arial" w:cs="Arial"/>
-                <w:bCs/>
-                <w:color w:val="000000"/>
-                <w:sz w:val="22"/>
-                <w:szCs w:val="22"/>
-                <w:lang w:val="en-CA" w:bidi="en-US"/>
-              </w:rPr>
-              <w:t>, D. Hudgins, E.J.,</w:t>
-            </w:r>
-            <w:r>
-              <w:rPr>
-                <w:rFonts w:ascii="Arial" w:hAnsi="Arial" w:cs="Arial"/>
-                <w:bCs/>
-                <w:color w:val="000000"/>
-                <w:sz w:val="22"/>
-                <w:szCs w:val="22"/>
-                <w:lang w:val="en-CA" w:bidi="en-US"/>
-              </w:rPr>
-              <w:t xml:space="preserve"> Cuthbert</w:t>
-            </w:r>
-            <w:r>
-              <w:rPr>
-                <w:rFonts w:ascii="Arial" w:hAnsi="Arial" w:cs="Arial"/>
-                <w:bCs/>
-                <w:color w:val="000000"/>
-                <w:sz w:val="22"/>
-                <w:szCs w:val="22"/>
-                <w:lang w:val="en-CA" w:bidi="en-US"/>
-              </w:rPr>
-              <w:t xml:space="preserve">, R., </w:t>
-            </w:r>
-            <w:proofErr w:type="spellStart"/>
-            <w:r>
-              <w:rPr>
-                <w:rFonts w:ascii="Arial" w:hAnsi="Arial" w:cs="Arial"/>
-                <w:bCs/>
-                <w:color w:val="000000"/>
-                <w:sz w:val="22"/>
-                <w:szCs w:val="22"/>
-                <w:lang w:val="en-CA" w:bidi="en-US"/>
-              </w:rPr>
-              <w:t>Haubrock</w:t>
-            </w:r>
-            <w:proofErr w:type="spellEnd"/>
-            <w:r>
-              <w:rPr>
-                <w:rFonts w:ascii="Arial" w:hAnsi="Arial" w:cs="Arial"/>
-                <w:bCs/>
-                <w:color w:val="000000"/>
-                <w:sz w:val="22"/>
-                <w:szCs w:val="22"/>
-                <w:lang w:val="en-CA" w:bidi="en-US"/>
-              </w:rPr>
-              <w:t xml:space="preserve">, P. J., </w:t>
-            </w:r>
-            <w:r>
-              <w:rPr>
-                <w:rFonts w:ascii="Arial" w:hAnsi="Arial" w:cs="Arial"/>
-                <w:bCs/>
-                <w:color w:val="000000"/>
-                <w:sz w:val="22"/>
-                <w:szCs w:val="22"/>
-                <w:lang w:val="en-CA" w:bidi="en-US"/>
-              </w:rPr>
-              <w:t>Renault</w:t>
-            </w:r>
-            <w:r>
-              <w:rPr>
-                <w:rFonts w:ascii="Arial" w:hAnsi="Arial" w:cs="Arial"/>
-                <w:bCs/>
-                <w:color w:val="000000"/>
-                <w:sz w:val="22"/>
-                <w:szCs w:val="22"/>
-                <w:lang w:val="en-CA" w:bidi="en-US"/>
-              </w:rPr>
-              <w:t>, D.,</w:t>
-            </w:r>
-            <w:r>
-              <w:rPr>
-                <w:rFonts w:ascii="Arial" w:hAnsi="Arial" w:cs="Arial"/>
-                <w:bCs/>
-                <w:color w:val="000000"/>
-                <w:sz w:val="22"/>
-                <w:szCs w:val="22"/>
-                <w:lang w:val="en-CA" w:bidi="en-US"/>
-              </w:rPr>
-              <w:t xml:space="preserve"> </w:t>
-            </w:r>
-            <w:proofErr w:type="spellStart"/>
-            <w:r>
-              <w:rPr>
-                <w:rFonts w:ascii="Arial" w:hAnsi="Arial" w:cs="Arial"/>
-                <w:bCs/>
-                <w:color w:val="000000"/>
-                <w:sz w:val="22"/>
-                <w:szCs w:val="22"/>
-                <w:lang w:val="en-CA" w:bidi="en-US"/>
-              </w:rPr>
-              <w:t>Bonnaud</w:t>
-            </w:r>
-            <w:proofErr w:type="spellEnd"/>
-            <w:r>
-              <w:rPr>
-                <w:rFonts w:ascii="Arial" w:hAnsi="Arial" w:cs="Arial"/>
-                <w:bCs/>
-                <w:color w:val="000000"/>
-                <w:sz w:val="22"/>
-                <w:szCs w:val="22"/>
-                <w:lang w:val="en-CA" w:bidi="en-US"/>
-              </w:rPr>
-              <w:t xml:space="preserve">, E., </w:t>
-            </w:r>
-            <w:proofErr w:type="spellStart"/>
-            <w:r>
-              <w:rPr>
-                <w:rFonts w:ascii="Arial" w:hAnsi="Arial" w:cs="Arial"/>
-                <w:bCs/>
-                <w:color w:val="000000"/>
-                <w:sz w:val="22"/>
-                <w:szCs w:val="22"/>
-                <w:lang w:val="en-CA" w:bidi="en-US"/>
-              </w:rPr>
-              <w:t>Diagne</w:t>
-            </w:r>
-            <w:proofErr w:type="spellEnd"/>
-            <w:r>
-              <w:rPr>
-                <w:rFonts w:ascii="Arial" w:hAnsi="Arial" w:cs="Arial"/>
-                <w:bCs/>
-                <w:color w:val="000000"/>
-                <w:sz w:val="22"/>
-                <w:szCs w:val="22"/>
-                <w:lang w:val="en-CA" w:bidi="en-US"/>
-              </w:rPr>
-              <w:t xml:space="preserve">, C.,  &amp; </w:t>
-            </w:r>
-            <w:proofErr w:type="spellStart"/>
-            <w:r>
-              <w:rPr>
-                <w:rFonts w:ascii="Arial" w:hAnsi="Arial" w:cs="Arial"/>
-                <w:bCs/>
-                <w:color w:val="000000"/>
-                <w:sz w:val="22"/>
-                <w:szCs w:val="22"/>
-                <w:lang w:val="en-CA" w:bidi="en-US"/>
-              </w:rPr>
-              <w:t>Courcham</w:t>
-            </w:r>
-            <w:r>
-              <w:rPr>
-                <w:rFonts w:ascii="Arial" w:hAnsi="Arial" w:cs="Arial"/>
-                <w:bCs/>
-                <w:color w:val="000000"/>
-                <w:sz w:val="22"/>
-                <w:szCs w:val="22"/>
-                <w:lang w:val="en-CA" w:bidi="en-US"/>
-              </w:rPr>
-              <w:t>p</w:t>
-            </w:r>
-            <w:proofErr w:type="spellEnd"/>
-            <w:r>
-              <w:rPr>
-                <w:rFonts w:ascii="Arial" w:hAnsi="Arial" w:cs="Arial"/>
-                <w:bCs/>
-                <w:color w:val="000000"/>
-                <w:sz w:val="22"/>
-                <w:szCs w:val="22"/>
-                <w:lang w:val="en-CA" w:bidi="en-US"/>
-              </w:rPr>
-              <w:t>, F.</w:t>
-            </w:r>
-            <w:r>
-              <w:rPr>
-                <w:rFonts w:ascii="Calibri" w:hAnsi="Calibri" w:cs="Calibri"/>
-                <w:color w:val="000000"/>
-                <w:sz w:val="22"/>
-                <w:szCs w:val="22"/>
-                <w:lang w:val="en-CA"/>
-              </w:rPr>
-              <w:t xml:space="preserve"> </w:t>
-            </w:r>
-            <w:r>
-              <w:rPr>
-                <w:rFonts w:ascii="Arial" w:hAnsi="Arial" w:cs="Arial"/>
-                <w:bCs/>
-                <w:color w:val="000000"/>
-                <w:sz w:val="22"/>
-                <w:szCs w:val="22"/>
-                <w:lang w:val="en-CA" w:bidi="en-US"/>
-              </w:rPr>
-              <w:t>Modelling the damage costs of invasive alien species</w:t>
-            </w:r>
-            <w:r>
-              <w:rPr>
-                <w:rFonts w:ascii="Arial" w:hAnsi="Arial" w:cs="Arial"/>
-                <w:bCs/>
-                <w:color w:val="000000"/>
-                <w:sz w:val="22"/>
-                <w:szCs w:val="22"/>
-                <w:lang w:val="en-CA" w:bidi="en-US"/>
-              </w:rPr>
-              <w:t xml:space="preserve">. </w:t>
+              <w:t>.</w:t>
             </w:r>
             <w:r>
               <w:rPr>
@@ -4894,9 +4753,49 @@
                 <w:szCs w:val="22"/>
                 <w:lang w:val="en-CA" w:bidi="en-US"/>
               </w:rPr>
-              <w:t>Resubmitted</w:t>
-            </w:r>
-            <w:r>
+              <w:t xml:space="preserve"> Preprint: </w:t>
+            </w:r>
+            <w:r>
+              <w:t xml:space="preserve"> </w:t>
+            </w:r>
+            <w:hyperlink r:id="rId7" w:history="1">
+              <w:r>
+                <w:rPr>
+                  <w:rStyle w:val="Hyperlink"/>
+                  <w:rFonts w:ascii="Arial" w:hAnsi="Arial" w:cs="Arial"/>
+                  <w:bCs/>
+                  <w:i/>
+                  <w:iCs/>
+                  <w:sz w:val="22"/>
+                  <w:szCs w:val="22"/>
+                  <w:lang w:val="en-CA" w:bidi="en-US"/>
+                </w:rPr>
+                <w:t>https://doi.org/10.21203/rs.3.rs-300416/v1</w:t>
+              </w:r>
+            </w:hyperlink>
+          </w:p>
+          <w:p>
+            <w:pPr>
+              <w:widowControl w:val="0"/>
+              <w:autoSpaceDE w:val="0"/>
+              <w:autoSpaceDN w:val="0"/>
+              <w:adjustRightInd w:val="0"/>
+              <w:rPr>
+                <w:rFonts w:ascii="Arial" w:hAnsi="Arial" w:cs="Arial"/>
+                <w:bCs/>
+                <w:color w:val="000000"/>
+                <w:sz w:val="22"/>
+                <w:szCs w:val="22"/>
+                <w:lang w:val="en-CA" w:bidi="en-US"/>
+              </w:rPr>
+            </w:pPr>
+          </w:p>
+          <w:p>
+            <w:pPr>
+              <w:widowControl w:val="0"/>
+              <w:autoSpaceDE w:val="0"/>
+              <w:autoSpaceDN w:val="0"/>
+              <w:adjustRightInd w:val="0"/>
               <w:rPr>
                 <w:rFonts w:ascii="Arial" w:hAnsi="Arial" w:cs="Arial"/>
                 <w:bCs/>
@@ -4907,31 +4806,224 @@
                 <w:szCs w:val="22"/>
                 <w:lang w:val="en-CA" w:bidi="en-US"/>
               </w:rPr>
-              <w:t>. Biological Invasions.</w:t>
-            </w:r>
-          </w:p>
-          <w:p>
-            <w:pPr>
-              <w:widowControl w:val="0"/>
-              <w:autoSpaceDE w:val="0"/>
-              <w:autoSpaceDN w:val="0"/>
-              <w:adjustRightInd w:val="0"/>
-              <w:rPr>
-                <w:rFonts w:ascii="Arial" w:hAnsi="Arial" w:cs="Arial"/>
-                <w:bCs/>
-                <w:color w:val="000000"/>
-                <w:sz w:val="22"/>
-                <w:szCs w:val="22"/>
-                <w:lang w:val="en-CA" w:bidi="en-US"/>
-              </w:rPr>
-            </w:pPr>
-          </w:p>
-          <w:p>
-            <w:pPr>
-              <w:widowControl w:val="0"/>
-              <w:autoSpaceDE w:val="0"/>
-              <w:autoSpaceDN w:val="0"/>
-              <w:adjustRightInd w:val="0"/>
+            </w:pPr>
+            <w:r>
+              <w:rPr>
+                <w:rFonts w:ascii="Arial" w:hAnsi="Arial" w:cs="Arial"/>
+                <w:bCs/>
+                <w:color w:val="000000"/>
+                <w:sz w:val="22"/>
+                <w:szCs w:val="22"/>
+                <w:lang w:val="en-CA" w:bidi="en-US"/>
+              </w:rPr>
+              <w:t>Ahmed</w:t>
+            </w:r>
+            <w:r>
+              <w:rPr>
+                <w:rFonts w:ascii="Arial" w:hAnsi="Arial" w:cs="Arial"/>
+                <w:bCs/>
+                <w:color w:val="000000"/>
+                <w:sz w:val="22"/>
+                <w:szCs w:val="22"/>
+                <w:lang w:val="en-CA" w:bidi="en-US"/>
+              </w:rPr>
+              <w:t>, D. Hudgins, E.J.,</w:t>
+            </w:r>
+            <w:r>
+              <w:rPr>
+                <w:rFonts w:ascii="Arial" w:hAnsi="Arial" w:cs="Arial"/>
+                <w:bCs/>
+                <w:color w:val="000000"/>
+                <w:sz w:val="22"/>
+                <w:szCs w:val="22"/>
+                <w:lang w:val="en-CA" w:bidi="en-US"/>
+              </w:rPr>
+              <w:t xml:space="preserve"> Cuthbert</w:t>
+            </w:r>
+            <w:r>
+              <w:rPr>
+                <w:rFonts w:ascii="Arial" w:hAnsi="Arial" w:cs="Arial"/>
+                <w:bCs/>
+                <w:color w:val="000000"/>
+                <w:sz w:val="22"/>
+                <w:szCs w:val="22"/>
+                <w:lang w:val="en-CA" w:bidi="en-US"/>
+              </w:rPr>
+              <w:t xml:space="preserve">, R., </w:t>
+            </w:r>
+            <w:proofErr w:type="spellStart"/>
+            <w:r>
+              <w:rPr>
+                <w:rFonts w:ascii="Arial" w:hAnsi="Arial" w:cs="Arial"/>
+                <w:bCs/>
+                <w:color w:val="000000"/>
+                <w:sz w:val="22"/>
+                <w:szCs w:val="22"/>
+                <w:lang w:val="en-CA" w:bidi="en-US"/>
+              </w:rPr>
+              <w:t>Haubrock</w:t>
+            </w:r>
+            <w:proofErr w:type="spellEnd"/>
+            <w:r>
+              <w:rPr>
+                <w:rFonts w:ascii="Arial" w:hAnsi="Arial" w:cs="Arial"/>
+                <w:bCs/>
+                <w:color w:val="000000"/>
+                <w:sz w:val="22"/>
+                <w:szCs w:val="22"/>
+                <w:lang w:val="en-CA" w:bidi="en-US"/>
+              </w:rPr>
+              <w:t xml:space="preserve">, P. J., </w:t>
+            </w:r>
+            <w:r>
+              <w:rPr>
+                <w:rFonts w:ascii="Arial" w:hAnsi="Arial" w:cs="Arial"/>
+                <w:bCs/>
+                <w:color w:val="000000"/>
+                <w:sz w:val="22"/>
+                <w:szCs w:val="22"/>
+                <w:lang w:val="en-CA" w:bidi="en-US"/>
+              </w:rPr>
+              <w:t>Renault</w:t>
+            </w:r>
+            <w:r>
+              <w:rPr>
+                <w:rFonts w:ascii="Arial" w:hAnsi="Arial" w:cs="Arial"/>
+                <w:bCs/>
+                <w:color w:val="000000"/>
+                <w:sz w:val="22"/>
+                <w:szCs w:val="22"/>
+                <w:lang w:val="en-CA" w:bidi="en-US"/>
+              </w:rPr>
+              <w:t>, D.,</w:t>
+            </w:r>
+            <w:r>
+              <w:rPr>
+                <w:rFonts w:ascii="Arial" w:hAnsi="Arial" w:cs="Arial"/>
+                <w:bCs/>
+                <w:color w:val="000000"/>
+                <w:sz w:val="22"/>
+                <w:szCs w:val="22"/>
+                <w:lang w:val="en-CA" w:bidi="en-US"/>
+              </w:rPr>
+              <w:t xml:space="preserve"> </w:t>
+            </w:r>
+            <w:proofErr w:type="spellStart"/>
+            <w:r>
+              <w:rPr>
+                <w:rFonts w:ascii="Arial" w:hAnsi="Arial" w:cs="Arial"/>
+                <w:bCs/>
+                <w:color w:val="000000"/>
+                <w:sz w:val="22"/>
+                <w:szCs w:val="22"/>
+                <w:lang w:val="en-CA" w:bidi="en-US"/>
+              </w:rPr>
+              <w:t>Bonnaud</w:t>
+            </w:r>
+            <w:proofErr w:type="spellEnd"/>
+            <w:r>
+              <w:rPr>
+                <w:rFonts w:ascii="Arial" w:hAnsi="Arial" w:cs="Arial"/>
+                <w:bCs/>
+                <w:color w:val="000000"/>
+                <w:sz w:val="22"/>
+                <w:szCs w:val="22"/>
+                <w:lang w:val="en-CA" w:bidi="en-US"/>
+              </w:rPr>
+              <w:t xml:space="preserve">, E., </w:t>
+            </w:r>
+            <w:proofErr w:type="spellStart"/>
+            <w:r>
+              <w:rPr>
+                <w:rFonts w:ascii="Arial" w:hAnsi="Arial" w:cs="Arial"/>
+                <w:bCs/>
+                <w:color w:val="000000"/>
+                <w:sz w:val="22"/>
+                <w:szCs w:val="22"/>
+                <w:lang w:val="en-CA" w:bidi="en-US"/>
+              </w:rPr>
+              <w:t>Diagne</w:t>
+            </w:r>
+            <w:proofErr w:type="spellEnd"/>
+            <w:r>
+              <w:rPr>
+                <w:rFonts w:ascii="Arial" w:hAnsi="Arial" w:cs="Arial"/>
+                <w:bCs/>
+                <w:color w:val="000000"/>
+                <w:sz w:val="22"/>
+                <w:szCs w:val="22"/>
+                <w:lang w:val="en-CA" w:bidi="en-US"/>
+              </w:rPr>
+              <w:t xml:space="preserve">, C.,  &amp; </w:t>
+            </w:r>
+            <w:proofErr w:type="spellStart"/>
+            <w:r>
+              <w:rPr>
+                <w:rFonts w:ascii="Arial" w:hAnsi="Arial" w:cs="Arial"/>
+                <w:bCs/>
+                <w:color w:val="000000"/>
+                <w:sz w:val="22"/>
+                <w:szCs w:val="22"/>
+                <w:lang w:val="en-CA" w:bidi="en-US"/>
+              </w:rPr>
+              <w:t>Courcham</w:t>
+            </w:r>
+            <w:r>
+              <w:rPr>
+                <w:rFonts w:ascii="Arial" w:hAnsi="Arial" w:cs="Arial"/>
+                <w:bCs/>
+                <w:color w:val="000000"/>
+                <w:sz w:val="22"/>
+                <w:szCs w:val="22"/>
+                <w:lang w:val="en-CA" w:bidi="en-US"/>
+              </w:rPr>
+              <w:t>p</w:t>
+            </w:r>
+            <w:proofErr w:type="spellEnd"/>
+            <w:r>
+              <w:rPr>
+                <w:rFonts w:ascii="Arial" w:hAnsi="Arial" w:cs="Arial"/>
+                <w:bCs/>
+                <w:color w:val="000000"/>
+                <w:sz w:val="22"/>
+                <w:szCs w:val="22"/>
+                <w:lang w:val="en-CA" w:bidi="en-US"/>
+              </w:rPr>
+              <w:t>, F.</w:t>
+            </w:r>
+            <w:r>
+              <w:rPr>
+                <w:rFonts w:ascii="Calibri" w:hAnsi="Calibri" w:cs="Calibri"/>
+                <w:color w:val="000000"/>
+                <w:sz w:val="22"/>
+                <w:szCs w:val="22"/>
+                <w:lang w:val="en-CA"/>
+              </w:rPr>
+              <w:t xml:space="preserve"> </w:t>
+            </w:r>
+            <w:r>
+              <w:rPr>
+                <w:rFonts w:ascii="Arial" w:hAnsi="Arial" w:cs="Arial"/>
+                <w:bCs/>
+                <w:color w:val="000000"/>
+                <w:sz w:val="22"/>
+                <w:szCs w:val="22"/>
+                <w:lang w:val="en-CA" w:bidi="en-US"/>
+              </w:rPr>
+              <w:t>Modelling the damage costs of invasive alien species</w:t>
+            </w:r>
+            <w:r>
+              <w:rPr>
+                <w:rFonts w:ascii="Arial" w:hAnsi="Arial" w:cs="Arial"/>
+                <w:bCs/>
+                <w:color w:val="000000"/>
+                <w:sz w:val="22"/>
+                <w:szCs w:val="22"/>
+                <w:lang w:val="en-CA" w:bidi="en-US"/>
+              </w:rPr>
+              <w:t xml:space="preserve">. </w:t>
+            </w:r>
+            <w:r>
               <w:rPr>
                 <w:rFonts w:ascii="Arial" w:hAnsi="Arial" w:cs="Arial"/>
                 <w:bCs/>
@@ -4942,413 +5034,7 @@
                 <w:szCs w:val="22"/>
                 <w:lang w:val="en-CA" w:bidi="en-US"/>
               </w:rPr>
-            </w:pPr>
-            <w:r>
-              <w:rPr>
-                <w:rFonts w:ascii="Arial" w:hAnsi="Arial" w:cs="Arial"/>
-                <w:bCs/>
-                <w:color w:val="000000"/>
-                <w:sz w:val="22"/>
-                <w:szCs w:val="22"/>
-                <w:lang w:val="en-CA" w:bidi="en-US"/>
-              </w:rPr>
-              <w:t>Crystal-Ornelas</w:t>
-            </w:r>
-            <w:r>
-              <w:rPr>
-                <w:rFonts w:ascii="Arial" w:hAnsi="Arial" w:cs="Arial"/>
-                <w:bCs/>
-                <w:color w:val="000000"/>
-                <w:sz w:val="22"/>
-                <w:szCs w:val="22"/>
-                <w:lang w:val="en-CA" w:bidi="en-US"/>
-              </w:rPr>
-              <w:t>, R.</w:t>
-            </w:r>
-            <w:r>
-              <w:rPr>
-                <w:rFonts w:ascii="Arial" w:hAnsi="Arial" w:cs="Arial"/>
-                <w:bCs/>
-                <w:color w:val="000000"/>
-                <w:sz w:val="22"/>
-                <w:szCs w:val="22"/>
-                <w:lang w:val="en-CA" w:bidi="en-US"/>
-              </w:rPr>
-              <w:t xml:space="preserve">, </w:t>
-            </w:r>
-            <w:r>
-              <w:rPr>
-                <w:rFonts w:ascii="Arial" w:hAnsi="Arial" w:cs="Arial"/>
-                <w:b/>
-                <w:color w:val="000000"/>
-                <w:sz w:val="22"/>
-                <w:szCs w:val="22"/>
-                <w:lang w:val="en-CA" w:bidi="en-US"/>
-              </w:rPr>
-              <w:t>Hudgins, E.J.,</w:t>
-            </w:r>
-            <w:r>
-              <w:rPr>
-                <w:rFonts w:ascii="Arial" w:hAnsi="Arial" w:cs="Arial"/>
-                <w:bCs/>
-                <w:color w:val="000000"/>
-                <w:sz w:val="22"/>
-                <w:szCs w:val="22"/>
-                <w:lang w:val="en-CA" w:bidi="en-US"/>
-              </w:rPr>
-              <w:t xml:space="preserve"> </w:t>
-            </w:r>
-            <w:r>
-              <w:rPr>
-                <w:rFonts w:ascii="Arial" w:hAnsi="Arial" w:cs="Arial"/>
-                <w:bCs/>
-                <w:color w:val="000000"/>
-                <w:sz w:val="22"/>
-                <w:szCs w:val="22"/>
-                <w:lang w:val="en-CA" w:bidi="en-US"/>
-              </w:rPr>
-              <w:t>Cuthbert,</w:t>
-            </w:r>
-            <w:r>
-              <w:rPr>
-                <w:rFonts w:ascii="Arial" w:hAnsi="Arial" w:cs="Arial"/>
-                <w:bCs/>
-                <w:color w:val="000000"/>
-                <w:sz w:val="22"/>
-                <w:szCs w:val="22"/>
-                <w:lang w:val="en-CA" w:bidi="en-US"/>
-              </w:rPr>
-              <w:t xml:space="preserve"> R. N.,</w:t>
-            </w:r>
-            <w:r>
-              <w:rPr>
-                <w:rFonts w:ascii="Arial" w:hAnsi="Arial" w:cs="Arial"/>
-                <w:bCs/>
-                <w:color w:val="000000"/>
-                <w:sz w:val="22"/>
-                <w:szCs w:val="22"/>
-                <w:lang w:val="en-CA" w:bidi="en-US"/>
-              </w:rPr>
-              <w:t xml:space="preserve"> </w:t>
-            </w:r>
-            <w:proofErr w:type="spellStart"/>
-            <w:r>
-              <w:rPr>
-                <w:rFonts w:ascii="Arial" w:hAnsi="Arial" w:cs="Arial"/>
-                <w:bCs/>
-                <w:color w:val="000000"/>
-                <w:sz w:val="22"/>
-                <w:szCs w:val="22"/>
-                <w:lang w:val="en-CA" w:bidi="en-US"/>
-              </w:rPr>
-              <w:t>Haubrock</w:t>
-            </w:r>
-            <w:proofErr w:type="spellEnd"/>
-            <w:r>
-              <w:rPr>
-                <w:rFonts w:ascii="Arial" w:hAnsi="Arial" w:cs="Arial"/>
-                <w:bCs/>
-                <w:color w:val="000000"/>
-                <w:sz w:val="22"/>
-                <w:szCs w:val="22"/>
-                <w:lang w:val="en-CA" w:bidi="en-US"/>
-              </w:rPr>
-              <w:t xml:space="preserve">, </w:t>
-            </w:r>
-            <w:r>
-              <w:rPr>
-                <w:rFonts w:ascii="Arial" w:hAnsi="Arial" w:cs="Arial"/>
-                <w:bCs/>
-                <w:color w:val="000000"/>
-                <w:sz w:val="22"/>
-                <w:szCs w:val="22"/>
-                <w:lang w:val="en-CA" w:bidi="en-US"/>
-              </w:rPr>
-              <w:t>P. J.,</w:t>
-            </w:r>
-            <w:r>
-              <w:rPr>
-                <w:rFonts w:ascii="Arial" w:hAnsi="Arial" w:cs="Arial"/>
-                <w:bCs/>
-                <w:color w:val="000000"/>
-                <w:sz w:val="22"/>
-                <w:szCs w:val="22"/>
-                <w:lang w:val="en-CA" w:bidi="en-US"/>
-              </w:rPr>
-              <w:t xml:space="preserve"> </w:t>
-            </w:r>
-            <w:proofErr w:type="spellStart"/>
-            <w:r>
-              <w:rPr>
-                <w:rFonts w:ascii="Arial" w:hAnsi="Arial" w:cs="Arial"/>
-                <w:bCs/>
-                <w:color w:val="000000"/>
-                <w:sz w:val="22"/>
-                <w:szCs w:val="22"/>
-                <w:lang w:val="en-CA" w:bidi="en-US"/>
-              </w:rPr>
-              <w:t>Fantle-Lepczyk</w:t>
-            </w:r>
-            <w:proofErr w:type="spellEnd"/>
-            <w:r>
-              <w:rPr>
-                <w:rFonts w:ascii="Arial" w:hAnsi="Arial" w:cs="Arial"/>
-                <w:bCs/>
-                <w:color w:val="000000"/>
-                <w:sz w:val="22"/>
-                <w:szCs w:val="22"/>
-                <w:lang w:val="en-CA" w:bidi="en-US"/>
-              </w:rPr>
-              <w:t>, J.</w:t>
-            </w:r>
-            <w:r>
-              <w:rPr>
-                <w:rFonts w:ascii="Arial" w:hAnsi="Arial" w:cs="Arial"/>
-                <w:bCs/>
-                <w:color w:val="000000"/>
-                <w:sz w:val="22"/>
-                <w:szCs w:val="22"/>
-                <w:lang w:val="en-CA" w:bidi="en-US"/>
-              </w:rPr>
-              <w:t xml:space="preserve">, Angulo, </w:t>
-            </w:r>
-            <w:r>
-              <w:rPr>
-                <w:rFonts w:ascii="Arial" w:hAnsi="Arial" w:cs="Arial"/>
-                <w:bCs/>
-                <w:color w:val="000000"/>
-                <w:sz w:val="22"/>
-                <w:szCs w:val="22"/>
-                <w:lang w:val="en-CA" w:bidi="en-US"/>
-              </w:rPr>
-              <w:t xml:space="preserve">E., </w:t>
-            </w:r>
-            <w:r>
-              <w:rPr>
-                <w:rFonts w:ascii="Arial" w:hAnsi="Arial" w:cs="Arial"/>
-                <w:bCs/>
-                <w:color w:val="000000"/>
-                <w:sz w:val="22"/>
-                <w:szCs w:val="22"/>
-                <w:lang w:val="en-CA" w:bidi="en-US"/>
-              </w:rPr>
-              <w:t xml:space="preserve">Kramer, </w:t>
-            </w:r>
-            <w:r>
-              <w:rPr>
-                <w:rFonts w:ascii="Arial" w:hAnsi="Arial" w:cs="Arial"/>
-                <w:bCs/>
-                <w:color w:val="000000"/>
-                <w:sz w:val="22"/>
-                <w:szCs w:val="22"/>
-                <w:lang w:val="en-CA" w:bidi="en-US"/>
-              </w:rPr>
-              <w:t xml:space="preserve">A., </w:t>
-            </w:r>
-            <w:r>
-              <w:rPr>
-                <w:rFonts w:ascii="Arial" w:hAnsi="Arial" w:cs="Arial"/>
-                <w:bCs/>
-                <w:color w:val="000000"/>
-                <w:sz w:val="22"/>
-                <w:szCs w:val="22"/>
-                <w:lang w:val="en-CA" w:bidi="en-US"/>
-              </w:rPr>
-              <w:t xml:space="preserve">Ballesteros-Mejia, </w:t>
-            </w:r>
-            <w:r>
-              <w:rPr>
-                <w:rFonts w:ascii="Arial" w:hAnsi="Arial" w:cs="Arial"/>
-                <w:bCs/>
-                <w:color w:val="000000"/>
-                <w:sz w:val="22"/>
-                <w:szCs w:val="22"/>
-                <w:lang w:val="en-CA" w:bidi="en-US"/>
-              </w:rPr>
-              <w:t xml:space="preserve">L., </w:t>
-            </w:r>
-            <w:r>
-              <w:rPr>
-                <w:rFonts w:ascii="Arial" w:hAnsi="Arial" w:cs="Arial"/>
-                <w:bCs/>
-                <w:color w:val="000000"/>
-                <w:sz w:val="22"/>
-                <w:szCs w:val="22"/>
-                <w:lang w:val="en-CA" w:bidi="en-US"/>
-              </w:rPr>
-              <w:t xml:space="preserve">Leroy, </w:t>
-            </w:r>
-            <w:r>
-              <w:rPr>
-                <w:rFonts w:ascii="Arial" w:hAnsi="Arial" w:cs="Arial"/>
-                <w:bCs/>
-                <w:color w:val="000000"/>
-                <w:sz w:val="22"/>
-                <w:szCs w:val="22"/>
-                <w:lang w:val="en-CA" w:bidi="en-US"/>
-              </w:rPr>
-              <w:t xml:space="preserve">B., </w:t>
-            </w:r>
-            <w:r>
-              <w:rPr>
-                <w:rFonts w:ascii="Arial" w:hAnsi="Arial" w:cs="Arial"/>
-                <w:bCs/>
-                <w:color w:val="000000"/>
-                <w:sz w:val="22"/>
-                <w:szCs w:val="22"/>
-                <w:lang w:val="en-CA" w:bidi="en-US"/>
-              </w:rPr>
-              <w:t>Leung,</w:t>
-            </w:r>
-            <w:r>
-              <w:rPr>
-                <w:rFonts w:ascii="Arial" w:hAnsi="Arial" w:cs="Arial"/>
-                <w:bCs/>
-                <w:color w:val="000000"/>
-                <w:sz w:val="22"/>
-                <w:szCs w:val="22"/>
-                <w:lang w:val="en-CA" w:bidi="en-US"/>
-              </w:rPr>
-              <w:t xml:space="preserve"> B.,</w:t>
-            </w:r>
-            <w:r>
-              <w:rPr>
-                <w:rFonts w:ascii="Arial" w:hAnsi="Arial" w:cs="Arial"/>
-                <w:bCs/>
-                <w:color w:val="000000"/>
-                <w:sz w:val="22"/>
-                <w:szCs w:val="22"/>
-                <w:lang w:val="en-CA" w:bidi="en-US"/>
-              </w:rPr>
-              <w:t xml:space="preserve"> López-López, </w:t>
-            </w:r>
-            <w:r>
-              <w:rPr>
-                <w:rFonts w:ascii="Arial" w:hAnsi="Arial" w:cs="Arial"/>
-                <w:bCs/>
-                <w:color w:val="000000"/>
-                <w:sz w:val="22"/>
-                <w:szCs w:val="22"/>
-                <w:lang w:val="en-CA" w:bidi="en-US"/>
-              </w:rPr>
-              <w:t xml:space="preserve">E., </w:t>
-            </w:r>
-            <w:proofErr w:type="spellStart"/>
-            <w:r>
-              <w:rPr>
-                <w:rFonts w:ascii="Arial" w:hAnsi="Arial" w:cs="Arial"/>
-                <w:bCs/>
-                <w:color w:val="000000"/>
-                <w:sz w:val="22"/>
-                <w:szCs w:val="22"/>
-                <w:lang w:val="en-CA" w:bidi="en-US"/>
-              </w:rPr>
-              <w:t>Diagne</w:t>
-            </w:r>
-            <w:proofErr w:type="spellEnd"/>
-            <w:r>
-              <w:rPr>
-                <w:rFonts w:ascii="Arial" w:hAnsi="Arial" w:cs="Arial"/>
-                <w:bCs/>
-                <w:color w:val="000000"/>
-                <w:sz w:val="22"/>
-                <w:szCs w:val="22"/>
-                <w:lang w:val="en-CA" w:bidi="en-US"/>
-              </w:rPr>
-              <w:t xml:space="preserve">, </w:t>
-            </w:r>
-            <w:r>
-              <w:rPr>
-                <w:rFonts w:ascii="Arial" w:hAnsi="Arial" w:cs="Arial"/>
-                <w:bCs/>
-                <w:color w:val="000000"/>
-                <w:sz w:val="22"/>
-                <w:szCs w:val="22"/>
-                <w:lang w:val="en-CA" w:bidi="en-US"/>
-              </w:rPr>
-              <w:t>C.,</w:t>
-            </w:r>
-            <w:r>
-              <w:rPr>
-                <w:rFonts w:ascii="Arial" w:hAnsi="Arial" w:cs="Arial"/>
-                <w:bCs/>
-                <w:color w:val="000000"/>
-                <w:sz w:val="22"/>
-                <w:szCs w:val="22"/>
-                <w:lang w:val="en-CA" w:bidi="en-US"/>
-              </w:rPr>
-              <w:t xml:space="preserve"> </w:t>
-            </w:r>
-            <w:r>
-              <w:rPr>
-                <w:rFonts w:ascii="Arial" w:hAnsi="Arial" w:cs="Arial"/>
-                <w:bCs/>
-                <w:color w:val="000000"/>
-                <w:sz w:val="22"/>
-                <w:szCs w:val="22"/>
-                <w:lang w:val="en-CA" w:bidi="en-US"/>
-              </w:rPr>
-              <w:t xml:space="preserve">&amp; </w:t>
-            </w:r>
-            <w:proofErr w:type="spellStart"/>
-            <w:r>
-              <w:rPr>
-                <w:rFonts w:ascii="Arial" w:hAnsi="Arial" w:cs="Arial"/>
-                <w:bCs/>
-                <w:color w:val="000000"/>
-                <w:sz w:val="22"/>
-                <w:szCs w:val="22"/>
-                <w:lang w:val="en-CA" w:bidi="en-US"/>
-              </w:rPr>
-              <w:t>Courchamp</w:t>
-            </w:r>
-            <w:proofErr w:type="spellEnd"/>
-            <w:r>
-              <w:rPr>
-                <w:rFonts w:ascii="Arial" w:hAnsi="Arial" w:cs="Arial"/>
-                <w:bCs/>
-                <w:color w:val="000000"/>
-                <w:sz w:val="22"/>
-                <w:szCs w:val="22"/>
-                <w:lang w:val="en-CA" w:bidi="en-US"/>
-              </w:rPr>
-              <w:t>, F.</w:t>
-            </w:r>
-            <w:r>
-              <w:t xml:space="preserve"> </w:t>
-            </w:r>
-            <w:r>
-              <w:rPr>
-                <w:rFonts w:ascii="Arial" w:hAnsi="Arial" w:cs="Arial"/>
-                <w:bCs/>
-                <w:color w:val="000000"/>
-                <w:sz w:val="22"/>
-                <w:szCs w:val="22"/>
-                <w:lang w:val="en-CA" w:bidi="en-US"/>
-              </w:rPr>
-              <w:t>Economic costs of biological invasions within North America</w:t>
-            </w:r>
-            <w:r>
-              <w:rPr>
-                <w:rFonts w:ascii="Arial" w:hAnsi="Arial" w:cs="Arial"/>
-                <w:bCs/>
-                <w:color w:val="000000"/>
-                <w:sz w:val="22"/>
-                <w:szCs w:val="22"/>
-                <w:lang w:val="en-CA" w:bidi="en-US"/>
-              </w:rPr>
-              <w:t>.</w:t>
-            </w:r>
-            <w:r>
-              <w:rPr>
-                <w:rFonts w:ascii="Arial" w:hAnsi="Arial" w:cs="Arial"/>
-                <w:bCs/>
-                <w:color w:val="000000"/>
-                <w:sz w:val="22"/>
-                <w:szCs w:val="22"/>
-                <w:lang w:val="en-CA" w:bidi="en-US"/>
-              </w:rPr>
-              <w:t xml:space="preserve"> </w:t>
+              <w:t>Resubmitted</w:t>
             </w:r>
             <w:r>
               <w:rPr>
@@ -5361,7 +5047,7 @@
                 <w:szCs w:val="22"/>
                 <w:lang w:val="en-CA" w:bidi="en-US"/>
               </w:rPr>
-              <w:t>In press</w:t>
+              <w:t>. Biological Invasions.</w:t>
             </w:r>
             <w:r>
               <w:rPr>
@@ -5374,10 +5060,49 @@
                 <w:szCs w:val="22"/>
                 <w:lang w:val="en-CA" w:bidi="en-US"/>
               </w:rPr>
-              <w:t xml:space="preserve">. </w:t>
-            </w:r>
-            <w:proofErr w:type="spellStart"/>
-            <w:r>
+              <w:t xml:space="preserve"> Preprint: </w:t>
+            </w:r>
+            <w:r>
+              <w:t xml:space="preserve"> </w:t>
+            </w:r>
+            <w:hyperlink r:id="rId8" w:history="1">
+              <w:r>
+                <w:rPr>
+                  <w:rStyle w:val="Hyperlink"/>
+                  <w:rFonts w:ascii="Arial" w:hAnsi="Arial" w:cs="Arial"/>
+                  <w:bCs/>
+                  <w:i/>
+                  <w:iCs/>
+                  <w:sz w:val="22"/>
+                  <w:szCs w:val="22"/>
+                  <w:lang w:val="en-CA" w:bidi="en-US"/>
+                </w:rPr>
+                <w:t>https://doi.org/10.21203/rs.3.rs-380351/v1</w:t>
+              </w:r>
+            </w:hyperlink>
+          </w:p>
+          <w:p>
+            <w:pPr>
+              <w:widowControl w:val="0"/>
+              <w:autoSpaceDE w:val="0"/>
+              <w:autoSpaceDN w:val="0"/>
+              <w:adjustRightInd w:val="0"/>
+              <w:rPr>
+                <w:rFonts w:ascii="Arial" w:hAnsi="Arial" w:cs="Arial"/>
+                <w:bCs/>
+                <w:color w:val="000000"/>
+                <w:sz w:val="22"/>
+                <w:szCs w:val="22"/>
+                <w:lang w:val="en-CA" w:bidi="en-US"/>
+              </w:rPr>
+            </w:pPr>
+          </w:p>
+          <w:p>
+            <w:pPr>
+              <w:widowControl w:val="0"/>
+              <w:autoSpaceDE w:val="0"/>
+              <w:autoSpaceDN w:val="0"/>
+              <w:adjustRightInd w:val="0"/>
               <w:rPr>
                 <w:rFonts w:ascii="Arial" w:hAnsi="Arial" w:cs="Arial"/>
                 <w:bCs/>
@@ -5388,9 +5113,414 @@
                 <w:szCs w:val="22"/>
                 <w:lang w:val="en-CA" w:bidi="en-US"/>
               </w:rPr>
-              <w:t>Neobiota</w:t>
+            </w:pPr>
+            <w:r>
+              <w:rPr>
+                <w:rFonts w:ascii="Arial" w:hAnsi="Arial" w:cs="Arial"/>
+                <w:bCs/>
+                <w:color w:val="000000"/>
+                <w:sz w:val="22"/>
+                <w:szCs w:val="22"/>
+                <w:lang w:val="en-CA" w:bidi="en-US"/>
+              </w:rPr>
+              <w:t>Crystal-Ornelas</w:t>
+            </w:r>
+            <w:r>
+              <w:rPr>
+                <w:rFonts w:ascii="Arial" w:hAnsi="Arial" w:cs="Arial"/>
+                <w:bCs/>
+                <w:color w:val="000000"/>
+                <w:sz w:val="22"/>
+                <w:szCs w:val="22"/>
+                <w:lang w:val="en-CA" w:bidi="en-US"/>
+              </w:rPr>
+              <w:t>, R.</w:t>
+            </w:r>
+            <w:r>
+              <w:rPr>
+                <w:rFonts w:ascii="Arial" w:hAnsi="Arial" w:cs="Arial"/>
+                <w:bCs/>
+                <w:color w:val="000000"/>
+                <w:sz w:val="22"/>
+                <w:szCs w:val="22"/>
+                <w:lang w:val="en-CA" w:bidi="en-US"/>
+              </w:rPr>
+              <w:t xml:space="preserve">, </w:t>
+            </w:r>
+            <w:r>
+              <w:rPr>
+                <w:rFonts w:ascii="Arial" w:hAnsi="Arial" w:cs="Arial"/>
+                <w:b/>
+                <w:color w:val="000000"/>
+                <w:sz w:val="22"/>
+                <w:szCs w:val="22"/>
+                <w:lang w:val="en-CA" w:bidi="en-US"/>
+              </w:rPr>
+              <w:t>Hudgins, E.J.,</w:t>
+            </w:r>
+            <w:r>
+              <w:rPr>
+                <w:rFonts w:ascii="Arial" w:hAnsi="Arial" w:cs="Arial"/>
+                <w:bCs/>
+                <w:color w:val="000000"/>
+                <w:sz w:val="22"/>
+                <w:szCs w:val="22"/>
+                <w:lang w:val="en-CA" w:bidi="en-US"/>
+              </w:rPr>
+              <w:t xml:space="preserve"> </w:t>
+            </w:r>
+            <w:r>
+              <w:rPr>
+                <w:rFonts w:ascii="Arial" w:hAnsi="Arial" w:cs="Arial"/>
+                <w:bCs/>
+                <w:color w:val="000000"/>
+                <w:sz w:val="22"/>
+                <w:szCs w:val="22"/>
+                <w:lang w:val="en-CA" w:bidi="en-US"/>
+              </w:rPr>
+              <w:t>Cuthbert,</w:t>
+            </w:r>
+            <w:r>
+              <w:rPr>
+                <w:rFonts w:ascii="Arial" w:hAnsi="Arial" w:cs="Arial"/>
+                <w:bCs/>
+                <w:color w:val="000000"/>
+                <w:sz w:val="22"/>
+                <w:szCs w:val="22"/>
+                <w:lang w:val="en-CA" w:bidi="en-US"/>
+              </w:rPr>
+              <w:t xml:space="preserve"> R. N.,</w:t>
+            </w:r>
+            <w:r>
+              <w:rPr>
+                <w:rFonts w:ascii="Arial" w:hAnsi="Arial" w:cs="Arial"/>
+                <w:bCs/>
+                <w:color w:val="000000"/>
+                <w:sz w:val="22"/>
+                <w:szCs w:val="22"/>
+                <w:lang w:val="en-CA" w:bidi="en-US"/>
+              </w:rPr>
+              <w:t xml:space="preserve"> </w:t>
+            </w:r>
+            <w:proofErr w:type="spellStart"/>
+            <w:r>
+              <w:rPr>
+                <w:rFonts w:ascii="Arial" w:hAnsi="Arial" w:cs="Arial"/>
+                <w:bCs/>
+                <w:color w:val="000000"/>
+                <w:sz w:val="22"/>
+                <w:szCs w:val="22"/>
+                <w:lang w:val="en-CA" w:bidi="en-US"/>
+              </w:rPr>
+              <w:t>Haubrock</w:t>
             </w:r>
             <w:proofErr w:type="spellEnd"/>
+            <w:r>
+              <w:rPr>
+                <w:rFonts w:ascii="Arial" w:hAnsi="Arial" w:cs="Arial"/>
+                <w:bCs/>
+                <w:color w:val="000000"/>
+                <w:sz w:val="22"/>
+                <w:szCs w:val="22"/>
+                <w:lang w:val="en-CA" w:bidi="en-US"/>
+              </w:rPr>
+              <w:t xml:space="preserve">, </w:t>
+            </w:r>
+            <w:r>
+              <w:rPr>
+                <w:rFonts w:ascii="Arial" w:hAnsi="Arial" w:cs="Arial"/>
+                <w:bCs/>
+                <w:color w:val="000000"/>
+                <w:sz w:val="22"/>
+                <w:szCs w:val="22"/>
+                <w:lang w:val="en-CA" w:bidi="en-US"/>
+              </w:rPr>
+              <w:t>P. J.,</w:t>
+            </w:r>
+            <w:r>
+              <w:rPr>
+                <w:rFonts w:ascii="Arial" w:hAnsi="Arial" w:cs="Arial"/>
+                <w:bCs/>
+                <w:color w:val="000000"/>
+                <w:sz w:val="22"/>
+                <w:szCs w:val="22"/>
+                <w:lang w:val="en-CA" w:bidi="en-US"/>
+              </w:rPr>
+              <w:t xml:space="preserve"> </w:t>
+            </w:r>
+            <w:proofErr w:type="spellStart"/>
+            <w:r>
+              <w:rPr>
+                <w:rFonts w:ascii="Arial" w:hAnsi="Arial" w:cs="Arial"/>
+                <w:bCs/>
+                <w:color w:val="000000"/>
+                <w:sz w:val="22"/>
+                <w:szCs w:val="22"/>
+                <w:lang w:val="en-CA" w:bidi="en-US"/>
+              </w:rPr>
+              <w:t>Fantle-Lepczyk</w:t>
+            </w:r>
+            <w:proofErr w:type="spellEnd"/>
+            <w:r>
+              <w:rPr>
+                <w:rFonts w:ascii="Arial" w:hAnsi="Arial" w:cs="Arial"/>
+                <w:bCs/>
+                <w:color w:val="000000"/>
+                <w:sz w:val="22"/>
+                <w:szCs w:val="22"/>
+                <w:lang w:val="en-CA" w:bidi="en-US"/>
+              </w:rPr>
+              <w:t>, J.</w:t>
+            </w:r>
+            <w:r>
+              <w:rPr>
+                <w:rFonts w:ascii="Arial" w:hAnsi="Arial" w:cs="Arial"/>
+                <w:bCs/>
+                <w:color w:val="000000"/>
+                <w:sz w:val="22"/>
+                <w:szCs w:val="22"/>
+                <w:lang w:val="en-CA" w:bidi="en-US"/>
+              </w:rPr>
+              <w:t xml:space="preserve">, Angulo, </w:t>
+            </w:r>
+            <w:r>
+              <w:rPr>
+                <w:rFonts w:ascii="Arial" w:hAnsi="Arial" w:cs="Arial"/>
+                <w:bCs/>
+                <w:color w:val="000000"/>
+                <w:sz w:val="22"/>
+                <w:szCs w:val="22"/>
+                <w:lang w:val="en-CA" w:bidi="en-US"/>
+              </w:rPr>
+              <w:t xml:space="preserve">E., </w:t>
+            </w:r>
+            <w:r>
+              <w:rPr>
+                <w:rFonts w:ascii="Arial" w:hAnsi="Arial" w:cs="Arial"/>
+                <w:bCs/>
+                <w:color w:val="000000"/>
+                <w:sz w:val="22"/>
+                <w:szCs w:val="22"/>
+                <w:lang w:val="en-CA" w:bidi="en-US"/>
+              </w:rPr>
+              <w:t xml:space="preserve">Kramer, </w:t>
+            </w:r>
+            <w:r>
+              <w:rPr>
+                <w:rFonts w:ascii="Arial" w:hAnsi="Arial" w:cs="Arial"/>
+                <w:bCs/>
+                <w:color w:val="000000"/>
+                <w:sz w:val="22"/>
+                <w:szCs w:val="22"/>
+                <w:lang w:val="en-CA" w:bidi="en-US"/>
+              </w:rPr>
+              <w:t xml:space="preserve">A., </w:t>
+            </w:r>
+            <w:r>
+              <w:rPr>
+                <w:rFonts w:ascii="Arial" w:hAnsi="Arial" w:cs="Arial"/>
+                <w:bCs/>
+                <w:color w:val="000000"/>
+                <w:sz w:val="22"/>
+                <w:szCs w:val="22"/>
+                <w:lang w:val="en-CA" w:bidi="en-US"/>
+              </w:rPr>
+              <w:t xml:space="preserve">Ballesteros-Mejia, </w:t>
+            </w:r>
+            <w:r>
+              <w:rPr>
+                <w:rFonts w:ascii="Arial" w:hAnsi="Arial" w:cs="Arial"/>
+                <w:bCs/>
+                <w:color w:val="000000"/>
+                <w:sz w:val="22"/>
+                <w:szCs w:val="22"/>
+                <w:lang w:val="en-CA" w:bidi="en-US"/>
+              </w:rPr>
+              <w:t xml:space="preserve">L., </w:t>
+            </w:r>
+            <w:r>
+              <w:rPr>
+                <w:rFonts w:ascii="Arial" w:hAnsi="Arial" w:cs="Arial"/>
+                <w:bCs/>
+                <w:color w:val="000000"/>
+                <w:sz w:val="22"/>
+                <w:szCs w:val="22"/>
+                <w:lang w:val="en-CA" w:bidi="en-US"/>
+              </w:rPr>
+              <w:t xml:space="preserve">Leroy, </w:t>
+            </w:r>
+            <w:r>
+              <w:rPr>
+                <w:rFonts w:ascii="Arial" w:hAnsi="Arial" w:cs="Arial"/>
+                <w:bCs/>
+                <w:color w:val="000000"/>
+                <w:sz w:val="22"/>
+                <w:szCs w:val="22"/>
+                <w:lang w:val="en-CA" w:bidi="en-US"/>
+              </w:rPr>
+              <w:t xml:space="preserve">B., </w:t>
+            </w:r>
+            <w:r>
+              <w:rPr>
+                <w:rFonts w:ascii="Arial" w:hAnsi="Arial" w:cs="Arial"/>
+                <w:bCs/>
+                <w:color w:val="000000"/>
+                <w:sz w:val="22"/>
+                <w:szCs w:val="22"/>
+                <w:lang w:val="en-CA" w:bidi="en-US"/>
+              </w:rPr>
+              <w:t>Leung,</w:t>
+            </w:r>
+            <w:r>
+              <w:rPr>
+                <w:rFonts w:ascii="Arial" w:hAnsi="Arial" w:cs="Arial"/>
+                <w:bCs/>
+                <w:color w:val="000000"/>
+                <w:sz w:val="22"/>
+                <w:szCs w:val="22"/>
+                <w:lang w:val="en-CA" w:bidi="en-US"/>
+              </w:rPr>
+              <w:t xml:space="preserve"> B.,</w:t>
+            </w:r>
+            <w:r>
+              <w:rPr>
+                <w:rFonts w:ascii="Arial" w:hAnsi="Arial" w:cs="Arial"/>
+                <w:bCs/>
+                <w:color w:val="000000"/>
+                <w:sz w:val="22"/>
+                <w:szCs w:val="22"/>
+                <w:lang w:val="en-CA" w:bidi="en-US"/>
+              </w:rPr>
+              <w:t xml:space="preserve"> López-López, </w:t>
+            </w:r>
+            <w:r>
+              <w:rPr>
+                <w:rFonts w:ascii="Arial" w:hAnsi="Arial" w:cs="Arial"/>
+                <w:bCs/>
+                <w:color w:val="000000"/>
+                <w:sz w:val="22"/>
+                <w:szCs w:val="22"/>
+                <w:lang w:val="en-CA" w:bidi="en-US"/>
+              </w:rPr>
+              <w:t xml:space="preserve">E., </w:t>
+            </w:r>
+            <w:proofErr w:type="spellStart"/>
+            <w:r>
+              <w:rPr>
+                <w:rFonts w:ascii="Arial" w:hAnsi="Arial" w:cs="Arial"/>
+                <w:bCs/>
+                <w:color w:val="000000"/>
+                <w:sz w:val="22"/>
+                <w:szCs w:val="22"/>
+                <w:lang w:val="en-CA" w:bidi="en-US"/>
+              </w:rPr>
+              <w:t>Diagne</w:t>
+            </w:r>
+            <w:proofErr w:type="spellEnd"/>
+            <w:r>
+              <w:rPr>
+                <w:rFonts w:ascii="Arial" w:hAnsi="Arial" w:cs="Arial"/>
+                <w:bCs/>
+                <w:color w:val="000000"/>
+                <w:sz w:val="22"/>
+                <w:szCs w:val="22"/>
+                <w:lang w:val="en-CA" w:bidi="en-US"/>
+              </w:rPr>
+              <w:t xml:space="preserve">, </w:t>
+            </w:r>
+            <w:r>
+              <w:rPr>
+                <w:rFonts w:ascii="Arial" w:hAnsi="Arial" w:cs="Arial"/>
+                <w:bCs/>
+                <w:color w:val="000000"/>
+                <w:sz w:val="22"/>
+                <w:szCs w:val="22"/>
+                <w:lang w:val="en-CA" w:bidi="en-US"/>
+              </w:rPr>
+              <w:t>C.,</w:t>
+            </w:r>
+            <w:r>
+              <w:rPr>
+                <w:rFonts w:ascii="Arial" w:hAnsi="Arial" w:cs="Arial"/>
+                <w:bCs/>
+                <w:color w:val="000000"/>
+                <w:sz w:val="22"/>
+                <w:szCs w:val="22"/>
+                <w:lang w:val="en-CA" w:bidi="en-US"/>
+              </w:rPr>
+              <w:t xml:space="preserve"> </w:t>
+            </w:r>
+            <w:r>
+              <w:rPr>
+                <w:rFonts w:ascii="Arial" w:hAnsi="Arial" w:cs="Arial"/>
+                <w:bCs/>
+                <w:color w:val="000000"/>
+                <w:sz w:val="22"/>
+                <w:szCs w:val="22"/>
+                <w:lang w:val="en-CA" w:bidi="en-US"/>
+              </w:rPr>
+              <w:t xml:space="preserve">&amp; </w:t>
+            </w:r>
+            <w:proofErr w:type="spellStart"/>
+            <w:r>
+              <w:rPr>
+                <w:rFonts w:ascii="Arial" w:hAnsi="Arial" w:cs="Arial"/>
+                <w:bCs/>
+                <w:color w:val="000000"/>
+                <w:sz w:val="22"/>
+                <w:szCs w:val="22"/>
+                <w:lang w:val="en-CA" w:bidi="en-US"/>
+              </w:rPr>
+              <w:t>Courchamp</w:t>
+            </w:r>
+            <w:proofErr w:type="spellEnd"/>
+            <w:r>
+              <w:rPr>
+                <w:rFonts w:ascii="Arial" w:hAnsi="Arial" w:cs="Arial"/>
+                <w:bCs/>
+                <w:color w:val="000000"/>
+                <w:sz w:val="22"/>
+                <w:szCs w:val="22"/>
+                <w:lang w:val="en-CA" w:bidi="en-US"/>
+              </w:rPr>
+              <w:t>, F.</w:t>
+            </w:r>
+            <w:r>
+              <w:t xml:space="preserve"> </w:t>
+            </w:r>
+            <w:r>
+              <w:rPr>
+                <w:rFonts w:ascii="Arial" w:hAnsi="Arial" w:cs="Arial"/>
+                <w:bCs/>
+                <w:color w:val="000000"/>
+                <w:sz w:val="22"/>
+                <w:szCs w:val="22"/>
+                <w:lang w:val="en-CA" w:bidi="en-US"/>
+              </w:rPr>
+              <w:t>Economic costs of biological invasions within North America</w:t>
+            </w:r>
+            <w:r>
+              <w:rPr>
+                <w:rFonts w:ascii="Arial" w:hAnsi="Arial" w:cs="Arial"/>
+                <w:bCs/>
+                <w:color w:val="000000"/>
+                <w:sz w:val="22"/>
+                <w:szCs w:val="22"/>
+                <w:lang w:val="en-CA" w:bidi="en-US"/>
+              </w:rPr>
+              <w:t>.</w:t>
+            </w:r>
+            <w:r>
+              <w:rPr>
+                <w:rFonts w:ascii="Arial" w:hAnsi="Arial" w:cs="Arial"/>
+                <w:bCs/>
+                <w:color w:val="000000"/>
+                <w:sz w:val="22"/>
+                <w:szCs w:val="22"/>
+                <w:lang w:val="en-CA" w:bidi="en-US"/>
+              </w:rPr>
+              <w:t xml:space="preserve"> </w:t>
+            </w:r>
             <w:r>
               <w:rPr>
                 <w:rFonts w:ascii="Arial" w:hAnsi="Arial" w:cs="Arial"/>
@@ -5402,6 +5532,47 @@
                 <w:szCs w:val="22"/>
                 <w:lang w:val="en-CA" w:bidi="en-US"/>
               </w:rPr>
+              <w:t>In press</w:t>
+            </w:r>
+            <w:r>
+              <w:rPr>
+                <w:rFonts w:ascii="Arial" w:hAnsi="Arial" w:cs="Arial"/>
+                <w:bCs/>
+                <w:i/>
+                <w:iCs/>
+                <w:color w:val="000000"/>
+                <w:sz w:val="22"/>
+                <w:szCs w:val="22"/>
+                <w:lang w:val="en-CA" w:bidi="en-US"/>
+              </w:rPr>
+              <w:t xml:space="preserve">. </w:t>
+            </w:r>
+            <w:proofErr w:type="spellStart"/>
+            <w:r>
+              <w:rPr>
+                <w:rFonts w:ascii="Arial" w:hAnsi="Arial" w:cs="Arial"/>
+                <w:bCs/>
+                <w:i/>
+                <w:iCs/>
+                <w:color w:val="000000"/>
+                <w:sz w:val="22"/>
+                <w:szCs w:val="22"/>
+                <w:lang w:val="en-CA" w:bidi="en-US"/>
+              </w:rPr>
+              <w:t>Neobiota</w:t>
+            </w:r>
+            <w:proofErr w:type="spellEnd"/>
+            <w:r>
+              <w:rPr>
+                <w:rFonts w:ascii="Arial" w:hAnsi="Arial" w:cs="Arial"/>
+                <w:bCs/>
+                <w:i/>
+                <w:iCs/>
+                <w:color w:val="000000"/>
+                <w:sz w:val="22"/>
+                <w:szCs w:val="22"/>
+                <w:lang w:val="en-CA" w:bidi="en-US"/>
+              </w:rPr>
               <w:t>.</w:t>
             </w:r>
           </w:p>
@@ -5552,7 +5723,6 @@
                 <w:szCs w:val="22"/>
                 <w:lang w:bidi="en-US"/>
               </w:rPr>
-              <w:lastRenderedPageBreak/>
               <w:t xml:space="preserve">Leung, B., </w:t>
             </w:r>
             <w:r>
@@ -6320,7 +6490,171 @@
               <w:rPr>
                 <w:rFonts w:ascii="Arial" w:hAnsi="Arial" w:cs="Arial"/>
                 <w:b/>
-                <w:bCs/>
+                <w:color w:val="000000"/>
+                <w:sz w:val="22"/>
+                <w:szCs w:val="22"/>
+                <w:lang w:bidi="en-US"/>
+              </w:rPr>
+            </w:pPr>
+          </w:p>
+          <w:p>
+            <w:pPr>
+              <w:widowControl w:val="0"/>
+              <w:autoSpaceDE w:val="0"/>
+              <w:autoSpaceDN w:val="0"/>
+              <w:adjustRightInd w:val="0"/>
+              <w:rPr>
+                <w:rFonts w:ascii="Arial" w:hAnsi="Arial" w:cs="Arial"/>
+                <w:color w:val="000000"/>
+                <w:sz w:val="22"/>
+                <w:szCs w:val="22"/>
+                <w:lang w:val="en-CA" w:bidi="en-US"/>
+              </w:rPr>
+            </w:pPr>
+            <w:r>
+              <w:rPr>
+                <w:rFonts w:ascii="Arial" w:hAnsi="Arial" w:cs="Arial"/>
+                <w:b/>
+                <w:color w:val="000000"/>
+                <w:sz w:val="22"/>
+                <w:szCs w:val="22"/>
+                <w:lang w:bidi="en-US"/>
+              </w:rPr>
+              <w:t>Hudgins, E. J.</w:t>
+            </w:r>
+            <w:r>
+              <w:rPr>
+                <w:rFonts w:ascii="Arial" w:hAnsi="Arial" w:cs="Arial"/>
+                <w:b/>
+                <w:color w:val="000000"/>
+                <w:sz w:val="22"/>
+                <w:szCs w:val="22"/>
+                <w:lang w:bidi="en-US"/>
+              </w:rPr>
+              <w:t>*</w:t>
+            </w:r>
+            <w:r>
+              <w:rPr>
+                <w:rFonts w:ascii="Arial" w:hAnsi="Arial" w:cs="Arial"/>
+                <w:b/>
+                <w:color w:val="000000"/>
+                <w:sz w:val="22"/>
+                <w:szCs w:val="22"/>
+                <w:lang w:bidi="en-US"/>
+              </w:rPr>
+              <w:t xml:space="preserve">, </w:t>
+            </w:r>
+            <w:r>
+              <w:rPr>
+                <w:rFonts w:ascii="Arial" w:hAnsi="Arial" w:cs="Arial"/>
+                <w:bCs/>
+                <w:color w:val="000000"/>
+                <w:sz w:val="22"/>
+                <w:szCs w:val="22"/>
+                <w:lang w:bidi="en-US"/>
+              </w:rPr>
+              <w:t xml:space="preserve">Koch, F. H., Ambrose, M. J., &amp; Leung, B. </w:t>
+            </w:r>
+            <w:r>
+              <w:rPr>
+                <w:rFonts w:ascii="Arial" w:hAnsi="Arial" w:cs="Arial"/>
+                <w:color w:val="000000"/>
+                <w:sz w:val="22"/>
+                <w:szCs w:val="22"/>
+                <w:lang w:val="en-CA" w:bidi="en-US"/>
+              </w:rPr>
+              <w:t>Urban tree deaths from invasive alien forest insects in the United States, 2020-2050.</w:t>
+            </w:r>
+            <w:r>
+              <w:rPr>
+                <w:rFonts w:ascii="Arial" w:hAnsi="Arial" w:cs="Arial"/>
+                <w:color w:val="000000"/>
+                <w:sz w:val="22"/>
+                <w:szCs w:val="22"/>
+                <w:lang w:val="en-CA" w:bidi="en-US"/>
+              </w:rPr>
+              <w:t xml:space="preserve"> Presented at</w:t>
+            </w:r>
+            <w:r>
+              <w:rPr>
+                <w:rFonts w:ascii="Arial" w:hAnsi="Arial" w:cs="Arial"/>
+                <w:color w:val="000000"/>
+                <w:sz w:val="22"/>
+                <w:szCs w:val="22"/>
+                <w:lang w:val="en-CA" w:bidi="en-US"/>
+              </w:rPr>
+              <w:t xml:space="preserve"> the</w:t>
+            </w:r>
+            <w:r>
+              <w:rPr>
+                <w:rFonts w:ascii="Arial" w:hAnsi="Arial" w:cs="Arial"/>
+                <w:color w:val="000000"/>
+                <w:sz w:val="22"/>
+                <w:szCs w:val="22"/>
+                <w:lang w:val="en-CA" w:bidi="en-US"/>
+              </w:rPr>
+              <w:t>​International Association for Landscape Ecology</w:t>
+            </w:r>
+            <w:r>
+              <w:rPr>
+                <w:rFonts w:ascii="Arial" w:hAnsi="Arial" w:cs="Arial"/>
+                <w:color w:val="000000"/>
+                <w:sz w:val="22"/>
+                <w:szCs w:val="22"/>
+                <w:lang w:val="en-CA" w:bidi="en-US"/>
+              </w:rPr>
+              <w:t xml:space="preserve"> – North America</w:t>
+            </w:r>
+            <w:r>
+              <w:rPr>
+                <w:rFonts w:ascii="Arial" w:hAnsi="Arial" w:cs="Arial"/>
+                <w:color w:val="000000"/>
+                <w:sz w:val="22"/>
+                <w:szCs w:val="22"/>
+                <w:lang w:val="en-CA" w:bidi="en-US"/>
+              </w:rPr>
+              <w:t xml:space="preserve"> conference</w:t>
+            </w:r>
+            <w:r>
+              <w:rPr>
+                <w:rFonts w:ascii="Arial" w:hAnsi="Arial" w:cs="Arial"/>
+                <w:color w:val="000000"/>
+                <w:sz w:val="22"/>
+                <w:szCs w:val="22"/>
+                <w:lang w:val="en-CA" w:bidi="en-US"/>
+              </w:rPr>
+              <w:t>, April 12</w:t>
+            </w:r>
+            <w:r>
+              <w:rPr>
+                <w:rFonts w:ascii="Arial" w:hAnsi="Arial" w:cs="Arial"/>
+                <w:color w:val="000000"/>
+                <w:sz w:val="22"/>
+                <w:szCs w:val="22"/>
+                <w:lang w:val="en-CA" w:bidi="en-US"/>
+              </w:rPr>
+              <w:t>, 2021, in the organised symposium</w:t>
+            </w:r>
+            <w:r>
+              <w:rPr>
+                <w:rFonts w:ascii="Arial" w:hAnsi="Arial" w:cs="Arial"/>
+                <w:color w:val="000000"/>
+                <w:sz w:val="22"/>
+                <w:szCs w:val="22"/>
+                <w:lang w:val="en-CA" w:bidi="en-US"/>
+              </w:rPr>
+              <w:t xml:space="preserve"> “Forecasting Biological Invasions”.</w:t>
+            </w:r>
+          </w:p>
+          <w:p>
+            <w:pPr>
+              <w:widowControl w:val="0"/>
+              <w:autoSpaceDE w:val="0"/>
+              <w:autoSpaceDN w:val="0"/>
+              <w:adjustRightInd w:val="0"/>
+              <w:rPr>
+                <w:rFonts w:ascii="Arial" w:hAnsi="Arial" w:cs="Arial"/>
+                <w:b/>
                 <w:color w:val="000000"/>
                 <w:sz w:val="22"/>
                 <w:szCs w:val="22"/>
@@ -7197,19 +7531,7 @@
                 <w:szCs w:val="22"/>
                 <w:lang w:bidi="en-US"/>
               </w:rPr>
-              <w:t xml:space="preserve">International Sea Turtle Symposium, </w:t>
-            </w:r>
-            <w:r>
-              <w:rPr>
-                <w:rFonts w:ascii="Arial" w:hAnsi="Arial" w:cs="Arial"/>
-                <w:bCs/>
-                <w:color w:val="000000"/>
-                <w:sz w:val="22"/>
-                <w:szCs w:val="22"/>
-                <w:lang w:bidi="en-US"/>
-              </w:rPr>
-              <w:lastRenderedPageBreak/>
-              <w:t>February 18th, 2018</w:t>
+              <w:t>International Sea Turtle Symposium, February 18th, 2018</w:t>
             </w:r>
             <w:r>
               <w:rPr>
@@ -8966,7 +9288,7 @@
               </w:rPr>
               <w:t xml:space="preserve">January 26, 2018. Quebec Centre of Biodiversity Science Blog “Le Beagle”, </w:t>
             </w:r>
-            <w:hyperlink r:id="rId5" w:history="1">
+            <w:hyperlink r:id="rId9" w:history="1">
               <w:r>
                 <w:rPr>
                   <w:rStyle w:val="Hyperlink"/>
@@ -9162,6 +9484,115 @@
                 <w:szCs w:val="22"/>
                 <w:lang w:bidi="en-US"/>
               </w:rPr>
+              <w:t>Carleton Cross-Cultural Competency Workshop (April 20-21, 2021)</w:t>
+            </w:r>
+          </w:p>
+          <w:p>
+            <w:pPr>
+              <w:widowControl w:val="0"/>
+              <w:autoSpaceDE w:val="0"/>
+              <w:autoSpaceDN w:val="0"/>
+              <w:adjustRightInd w:val="0"/>
+              <w:rPr>
+                <w:rFonts w:ascii="Arial" w:hAnsi="Arial" w:cs="Arial"/>
+                <w:bCs/>
+                <w:color w:val="000000"/>
+                <w:sz w:val="22"/>
+                <w:szCs w:val="22"/>
+                <w:lang w:bidi="en-US"/>
+              </w:rPr>
+            </w:pPr>
+            <w:r>
+              <w:rPr>
+                <w:rFonts w:ascii="Arial" w:hAnsi="Arial" w:cs="Arial"/>
+                <w:bCs/>
+                <w:color w:val="000000"/>
+                <w:sz w:val="22"/>
+                <w:szCs w:val="22"/>
+                <w:lang w:bidi="en-US"/>
+              </w:rPr>
+              <w:t>Carleton Effective Communication and De</w:t>
+            </w:r>
+            <w:r>
+              <w:rPr>
+                <w:rFonts w:ascii="Arial" w:hAnsi="Arial" w:cs="Arial"/>
+                <w:bCs/>
+                <w:color w:val="000000"/>
+                <w:sz w:val="22"/>
+                <w:szCs w:val="22"/>
+                <w:lang w:bidi="en-US"/>
+              </w:rPr>
+              <w:t>-E</w:t>
+            </w:r>
+            <w:r>
+              <w:rPr>
+                <w:rFonts w:ascii="Arial" w:hAnsi="Arial" w:cs="Arial"/>
+                <w:bCs/>
+                <w:color w:val="000000"/>
+                <w:sz w:val="22"/>
+                <w:szCs w:val="22"/>
+                <w:lang w:bidi="en-US"/>
+              </w:rPr>
+              <w:t>scalation</w:t>
+            </w:r>
+            <w:r>
+              <w:rPr>
+                <w:rFonts w:ascii="Arial" w:hAnsi="Arial" w:cs="Arial"/>
+                <w:bCs/>
+                <w:color w:val="000000"/>
+                <w:sz w:val="22"/>
+                <w:szCs w:val="22"/>
+                <w:lang w:bidi="en-US"/>
+              </w:rPr>
+              <w:t xml:space="preserve"> Skills</w:t>
+            </w:r>
+            <w:r>
+              <w:rPr>
+                <w:rFonts w:ascii="Arial" w:hAnsi="Arial" w:cs="Arial"/>
+                <w:bCs/>
+                <w:color w:val="000000"/>
+                <w:sz w:val="22"/>
+                <w:szCs w:val="22"/>
+                <w:lang w:bidi="en-US"/>
+              </w:rPr>
+              <w:t xml:space="preserve"> Workshop </w:t>
+            </w:r>
+            <w:r>
+              <w:rPr>
+                <w:rFonts w:ascii="Arial" w:hAnsi="Arial" w:cs="Arial"/>
+                <w:bCs/>
+                <w:color w:val="000000"/>
+                <w:sz w:val="22"/>
+                <w:szCs w:val="22"/>
+                <w:lang w:bidi="en-US"/>
+              </w:rPr>
+              <w:t xml:space="preserve"> (April 15-16, 2021)</w:t>
+            </w:r>
+          </w:p>
+          <w:p>
+            <w:pPr>
+              <w:widowControl w:val="0"/>
+              <w:autoSpaceDE w:val="0"/>
+              <w:autoSpaceDN w:val="0"/>
+              <w:adjustRightInd w:val="0"/>
+              <w:rPr>
+                <w:rFonts w:ascii="Arial" w:hAnsi="Arial" w:cs="Arial"/>
+                <w:bCs/>
+                <w:color w:val="000000"/>
+                <w:sz w:val="22"/>
+                <w:szCs w:val="22"/>
+                <w:lang w:bidi="en-US"/>
+              </w:rPr>
+            </w:pPr>
+            <w:r>
+              <w:rPr>
+                <w:rFonts w:ascii="Arial" w:hAnsi="Arial" w:cs="Arial"/>
+                <w:bCs/>
+                <w:color w:val="000000"/>
+                <w:sz w:val="22"/>
+                <w:szCs w:val="22"/>
+                <w:lang w:bidi="en-US"/>
+              </w:rPr>
               <w:t>Carleton Responding to Disclosures of Sexual Violence Workshop (March 16-18, 2021)</w:t>
             </w:r>
           </w:p>
@@ -10753,6 +11184,24 @@
               </w:rPr>
               <w:t>$500 CAD</w:t>
             </w:r>
+          </w:p>
+          <w:p>
+            <w:pPr>
+              <w:widowControl w:val="0"/>
+              <w:autoSpaceDE w:val="0"/>
+              <w:autoSpaceDN w:val="0"/>
+              <w:adjustRightInd w:val="0"/>
+              <w:rPr>
+                <w:rFonts w:ascii="Arial" w:hAnsi="Arial" w:cs="Arial"/>
+                <w:bCs/>
+                <w:i/>
+                <w:iCs/>
+                <w:color w:val="000000"/>
+                <w:sz w:val="22"/>
+                <w:szCs w:val="22"/>
+                <w:lang w:bidi="en-US"/>
+              </w:rPr>
+            </w:pPr>
           </w:p>
         </w:tc>
       </w:tr>
@@ -11493,10 +11942,30 @@
       <w:lang w:val="en-US"/>
     </w:rPr>
   </w:style>
+  <w:style w:type="paragraph" w:styleId="Heading1">
+    <w:name w:val="heading 1"/>
+    <w:basedOn w:val="Normal"/>
+    <w:next w:val="Normal"/>
+    <w:link w:val="Heading1Char"/>
+    <w:uiPriority w:val="9"/>
+    <w:qFormat/>
+    <w:rsid w:val="00915A84"/>
+    <w:pPr>
+      <w:keepNext/>
+      <w:keepLines/>
+      <w:spacing w:before="240"/>
+      <w:outlineLvl w:val="0"/>
+    </w:pPr>
+    <w:rPr>
+      <w:rFonts w:asciiTheme="majorHAnsi" w:eastAsiaTheme="majorEastAsia" w:hAnsiTheme="majorHAnsi" w:cstheme="majorBidi"/>
+      <w:color w:val="365F91" w:themeColor="accent1" w:themeShade="BF"/>
+      <w:sz w:val="32"/>
+      <w:szCs w:val="32"/>
+    </w:rPr>
+  </w:style>
   <w:style w:type="character" w:default="1" w:styleId="DefaultParagraphFont">
     <w:name w:val="Default Paragraph Font"/>
     <w:uiPriority w:val="1"/>
-    <w:semiHidden/>
     <w:unhideWhenUsed/>
   </w:style>
   <w:style w:type="table" w:default="1" w:styleId="TableNormal">
@@ -11645,6 +12114,20 @@
     <w:rPr>
       <w:b/>
       <w:bCs/>
+      <w:lang w:val="en-US"/>
+    </w:rPr>
+  </w:style>
+  <w:style w:type="character" w:customStyle="1" w:styleId="Heading1Char">
+    <w:name w:val="Heading 1 Char"/>
+    <w:basedOn w:val="DefaultParagraphFont"/>
+    <w:link w:val="Heading1"/>
+    <w:uiPriority w:val="9"/>
+    <w:rsid w:val="00915A84"/>
+    <w:rPr>
+      <w:rFonts w:asciiTheme="majorHAnsi" w:eastAsiaTheme="majorEastAsia" w:hAnsiTheme="majorHAnsi" w:cstheme="majorBidi"/>
+      <w:color w:val="365F91" w:themeColor="accent1" w:themeShade="BF"/>
+      <w:sz w:val="32"/>
+      <w:szCs w:val="32"/>
       <w:lang w:val="en-US"/>
     </w:rPr>
   </w:style>

--- a/assets/EmmaHudginsCV2021.docx
+++ b/assets/EmmaHudginsCV2021.docx
@@ -188,6 +188,7 @@
               <w:t>Twitter/</w:t>
             </w:r>
             <w:proofErr w:type="spellStart"/>
+            <w:proofErr w:type="gramStart"/>
             <w:r>
               <w:rPr>
                 <w:rFonts w:ascii="Arial" w:hAnsi="Arial" w:cs="Arial"/>
@@ -210,6 +211,7 @@
               <w:t>:@</w:t>
             </w:r>
             <w:proofErr w:type="spellStart"/>
+            <w:proofErr w:type="gramEnd"/>
             <w:r>
               <w:rPr>
                 <w:rFonts w:ascii="Arial" w:hAnsi="Arial" w:cs="Arial"/>
@@ -385,7 +387,39 @@
                 <w:szCs w:val="22"/>
                 <w:lang w:bidi="en-US"/>
               </w:rPr>
-              <w:t>Carleton University (September 2020)</w:t>
+              <w:t xml:space="preserve">Carleton University (September </w:t>
+            </w:r>
+            <w:proofErr w:type="gramStart"/>
+            <w:r>
+              <w:rPr>
+                <w:rFonts w:ascii="Arial" w:hAnsi="Arial" w:cs="Arial"/>
+                <w:color w:val="000000"/>
+                <w:sz w:val="22"/>
+                <w:szCs w:val="22"/>
+                <w:lang w:bidi="en-US"/>
+              </w:rPr>
+              <w:t>2020</w:t>
+            </w:r>
+            <w:r>
+              <w:rPr>
+                <w:rFonts w:ascii="Arial" w:hAnsi="Arial" w:cs="Arial"/>
+                <w:color w:val="000000"/>
+                <w:sz w:val="22"/>
+                <w:szCs w:val="22"/>
+                <w:lang w:bidi="en-US"/>
+              </w:rPr>
+              <w:t xml:space="preserve">  –</w:t>
+            </w:r>
+            <w:proofErr w:type="gramEnd"/>
+            <w:r>
+              <w:rPr>
+                <w:rFonts w:ascii="Arial" w:hAnsi="Arial" w:cs="Arial"/>
+                <w:color w:val="000000"/>
+                <w:sz w:val="22"/>
+                <w:szCs w:val="22"/>
+                <w:lang w:bidi="en-US"/>
+              </w:rPr>
+              <w:t>)</w:t>
             </w:r>
           </w:p>
           <w:p>
@@ -930,7 +964,67 @@
                 <w:szCs w:val="22"/>
                 <w:lang w:bidi="en-US"/>
               </w:rPr>
-              <w:t xml:space="preserve">delineating the impacts caused by species across space and time, to more prescriptive analyses of optimal management practices to control invasive spread and limit economic losses. I am interested in uncovering broad generalities that emerge across species in spite of their idiosyncrasies, as a consequence of anthropogenic processes. My current study system is invasive forest pests, where human transport (via firewood and analogous mechanisms) is the main source of these largescale generalities. </w:t>
+              <w:t xml:space="preserve">delineating the impacts caused by species across space and time. My study system </w:t>
+            </w:r>
+            <w:r>
+              <w:rPr>
+                <w:rFonts w:ascii="Arial" w:hAnsi="Arial" w:cs="Arial"/>
+                <w:color w:val="000000"/>
+                <w:sz w:val="22"/>
+                <w:szCs w:val="22"/>
+                <w:lang w:bidi="en-US"/>
+              </w:rPr>
+              <w:t>wa</w:t>
+            </w:r>
+            <w:r>
+              <w:rPr>
+                <w:rFonts w:ascii="Arial" w:hAnsi="Arial" w:cs="Arial"/>
+                <w:color w:val="000000"/>
+                <w:sz w:val="22"/>
+                <w:szCs w:val="22"/>
+                <w:lang w:bidi="en-US"/>
+              </w:rPr>
+              <w:t xml:space="preserve">s invasive forest pests, where human transport (via firewood and analogous mechanisms) </w:t>
+            </w:r>
+            <w:r>
+              <w:rPr>
+                <w:rFonts w:ascii="Arial" w:hAnsi="Arial" w:cs="Arial"/>
+                <w:color w:val="000000"/>
+                <w:sz w:val="22"/>
+                <w:szCs w:val="22"/>
+                <w:lang w:bidi="en-US"/>
+              </w:rPr>
+              <w:t>leads to largescale</w:t>
+            </w:r>
+            <w:r>
+              <w:rPr>
+                <w:rFonts w:ascii="Arial" w:hAnsi="Arial" w:cs="Arial"/>
+                <w:color w:val="000000"/>
+                <w:sz w:val="22"/>
+                <w:szCs w:val="22"/>
+                <w:lang w:bidi="en-US"/>
+              </w:rPr>
+              <w:t xml:space="preserve"> generalities</w:t>
+            </w:r>
+            <w:r>
+              <w:rPr>
+                <w:rFonts w:ascii="Arial" w:hAnsi="Arial" w:cs="Arial"/>
+                <w:color w:val="000000"/>
+                <w:sz w:val="22"/>
+                <w:szCs w:val="22"/>
+                <w:lang w:bidi="en-US"/>
+              </w:rPr>
+              <w:t xml:space="preserve"> across species</w:t>
+            </w:r>
+            <w:r>
+              <w:rPr>
+                <w:rFonts w:ascii="Arial" w:hAnsi="Arial" w:cs="Arial"/>
+                <w:color w:val="000000"/>
+                <w:sz w:val="22"/>
+                <w:szCs w:val="22"/>
+                <w:lang w:bidi="en-US"/>
+              </w:rPr>
+              <w:t xml:space="preserve">. </w:t>
             </w:r>
           </w:p>
           <w:p>
@@ -1510,17 +1604,40 @@
                 <w:szCs w:val="22"/>
                 <w:lang w:bidi="en-US"/>
               </w:rPr>
-              <w:t xml:space="preserve">Independent Study Supervisor -  </w:t>
-            </w:r>
-            <w:r>
-              <w:rPr>
-                <w:rFonts w:ascii="Arial" w:hAnsi="Arial" w:cs="Arial"/>
-                <w:color w:val="000000"/>
-                <w:sz w:val="22"/>
-                <w:szCs w:val="22"/>
-                <w:lang w:bidi="en-US"/>
-              </w:rPr>
-              <w:t>ENSC 4901 – Directed Studies</w:t>
+              <w:t xml:space="preserve">Independent Study Supervisor </w:t>
+            </w:r>
+            <w:proofErr w:type="gramStart"/>
+            <w:r>
+              <w:rPr>
+                <w:rFonts w:ascii="Arial" w:hAnsi="Arial" w:cs="Arial"/>
+                <w:b/>
+                <w:color w:val="000000"/>
+                <w:sz w:val="22"/>
+                <w:szCs w:val="22"/>
+                <w:lang w:bidi="en-US"/>
+              </w:rPr>
+              <w:t xml:space="preserve">-  </w:t>
+            </w:r>
+            <w:r>
+              <w:rPr>
+                <w:rFonts w:ascii="Arial" w:hAnsi="Arial" w:cs="Arial"/>
+                <w:color w:val="000000"/>
+                <w:sz w:val="22"/>
+                <w:szCs w:val="22"/>
+                <w:lang w:bidi="en-US"/>
+              </w:rPr>
+              <w:t>ENSC</w:t>
+            </w:r>
+            <w:proofErr w:type="gramEnd"/>
+            <w:r>
+              <w:rPr>
+                <w:rFonts w:ascii="Arial" w:hAnsi="Arial" w:cs="Arial"/>
+                <w:color w:val="000000"/>
+                <w:sz w:val="22"/>
+                <w:szCs w:val="22"/>
+                <w:lang w:bidi="en-US"/>
+              </w:rPr>
+              <w:t xml:space="preserve"> 4901 – Directed Studies</w:t>
             </w:r>
             <w:r>
               <w:rPr>
@@ -1698,17 +1815,40 @@
                 <w:szCs w:val="22"/>
                 <w:lang w:bidi="en-US"/>
               </w:rPr>
-              <w:t xml:space="preserve">Mentor -  </w:t>
-            </w:r>
-            <w:r>
-              <w:rPr>
-                <w:rFonts w:ascii="Arial" w:hAnsi="Arial" w:cs="Arial"/>
-                <w:color w:val="000000"/>
-                <w:sz w:val="22"/>
-                <w:szCs w:val="22"/>
-                <w:lang w:bidi="en-US"/>
-              </w:rPr>
-              <w:t>BIOL 5512 – Advances in Applied Ecology</w:t>
+              <w:t xml:space="preserve">Mentor </w:t>
+            </w:r>
+            <w:proofErr w:type="gramStart"/>
+            <w:r>
+              <w:rPr>
+                <w:rFonts w:ascii="Arial" w:hAnsi="Arial" w:cs="Arial"/>
+                <w:b/>
+                <w:color w:val="000000"/>
+                <w:sz w:val="22"/>
+                <w:szCs w:val="22"/>
+                <w:lang w:bidi="en-US"/>
+              </w:rPr>
+              <w:t xml:space="preserve">-  </w:t>
+            </w:r>
+            <w:r>
+              <w:rPr>
+                <w:rFonts w:ascii="Arial" w:hAnsi="Arial" w:cs="Arial"/>
+                <w:color w:val="000000"/>
+                <w:sz w:val="22"/>
+                <w:szCs w:val="22"/>
+                <w:lang w:bidi="en-US"/>
+              </w:rPr>
+              <w:t>BIOL</w:t>
+            </w:r>
+            <w:proofErr w:type="gramEnd"/>
+            <w:r>
+              <w:rPr>
+                <w:rFonts w:ascii="Arial" w:hAnsi="Arial" w:cs="Arial"/>
+                <w:color w:val="000000"/>
+                <w:sz w:val="22"/>
+                <w:szCs w:val="22"/>
+                <w:lang w:bidi="en-US"/>
+              </w:rPr>
+              <w:t xml:space="preserve"> 5512 – Advances in Applied Ecology</w:t>
             </w:r>
             <w:r>
               <w:rPr>
@@ -1812,17 +1952,40 @@
                 <w:szCs w:val="22"/>
                 <w:lang w:bidi="en-US"/>
               </w:rPr>
-              <w:t xml:space="preserve">TA -  </w:t>
-            </w:r>
-            <w:r>
-              <w:rPr>
-                <w:rFonts w:ascii="Arial" w:hAnsi="Arial" w:cs="Arial"/>
-                <w:color w:val="000000"/>
-                <w:sz w:val="22"/>
-                <w:szCs w:val="22"/>
-                <w:lang w:bidi="en-US"/>
-              </w:rPr>
-              <w:t>BIOL 373 -</w:t>
+              <w:t xml:space="preserve">TA </w:t>
+            </w:r>
+            <w:proofErr w:type="gramStart"/>
+            <w:r>
+              <w:rPr>
+                <w:rFonts w:ascii="Arial" w:hAnsi="Arial" w:cs="Arial"/>
+                <w:b/>
+                <w:color w:val="000000"/>
+                <w:sz w:val="22"/>
+                <w:szCs w:val="22"/>
+                <w:lang w:bidi="en-US"/>
+              </w:rPr>
+              <w:t xml:space="preserve">-  </w:t>
+            </w:r>
+            <w:r>
+              <w:rPr>
+                <w:rFonts w:ascii="Arial" w:hAnsi="Arial" w:cs="Arial"/>
+                <w:color w:val="000000"/>
+                <w:sz w:val="22"/>
+                <w:szCs w:val="22"/>
+                <w:lang w:bidi="en-US"/>
+              </w:rPr>
+              <w:t>BIOL</w:t>
+            </w:r>
+            <w:proofErr w:type="gramEnd"/>
+            <w:r>
+              <w:rPr>
+                <w:rFonts w:ascii="Arial" w:hAnsi="Arial" w:cs="Arial"/>
+                <w:color w:val="000000"/>
+                <w:sz w:val="22"/>
+                <w:szCs w:val="22"/>
+                <w:lang w:bidi="en-US"/>
+              </w:rPr>
+              <w:t xml:space="preserve"> 373 -</w:t>
             </w:r>
             <w:r>
               <w:rPr>
@@ -1925,17 +2088,40 @@
                 <w:szCs w:val="22"/>
                 <w:lang w:bidi="en-US"/>
               </w:rPr>
-              <w:t xml:space="preserve">TA -  </w:t>
-            </w:r>
-            <w:r>
-              <w:rPr>
-                <w:rFonts w:ascii="Arial" w:hAnsi="Arial" w:cs="Arial"/>
-                <w:color w:val="000000"/>
-                <w:sz w:val="22"/>
-                <w:szCs w:val="22"/>
-                <w:lang w:bidi="en-US"/>
-              </w:rPr>
-              <w:t>ENVR 202 – The Evolving Earth (Winter 2015, 2016</w:t>
+              <w:t xml:space="preserve">TA </w:t>
+            </w:r>
+            <w:proofErr w:type="gramStart"/>
+            <w:r>
+              <w:rPr>
+                <w:rFonts w:ascii="Arial" w:hAnsi="Arial" w:cs="Arial"/>
+                <w:b/>
+                <w:color w:val="000000"/>
+                <w:sz w:val="22"/>
+                <w:szCs w:val="22"/>
+                <w:lang w:bidi="en-US"/>
+              </w:rPr>
+              <w:t xml:space="preserve">-  </w:t>
+            </w:r>
+            <w:r>
+              <w:rPr>
+                <w:rFonts w:ascii="Arial" w:hAnsi="Arial" w:cs="Arial"/>
+                <w:color w:val="000000"/>
+                <w:sz w:val="22"/>
+                <w:szCs w:val="22"/>
+                <w:lang w:bidi="en-US"/>
+              </w:rPr>
+              <w:t>ENVR</w:t>
+            </w:r>
+            <w:proofErr w:type="gramEnd"/>
+            <w:r>
+              <w:rPr>
+                <w:rFonts w:ascii="Arial" w:hAnsi="Arial" w:cs="Arial"/>
+                <w:color w:val="000000"/>
+                <w:sz w:val="22"/>
+                <w:szCs w:val="22"/>
+                <w:lang w:bidi="en-US"/>
+              </w:rPr>
+              <w:t xml:space="preserve"> 202 – The Evolving Earth (Winter 2015, 2016</w:t>
             </w:r>
             <w:r>
               <w:rPr>
@@ -2192,17 +2378,40 @@
                 <w:szCs w:val="22"/>
                 <w:lang w:bidi="en-US"/>
               </w:rPr>
-              <w:t xml:space="preserve">Dr. Eve McDonald-Madden Lab, University of Queensland (February 2018-May 2018)-  </w:t>
-            </w:r>
-            <w:r>
-              <w:rPr>
-                <w:rFonts w:ascii="Arial" w:hAnsi="Arial" w:cs="Arial"/>
-                <w:color w:val="000000"/>
-                <w:sz w:val="22"/>
-                <w:szCs w:val="22"/>
-                <w:lang w:bidi="en-US"/>
-              </w:rPr>
-              <w:t>Visiting Scholar</w:t>
+              <w:t>Dr. Eve McDonald-Madden Lab, University of Queensland (February 2018-May 2018)</w:t>
+            </w:r>
+            <w:proofErr w:type="gramStart"/>
+            <w:r>
+              <w:rPr>
+                <w:rFonts w:ascii="Arial" w:hAnsi="Arial" w:cs="Arial"/>
+                <w:b/>
+                <w:color w:val="000000"/>
+                <w:sz w:val="22"/>
+                <w:szCs w:val="22"/>
+                <w:lang w:bidi="en-US"/>
+              </w:rPr>
+              <w:t xml:space="preserve">-  </w:t>
+            </w:r>
+            <w:r>
+              <w:rPr>
+                <w:rFonts w:ascii="Arial" w:hAnsi="Arial" w:cs="Arial"/>
+                <w:color w:val="000000"/>
+                <w:sz w:val="22"/>
+                <w:szCs w:val="22"/>
+                <w:lang w:bidi="en-US"/>
+              </w:rPr>
+              <w:t>Visiting</w:t>
+            </w:r>
+            <w:proofErr w:type="gramEnd"/>
+            <w:r>
+              <w:rPr>
+                <w:rFonts w:ascii="Arial" w:hAnsi="Arial" w:cs="Arial"/>
+                <w:color w:val="000000"/>
+                <w:sz w:val="22"/>
+                <w:szCs w:val="22"/>
+                <w:lang w:bidi="en-US"/>
+              </w:rPr>
+              <w:t xml:space="preserve"> Scholar</w:t>
             </w:r>
           </w:p>
           <w:p>
@@ -2333,6 +2542,7 @@
               </w:rPr>
               <w:t>May 2012 – September 2015)</w:t>
             </w:r>
+            <w:proofErr w:type="gramStart"/>
             <w:r>
               <w:rPr>
                 <w:rFonts w:ascii="Arial" w:hAnsi="Arial" w:cs="Arial"/>
@@ -2359,7 +2569,17 @@
                 <w:sz w:val="22"/>
                 <w:szCs w:val="22"/>
               </w:rPr>
-              <w:t>Summer Student (3 NSERC USRAs)</w:t>
+              <w:t>Summer</w:t>
+            </w:r>
+            <w:proofErr w:type="gramEnd"/>
+            <w:r>
+              <w:rPr>
+                <w:rFonts w:ascii="Arial" w:hAnsi="Arial" w:cs="Arial"/>
+                <w:bCs/>
+                <w:sz w:val="22"/>
+                <w:szCs w:val="22"/>
+              </w:rPr>
+              <w:t xml:space="preserve"> Student (3 NSERC USRAs)</w:t>
             </w:r>
           </w:p>
           <w:p>
@@ -3077,7 +3297,19 @@
                 <w:szCs w:val="22"/>
                 <w:lang w:bidi="en-US"/>
               </w:rPr>
-              <w:t xml:space="preserve">STEMM Diversity @ McGill (September 2017-November 2017)0  </w:t>
+              <w:t>STEMM Diversity @ McGill (September 2017-November 2017)</w:t>
+            </w:r>
+            <w:proofErr w:type="gramStart"/>
+            <w:r>
+              <w:rPr>
+                <w:rFonts w:ascii="Arial" w:hAnsi="Arial" w:cs="Arial"/>
+                <w:b/>
+                <w:color w:val="000000"/>
+                <w:sz w:val="22"/>
+                <w:szCs w:val="22"/>
+                <w:lang w:bidi="en-US"/>
+              </w:rPr>
+              <w:t xml:space="preserve">0  </w:t>
             </w:r>
             <w:r>
               <w:rPr>
@@ -3090,6 +3322,7 @@
               </w:rPr>
               <w:t>Volunteer</w:t>
             </w:r>
+            <w:proofErr w:type="gramEnd"/>
           </w:p>
           <w:p>
             <w:pPr>
@@ -3205,6 +3438,7 @@
                 <w:szCs w:val="22"/>
                 <w:lang w:bidi="en-US"/>
               </w:rPr>
+              <w:lastRenderedPageBreak/>
               <w:t>Equity and Diversity Representative</w:t>
             </w:r>
           </w:p>
@@ -3357,6 +3591,36 @@
                 <w:szCs w:val="22"/>
                 <w:lang w:bidi="en-US"/>
               </w:rPr>
+              <w:t xml:space="preserve"> LaTeX</w:t>
+            </w:r>
+            <w:r>
+              <w:rPr>
+                <w:rFonts w:ascii="Arial" w:hAnsi="Arial" w:cs="Arial"/>
+                <w:color w:val="000000"/>
+                <w:sz w:val="22"/>
+                <w:szCs w:val="22"/>
+                <w:lang w:bidi="en-US"/>
+              </w:rPr>
+              <w:t xml:space="preserve"> </w:t>
+            </w:r>
+            <w:r>
+              <w:rPr>
+                <w:rFonts w:ascii="Arial" w:hAnsi="Arial" w:cs="Arial"/>
+                <w:color w:val="000000"/>
+                <w:sz w:val="22"/>
+                <w:szCs w:val="22"/>
+                <w:lang w:bidi="en-US"/>
+              </w:rPr>
+              <w:t>(good),</w:t>
+            </w:r>
+            <w:r>
+              <w:rPr>
+                <w:rFonts w:ascii="Arial" w:hAnsi="Arial" w:cs="Arial"/>
+                <w:color w:val="000000"/>
+                <w:sz w:val="22"/>
+                <w:szCs w:val="22"/>
+                <w:lang w:bidi="en-US"/>
+              </w:rPr>
               <w:t xml:space="preserve"> MATLAB (good),</w:t>
             </w:r>
             <w:r>
@@ -3419,7 +3683,27 @@
                 <w:szCs w:val="22"/>
                 <w:lang w:bidi="en-US"/>
               </w:rPr>
-              <w:t xml:space="preserve"> QGIS</w:t>
+              <w:t xml:space="preserve"> </w:t>
+            </w:r>
+            <w:r>
+              <w:rPr>
+                <w:rFonts w:ascii="Arial" w:hAnsi="Arial" w:cs="Arial"/>
+                <w:color w:val="000000"/>
+                <w:sz w:val="22"/>
+                <w:szCs w:val="22"/>
+                <w:lang w:bidi="en-US"/>
+              </w:rPr>
+              <w:t xml:space="preserve">GUROBI, </w:t>
+            </w:r>
+            <w:r>
+              <w:rPr>
+                <w:rFonts w:ascii="Arial" w:hAnsi="Arial" w:cs="Arial"/>
+                <w:color w:val="000000"/>
+                <w:sz w:val="22"/>
+                <w:szCs w:val="22"/>
+                <w:lang w:bidi="en-US"/>
+              </w:rPr>
+              <w:t>QGIS</w:t>
             </w:r>
             <w:r>
               <w:rPr>
@@ -3459,7 +3743,49 @@
                 <w:szCs w:val="22"/>
                 <w:lang w:bidi="en-US"/>
               </w:rPr>
-              <w:t>SAS, MATLAB, GitHub</w:t>
+              <w:t xml:space="preserve">SAS, MATLAB, </w:t>
+            </w:r>
+            <w:proofErr w:type="gramStart"/>
+            <w:r>
+              <w:rPr>
+                <w:rFonts w:ascii="Arial" w:hAnsi="Arial" w:cs="Arial"/>
+                <w:color w:val="000000"/>
+                <w:sz w:val="22"/>
+                <w:szCs w:val="22"/>
+                <w:lang w:bidi="en-US"/>
+              </w:rPr>
+              <w:t>Git</w:t>
+            </w:r>
+            <w:r>
+              <w:rPr>
+                <w:rFonts w:ascii="Arial" w:hAnsi="Arial" w:cs="Arial"/>
+                <w:color w:val="000000"/>
+                <w:sz w:val="22"/>
+                <w:szCs w:val="22"/>
+                <w:lang w:bidi="en-US"/>
+              </w:rPr>
+              <w:t>(</w:t>
+            </w:r>
+            <w:proofErr w:type="gramEnd"/>
+            <w:r>
+              <w:rPr>
+                <w:rFonts w:ascii="Arial" w:hAnsi="Arial" w:cs="Arial"/>
+                <w:color w:val="000000"/>
+                <w:sz w:val="22"/>
+                <w:szCs w:val="22"/>
+                <w:lang w:bidi="en-US"/>
+              </w:rPr>
+              <w:t>Hub</w:t>
+            </w:r>
+            <w:r>
+              <w:rPr>
+                <w:rFonts w:ascii="Arial" w:hAnsi="Arial" w:cs="Arial"/>
+                <w:color w:val="000000"/>
+                <w:sz w:val="22"/>
+                <w:szCs w:val="22"/>
+                <w:lang w:bidi="en-US"/>
+              </w:rPr>
+              <w:t>)</w:t>
             </w:r>
             <w:r>
               <w:rPr>
@@ -4025,7 +4351,31 @@
                 <w:szCs w:val="22"/>
                 <w:lang w:bidi="en-US"/>
               </w:rPr>
-              <w:t xml:space="preserve">, M .R., De Bona, S., &amp; </w:t>
+              <w:t xml:space="preserve">, </w:t>
+            </w:r>
+            <w:proofErr w:type="gramStart"/>
+            <w:r>
+              <w:rPr>
+                <w:rFonts w:ascii="Arial" w:hAnsi="Arial" w:cs="Arial"/>
+                <w:bCs/>
+                <w:color w:val="000000"/>
+                <w:sz w:val="22"/>
+                <w:szCs w:val="22"/>
+                <w:lang w:bidi="en-US"/>
+              </w:rPr>
+              <w:t>M .</w:t>
+            </w:r>
+            <w:proofErr w:type="gramEnd"/>
+            <w:r>
+              <w:rPr>
+                <w:rFonts w:ascii="Arial" w:hAnsi="Arial" w:cs="Arial"/>
+                <w:bCs/>
+                <w:color w:val="000000"/>
+                <w:sz w:val="22"/>
+                <w:szCs w:val="22"/>
+                <w:lang w:bidi="en-US"/>
+              </w:rPr>
+              <w:t xml:space="preserve">R., De Bona, S., &amp; </w:t>
             </w:r>
             <w:r>
               <w:rPr>
@@ -4160,7 +4510,20 @@
                 <w:szCs w:val="22"/>
                 <w:lang w:bidi="en-US"/>
               </w:rPr>
-              <w:t>Submitted. PNAS. Preprint</w:t>
+              <w:t>In prep.</w:t>
+            </w:r>
+            <w:r>
+              <w:rPr>
+                <w:rFonts w:ascii="Arial" w:hAnsi="Arial" w:cs="Arial"/>
+                <w:bCs/>
+                <w:i/>
+                <w:iCs/>
+                <w:color w:val="000000"/>
+                <w:sz w:val="22"/>
+                <w:szCs w:val="22"/>
+                <w:lang w:bidi="en-US"/>
+              </w:rPr>
+              <w:t xml:space="preserve"> Preprint</w:t>
             </w:r>
             <w:r>
               <w:rPr>
@@ -4271,6 +4634,7 @@
               <w:t xml:space="preserve">, </w:t>
             </w:r>
             <w:proofErr w:type="spellStart"/>
+            <w:proofErr w:type="gramStart"/>
             <w:r>
               <w:rPr>
                 <w:rFonts w:ascii="Arial" w:hAnsi="Arial" w:cs="Arial"/>
@@ -4305,6 +4669,7 @@
               </w:rPr>
               <w:t>.</w:t>
             </w:r>
+            <w:proofErr w:type="gramEnd"/>
             <w:r>
               <w:rPr>
                 <w:rFonts w:ascii="Arial" w:hAnsi="Arial" w:cs="Arial"/>
@@ -4464,7 +4829,7 @@
                 <w:szCs w:val="22"/>
                 <w:lang w:val="en-CA" w:bidi="en-US"/>
               </w:rPr>
-              <w:t>Submitted</w:t>
+              <w:t>In revision</w:t>
             </w:r>
             <w:r>
               <w:rPr>
@@ -4701,7 +5066,7 @@
                 <w:szCs w:val="22"/>
                 <w:lang w:val="en-CA" w:bidi="en-US"/>
               </w:rPr>
-              <w:t>Submitted</w:t>
+              <w:t>In review</w:t>
             </w:r>
             <w:r>
               <w:rPr>
@@ -4827,7 +5192,18 @@
                 <w:szCs w:val="22"/>
                 <w:lang w:val="en-CA" w:bidi="en-US"/>
               </w:rPr>
-              <w:t>, D. Hudgins, E.J.,</w:t>
+              <w:t xml:space="preserve">, D. </w:t>
+            </w:r>
+            <w:r>
+              <w:rPr>
+                <w:rFonts w:ascii="Arial" w:hAnsi="Arial" w:cs="Arial"/>
+                <w:b/>
+                <w:color w:val="000000"/>
+                <w:sz w:val="22"/>
+                <w:szCs w:val="22"/>
+                <w:lang w:val="en-CA" w:bidi="en-US"/>
+              </w:rPr>
+              <w:t>Hudgins, E.J.,</w:t>
             </w:r>
             <w:r>
               <w:rPr>
@@ -4954,7 +5330,31 @@
                 <w:szCs w:val="22"/>
                 <w:lang w:val="en-CA" w:bidi="en-US"/>
               </w:rPr>
-              <w:t xml:space="preserve">, C.,  &amp; </w:t>
+              <w:t>, C.</w:t>
+            </w:r>
+            <w:proofErr w:type="gramStart"/>
+            <w:r>
+              <w:rPr>
+                <w:rFonts w:ascii="Arial" w:hAnsi="Arial" w:cs="Arial"/>
+                <w:bCs/>
+                <w:color w:val="000000"/>
+                <w:sz w:val="22"/>
+                <w:szCs w:val="22"/>
+                <w:lang w:val="en-CA" w:bidi="en-US"/>
+              </w:rPr>
+              <w:t>,  &amp;</w:t>
+            </w:r>
+            <w:proofErr w:type="gramEnd"/>
+            <w:r>
+              <w:rPr>
+                <w:rFonts w:ascii="Arial" w:hAnsi="Arial" w:cs="Arial"/>
+                <w:bCs/>
+                <w:color w:val="000000"/>
+                <w:sz w:val="22"/>
+                <w:szCs w:val="22"/>
+                <w:lang w:val="en-CA" w:bidi="en-US"/>
+              </w:rPr>
+              <w:t xml:space="preserve"> </w:t>
             </w:r>
             <w:proofErr w:type="spellStart"/>
             <w:r>
@@ -5034,7 +5434,7 @@
                 <w:szCs w:val="22"/>
                 <w:lang w:val="en-CA" w:bidi="en-US"/>
               </w:rPr>
-              <w:t>Resubmitted</w:t>
+              <w:t>In press</w:t>
             </w:r>
             <w:r>
               <w:rPr>
@@ -5616,6 +6016,7 @@
                 <w:szCs w:val="22"/>
                 <w:lang w:bidi="en-US"/>
               </w:rPr>
+              <w:lastRenderedPageBreak/>
               <w:t>Hudgins, E.J.,</w:t>
             </w:r>
             <w:r>
@@ -7820,6 +8221,7 @@
               </w:rPr>
               <w:t xml:space="preserve"> Presented at the Ecology and Evolution Lunches series, Nov 23</w:t>
             </w:r>
+            <w:proofErr w:type="gramStart"/>
             <w:r>
               <w:rPr>
                 <w:rFonts w:ascii="Arial" w:hAnsi="Arial" w:cs="Arial"/>
@@ -7841,7 +8243,19 @@
                 <w:szCs w:val="22"/>
                 <w:lang w:bidi="en-US"/>
               </w:rPr>
-              <w:t xml:space="preserve"> , 2017. (Departmental invited seminar - Graduate work).</w:t>
+              <w:t xml:space="preserve"> ,</w:t>
+            </w:r>
+            <w:proofErr w:type="gramEnd"/>
+            <w:r>
+              <w:rPr>
+                <w:rFonts w:ascii="Arial" w:hAnsi="Arial" w:cs="Arial"/>
+                <w:bCs/>
+                <w:color w:val="000000"/>
+                <w:sz w:val="22"/>
+                <w:szCs w:val="22"/>
+                <w:lang w:bidi="en-US"/>
+              </w:rPr>
+              <w:t xml:space="preserve"> 2017. (Departmental invited seminar - Graduate work).</w:t>
             </w:r>
           </w:p>
           <w:p>
@@ -8359,6 +8773,7 @@
               <w:t xml:space="preserve">, 2015. (Provincial working group – </w:t>
             </w:r>
             <w:proofErr w:type="spellStart"/>
+            <w:proofErr w:type="gramStart"/>
             <w:r>
               <w:rPr>
                 <w:rFonts w:ascii="Arial" w:hAnsi="Arial" w:cs="Arial"/>
@@ -8371,6 +8786,7 @@
               <w:t>Honours</w:t>
             </w:r>
             <w:proofErr w:type="spellEnd"/>
+            <w:proofErr w:type="gramEnd"/>
             <w:r>
               <w:rPr>
                 <w:rFonts w:ascii="Arial" w:hAnsi="Arial" w:cs="Arial"/>
@@ -8498,6 +8914,7 @@
               <w:t xml:space="preserve">, 2015. (McGill Undergraduate Symposium – </w:t>
             </w:r>
             <w:proofErr w:type="spellStart"/>
+            <w:proofErr w:type="gramStart"/>
             <w:r>
               <w:rPr>
                 <w:rFonts w:ascii="Arial" w:hAnsi="Arial" w:cs="Arial"/>
@@ -8510,6 +8927,7 @@
               <w:t>Honours</w:t>
             </w:r>
             <w:proofErr w:type="spellEnd"/>
+            <w:proofErr w:type="gramEnd"/>
             <w:r>
               <w:rPr>
                 <w:rFonts w:ascii="Arial" w:hAnsi="Arial" w:cs="Arial"/>
@@ -9484,6 +9902,33 @@
                 <w:szCs w:val="22"/>
                 <w:lang w:bidi="en-US"/>
               </w:rPr>
+              <w:t>Carleton Student Development Theory in Higher Education Workshop (</w:t>
+            </w:r>
+          </w:p>
+          <w:p>
+            <w:pPr>
+              <w:widowControl w:val="0"/>
+              <w:autoSpaceDE w:val="0"/>
+              <w:autoSpaceDN w:val="0"/>
+              <w:adjustRightInd w:val="0"/>
+              <w:rPr>
+                <w:rFonts w:ascii="Arial" w:hAnsi="Arial" w:cs="Arial"/>
+                <w:bCs/>
+                <w:color w:val="000000"/>
+                <w:sz w:val="22"/>
+                <w:szCs w:val="22"/>
+                <w:lang w:bidi="en-US"/>
+              </w:rPr>
+            </w:pPr>
+            <w:r>
+              <w:rPr>
+                <w:rFonts w:ascii="Arial" w:hAnsi="Arial" w:cs="Arial"/>
+                <w:bCs/>
+                <w:color w:val="000000"/>
+                <w:sz w:val="22"/>
+                <w:szCs w:val="22"/>
+                <w:lang w:bidi="en-US"/>
+              </w:rPr>
               <w:t>Carleton Cross-Cultural Competency Workshop (April 20-21, 2021)</w:t>
             </w:r>
           </w:p>
@@ -9555,18 +10000,42 @@
                 <w:szCs w:val="22"/>
                 <w:lang w:bidi="en-US"/>
               </w:rPr>
-              <w:t xml:space="preserve"> Workshop </w:t>
-            </w:r>
-            <w:r>
-              <w:rPr>
-                <w:rFonts w:ascii="Arial" w:hAnsi="Arial" w:cs="Arial"/>
-                <w:bCs/>
-                <w:color w:val="000000"/>
-                <w:sz w:val="22"/>
-                <w:szCs w:val="22"/>
-                <w:lang w:bidi="en-US"/>
-              </w:rPr>
-              <w:t xml:space="preserve"> (April 15-16, 2021)</w:t>
+              <w:t xml:space="preserve"> </w:t>
+            </w:r>
+            <w:proofErr w:type="gramStart"/>
+            <w:r>
+              <w:rPr>
+                <w:rFonts w:ascii="Arial" w:hAnsi="Arial" w:cs="Arial"/>
+                <w:bCs/>
+                <w:color w:val="000000"/>
+                <w:sz w:val="22"/>
+                <w:szCs w:val="22"/>
+                <w:lang w:bidi="en-US"/>
+              </w:rPr>
+              <w:t xml:space="preserve">Workshop </w:t>
+            </w:r>
+            <w:r>
+              <w:rPr>
+                <w:rFonts w:ascii="Arial" w:hAnsi="Arial" w:cs="Arial"/>
+                <w:bCs/>
+                <w:color w:val="000000"/>
+                <w:sz w:val="22"/>
+                <w:szCs w:val="22"/>
+                <w:lang w:bidi="en-US"/>
+              </w:rPr>
+              <w:t xml:space="preserve"> (</w:t>
+            </w:r>
+            <w:proofErr w:type="gramEnd"/>
+            <w:r>
+              <w:rPr>
+                <w:rFonts w:ascii="Arial" w:hAnsi="Arial" w:cs="Arial"/>
+                <w:bCs/>
+                <w:color w:val="000000"/>
+                <w:sz w:val="22"/>
+                <w:szCs w:val="22"/>
+                <w:lang w:bidi="en-US"/>
+              </w:rPr>
+              <w:t>April 15-16, 2021)</w:t>
             </w:r>
           </w:p>
           <w:p>
@@ -10428,6 +10897,7 @@
                 <w:szCs w:val="22"/>
                 <w:lang w:bidi="en-US"/>
               </w:rPr>
+              <w:lastRenderedPageBreak/>
               <w:t>Urban Forestry &amp; Urban Greening</w:t>
             </w:r>
           </w:p>
@@ -11036,7 +11506,19 @@
                 <w:szCs w:val="22"/>
                 <w:lang w:bidi="en-US"/>
               </w:rPr>
-              <w:t xml:space="preserve">NSERC Michael Smith Foreign Study Supplement (McGill 2018) -  </w:t>
+              <w:t xml:space="preserve">NSERC Michael Smith Foreign Study Supplement (McGill 2018) </w:t>
+            </w:r>
+            <w:proofErr w:type="gramStart"/>
+            <w:r>
+              <w:rPr>
+                <w:rFonts w:ascii="Arial" w:hAnsi="Arial" w:cs="Arial"/>
+                <w:bCs/>
+                <w:color w:val="000000"/>
+                <w:sz w:val="22"/>
+                <w:szCs w:val="22"/>
+                <w:lang w:bidi="en-US"/>
+              </w:rPr>
+              <w:t xml:space="preserve">-  </w:t>
             </w:r>
             <w:r>
               <w:rPr>
@@ -11049,7 +11531,21 @@
                 <w:szCs w:val="22"/>
                 <w:lang w:bidi="en-US"/>
               </w:rPr>
-              <w:t>$6,000 CAD</w:t>
+              <w:t>$</w:t>
+            </w:r>
+            <w:proofErr w:type="gramEnd"/>
+            <w:r>
+              <w:rPr>
+                <w:rFonts w:ascii="Arial" w:hAnsi="Arial" w:cs="Arial"/>
+                <w:bCs/>
+                <w:i/>
+                <w:iCs/>
+                <w:color w:val="000000"/>
+                <w:sz w:val="22"/>
+                <w:szCs w:val="22"/>
+                <w:lang w:bidi="en-US"/>
+              </w:rPr>
+              <w:t>6,000 CAD</w:t>
             </w:r>
           </w:p>
           <w:p>
@@ -11966,6 +12462,7 @@
   <w:style w:type="character" w:default="1" w:styleId="DefaultParagraphFont">
     <w:name w:val="Default Paragraph Font"/>
     <w:uiPriority w:val="1"/>
+    <w:semiHidden/>
     <w:unhideWhenUsed/>
   </w:style>
   <w:style w:type="table" w:default="1" w:styleId="TableNormal">
